--- a/GCH200680-Bui Duy Hung-WEBG301.docx
+++ b/GCH200680-Bui Duy Hung-WEBG301.docx
@@ -322,6 +322,14 @@
                 <w:szCs w:val="24"/>
               </w:rPr>
             </w:pPr>
+            <w:r>
+              <w:rPr>
+                <w:rFonts w:ascii="Times New Roman" w:eastAsia="Times New Roman" w:hAnsi="Times New Roman" w:cs="Times New Roman"/>
+                <w:sz w:val="24"/>
+                <w:szCs w:val="24"/>
+              </w:rPr>
+              <w:t>31/10/2023</w:t>
+            </w:r>
           </w:p>
         </w:tc>
         <w:tc>
@@ -375,6 +383,14 @@
                 <w:szCs w:val="24"/>
               </w:rPr>
             </w:pPr>
+            <w:r>
+              <w:rPr>
+                <w:rFonts w:ascii="Times New Roman" w:eastAsia="Times New Roman" w:hAnsi="Times New Roman" w:cs="Times New Roman"/>
+                <w:sz w:val="24"/>
+                <w:szCs w:val="24"/>
+              </w:rPr>
+              <w:t>31/10/2023</w:t>
+            </w:r>
           </w:p>
         </w:tc>
       </w:tr>
@@ -1072,6 +1088,7 @@
         </w:rPr>
         <w:sectPr>
           <w:headerReference w:type="default" r:id="rId9"/>
+          <w:footerReference w:type="default" r:id="rId10"/>
           <w:pgSz w:w="15840" w:h="12240" w:orient="landscape"/>
           <w:pgMar w:top="1170" w:right="1440" w:bottom="810" w:left="1440" w:header="720" w:footer="720" w:gutter="0"/>
           <w:pgNumType w:start="1"/>
@@ -1733,6 +1750,7 @@
                 <w:sz w:val="24"/>
                 <w:szCs w:val="24"/>
               </w:rPr>
+              <w:lastRenderedPageBreak/>
               <w:t>Signature &amp; Date:</w:t>
             </w:r>
           </w:p>
@@ -1754,8 +1772,4075 @@
         </w:sectPr>
       </w:pPr>
     </w:p>
-    <w:p>
-      <w:pPr>
+    <w:sdt>
+      <w:sdtPr>
+        <w:id w:val="1280072995"/>
+        <w:docPartObj>
+          <w:docPartGallery w:val="Table of Contents"/>
+          <w:docPartUnique/>
+        </w:docPartObj>
+      </w:sdtPr>
+      <w:sdtEndPr>
+        <w:rPr>
+          <w:rFonts w:ascii="Calibri" w:eastAsia="Calibri" w:hAnsi="Calibri" w:cs="Calibri"/>
+          <w:b/>
+          <w:bCs/>
+          <w:noProof/>
+          <w:color w:val="auto"/>
+          <w:sz w:val="22"/>
+          <w:szCs w:val="22"/>
+        </w:rPr>
+      </w:sdtEndPr>
+      <w:sdtContent>
+        <w:p>
+          <w:pPr>
+            <w:pStyle w:val="TOCHeading"/>
+          </w:pPr>
+          <w:r>
+            <w:t>Table of Contents</w:t>
+          </w:r>
+        </w:p>
+        <w:p>
+          <w:pPr>
+            <w:pStyle w:val="TOC1"/>
+            <w:tabs>
+              <w:tab w:val="right" w:leader="dot" w:pos="12950"/>
+            </w:tabs>
+            <w:rPr>
+              <w:rFonts w:asciiTheme="minorHAnsi" w:eastAsiaTheme="minorEastAsia" w:hAnsiTheme="minorHAnsi" w:cstheme="minorBidi"/>
+              <w:noProof/>
+              <w:kern w:val="2"/>
+              <w14:ligatures w14:val="standardContextual"/>
+            </w:rPr>
+          </w:pPr>
+          <w:r>
+            <w:fldChar w:fldCharType="begin"/>
+          </w:r>
+          <w:r>
+            <w:instrText xml:space="preserve"> TOC \o "1-3" \h \z \u </w:instrText>
+          </w:r>
+          <w:r>
+            <w:fldChar w:fldCharType="separate"/>
+          </w:r>
+          <w:hyperlink w:anchor="_Toc149473803" w:history="1">
+            <w:r>
+              <w:rPr>
+                <w:rStyle w:val="Hyperlink"/>
+                <w:rFonts w:ascii="Times New Roman" w:eastAsia="Times New Roman" w:hAnsi="Times New Roman" w:cs="Times New Roman"/>
+                <w:noProof/>
+              </w:rPr>
+              <w:t>1. User’ requirements (group)</w:t>
+            </w:r>
+            <w:r>
+              <w:rPr>
+                <w:noProof/>
+                <w:webHidden/>
+              </w:rPr>
+              <w:tab/>
+            </w:r>
+            <w:r>
+              <w:rPr>
+                <w:noProof/>
+                <w:webHidden/>
+              </w:rPr>
+              <w:fldChar w:fldCharType="begin"/>
+            </w:r>
+            <w:r>
+              <w:rPr>
+                <w:noProof/>
+                <w:webHidden/>
+              </w:rPr>
+              <w:instrText xml:space="preserve"> PAGEREF _Toc149473803 \h </w:instrText>
+            </w:r>
+            <w:r>
+              <w:rPr>
+                <w:noProof/>
+                <w:webHidden/>
+              </w:rPr>
+            </w:r>
+            <w:r>
+              <w:rPr>
+                <w:noProof/>
+                <w:webHidden/>
+              </w:rPr>
+              <w:fldChar w:fldCharType="separate"/>
+            </w:r>
+            <w:r>
+              <w:rPr>
+                <w:noProof/>
+                <w:webHidden/>
+              </w:rPr>
+              <w:t>7</w:t>
+            </w:r>
+            <w:r>
+              <w:rPr>
+                <w:noProof/>
+                <w:webHidden/>
+              </w:rPr>
+              <w:fldChar w:fldCharType="end"/>
+            </w:r>
+          </w:hyperlink>
+        </w:p>
+        <w:p>
+          <w:pPr>
+            <w:pStyle w:val="TOC2"/>
+            <w:tabs>
+              <w:tab w:val="right" w:leader="dot" w:pos="12950"/>
+            </w:tabs>
+            <w:rPr>
+              <w:rFonts w:asciiTheme="minorHAnsi" w:eastAsiaTheme="minorEastAsia" w:hAnsiTheme="minorHAnsi" w:cstheme="minorBidi"/>
+              <w:noProof/>
+              <w:kern w:val="2"/>
+              <w14:ligatures w14:val="standardContextual"/>
+            </w:rPr>
+          </w:pPr>
+          <w:hyperlink w:anchor="_Toc149473804" w:history="1">
+            <w:r>
+              <w:rPr>
+                <w:rStyle w:val="Hyperlink"/>
+                <w:rFonts w:ascii="Times New Roman" w:eastAsia="Times New Roman" w:hAnsi="Times New Roman" w:cs="Times New Roman"/>
+                <w:noProof/>
+              </w:rPr>
+              <w:t>1.1. User Stories template</w:t>
+            </w:r>
+            <w:r>
+              <w:rPr>
+                <w:noProof/>
+                <w:webHidden/>
+              </w:rPr>
+              <w:tab/>
+            </w:r>
+            <w:r>
+              <w:rPr>
+                <w:noProof/>
+                <w:webHidden/>
+              </w:rPr>
+              <w:fldChar w:fldCharType="begin"/>
+            </w:r>
+            <w:r>
+              <w:rPr>
+                <w:noProof/>
+                <w:webHidden/>
+              </w:rPr>
+              <w:instrText xml:space="preserve"> PAGEREF _Toc149473804 \h </w:instrText>
+            </w:r>
+            <w:r>
+              <w:rPr>
+                <w:noProof/>
+                <w:webHidden/>
+              </w:rPr>
+            </w:r>
+            <w:r>
+              <w:rPr>
+                <w:noProof/>
+                <w:webHidden/>
+              </w:rPr>
+              <w:fldChar w:fldCharType="separate"/>
+            </w:r>
+            <w:r>
+              <w:rPr>
+                <w:noProof/>
+                <w:webHidden/>
+              </w:rPr>
+              <w:t>7</w:t>
+            </w:r>
+            <w:r>
+              <w:rPr>
+                <w:noProof/>
+                <w:webHidden/>
+              </w:rPr>
+              <w:fldChar w:fldCharType="end"/>
+            </w:r>
+          </w:hyperlink>
+        </w:p>
+        <w:p>
+          <w:pPr>
+            <w:pStyle w:val="TOC2"/>
+            <w:tabs>
+              <w:tab w:val="right" w:leader="dot" w:pos="12950"/>
+            </w:tabs>
+            <w:rPr>
+              <w:rFonts w:asciiTheme="minorHAnsi" w:eastAsiaTheme="minorEastAsia" w:hAnsiTheme="minorHAnsi" w:cstheme="minorBidi"/>
+              <w:noProof/>
+              <w:kern w:val="2"/>
+              <w14:ligatures w14:val="standardContextual"/>
+            </w:rPr>
+          </w:pPr>
+          <w:hyperlink w:anchor="_Toc149473805" w:history="1">
+            <w:r>
+              <w:rPr>
+                <w:rStyle w:val="Hyperlink"/>
+                <w:rFonts w:ascii="Times New Roman" w:hAnsi="Times New Roman" w:cs="Times New Roman"/>
+                <w:noProof/>
+              </w:rPr>
+              <w:t>1.2. Use case diagram (optional)</w:t>
+            </w:r>
+            <w:r>
+              <w:rPr>
+                <w:noProof/>
+                <w:webHidden/>
+              </w:rPr>
+              <w:tab/>
+            </w:r>
+            <w:r>
+              <w:rPr>
+                <w:noProof/>
+                <w:webHidden/>
+              </w:rPr>
+              <w:fldChar w:fldCharType="begin"/>
+            </w:r>
+            <w:r>
+              <w:rPr>
+                <w:noProof/>
+                <w:webHidden/>
+              </w:rPr>
+              <w:instrText xml:space="preserve"> PAGEREF _Toc149473805 \h </w:instrText>
+            </w:r>
+            <w:r>
+              <w:rPr>
+                <w:noProof/>
+                <w:webHidden/>
+              </w:rPr>
+            </w:r>
+            <w:r>
+              <w:rPr>
+                <w:noProof/>
+                <w:webHidden/>
+              </w:rPr>
+              <w:fldChar w:fldCharType="separate"/>
+            </w:r>
+            <w:r>
+              <w:rPr>
+                <w:noProof/>
+                <w:webHidden/>
+              </w:rPr>
+              <w:t>8</w:t>
+            </w:r>
+            <w:r>
+              <w:rPr>
+                <w:noProof/>
+                <w:webHidden/>
+              </w:rPr>
+              <w:fldChar w:fldCharType="end"/>
+            </w:r>
+          </w:hyperlink>
+        </w:p>
+        <w:p>
+          <w:pPr>
+            <w:pStyle w:val="TOC1"/>
+            <w:tabs>
+              <w:tab w:val="right" w:leader="dot" w:pos="12950"/>
+            </w:tabs>
+            <w:rPr>
+              <w:rFonts w:asciiTheme="minorHAnsi" w:eastAsiaTheme="minorEastAsia" w:hAnsiTheme="minorHAnsi" w:cstheme="minorBidi"/>
+              <w:noProof/>
+              <w:kern w:val="2"/>
+              <w14:ligatures w14:val="standardContextual"/>
+            </w:rPr>
+          </w:pPr>
+          <w:hyperlink w:anchor="_Toc149473806" w:history="1">
+            <w:r>
+              <w:rPr>
+                <w:rStyle w:val="Hyperlink"/>
+                <w:rFonts w:ascii="Times New Roman" w:hAnsi="Times New Roman" w:cs="Times New Roman"/>
+                <w:noProof/>
+              </w:rPr>
+              <w:t>2. System Design (Group)</w:t>
+            </w:r>
+            <w:r>
+              <w:rPr>
+                <w:noProof/>
+                <w:webHidden/>
+              </w:rPr>
+              <w:tab/>
+            </w:r>
+            <w:r>
+              <w:rPr>
+                <w:noProof/>
+                <w:webHidden/>
+              </w:rPr>
+              <w:fldChar w:fldCharType="begin"/>
+            </w:r>
+            <w:r>
+              <w:rPr>
+                <w:noProof/>
+                <w:webHidden/>
+              </w:rPr>
+              <w:instrText xml:space="preserve"> PAGEREF _Toc149473806 \h </w:instrText>
+            </w:r>
+            <w:r>
+              <w:rPr>
+                <w:noProof/>
+                <w:webHidden/>
+              </w:rPr>
+            </w:r>
+            <w:r>
+              <w:rPr>
+                <w:noProof/>
+                <w:webHidden/>
+              </w:rPr>
+              <w:fldChar w:fldCharType="separate"/>
+            </w:r>
+            <w:r>
+              <w:rPr>
+                <w:noProof/>
+                <w:webHidden/>
+              </w:rPr>
+              <w:t>10</w:t>
+            </w:r>
+            <w:r>
+              <w:rPr>
+                <w:noProof/>
+                <w:webHidden/>
+              </w:rPr>
+              <w:fldChar w:fldCharType="end"/>
+            </w:r>
+          </w:hyperlink>
+        </w:p>
+        <w:p>
+          <w:pPr>
+            <w:pStyle w:val="TOC2"/>
+            <w:tabs>
+              <w:tab w:val="right" w:leader="dot" w:pos="12950"/>
+            </w:tabs>
+            <w:rPr>
+              <w:rFonts w:asciiTheme="minorHAnsi" w:eastAsiaTheme="minorEastAsia" w:hAnsiTheme="minorHAnsi" w:cstheme="minorBidi"/>
+              <w:noProof/>
+              <w:kern w:val="2"/>
+              <w14:ligatures w14:val="standardContextual"/>
+            </w:rPr>
+          </w:pPr>
+          <w:hyperlink w:anchor="_Toc149473807" w:history="1">
+            <w:r>
+              <w:rPr>
+                <w:rStyle w:val="Hyperlink"/>
+                <w:rFonts w:ascii="Times New Roman" w:hAnsi="Times New Roman" w:cs="Times New Roman"/>
+                <w:noProof/>
+              </w:rPr>
+              <w:t>2.1. Site map</w:t>
+            </w:r>
+            <w:r>
+              <w:rPr>
+                <w:noProof/>
+                <w:webHidden/>
+              </w:rPr>
+              <w:tab/>
+            </w:r>
+            <w:r>
+              <w:rPr>
+                <w:noProof/>
+                <w:webHidden/>
+              </w:rPr>
+              <w:fldChar w:fldCharType="begin"/>
+            </w:r>
+            <w:r>
+              <w:rPr>
+                <w:noProof/>
+                <w:webHidden/>
+              </w:rPr>
+              <w:instrText xml:space="preserve"> PAGEREF _Toc149473807 \h </w:instrText>
+            </w:r>
+            <w:r>
+              <w:rPr>
+                <w:noProof/>
+                <w:webHidden/>
+              </w:rPr>
+            </w:r>
+            <w:r>
+              <w:rPr>
+                <w:noProof/>
+                <w:webHidden/>
+              </w:rPr>
+              <w:fldChar w:fldCharType="separate"/>
+            </w:r>
+            <w:r>
+              <w:rPr>
+                <w:noProof/>
+                <w:webHidden/>
+              </w:rPr>
+              <w:t>10</w:t>
+            </w:r>
+            <w:r>
+              <w:rPr>
+                <w:noProof/>
+                <w:webHidden/>
+              </w:rPr>
+              <w:fldChar w:fldCharType="end"/>
+            </w:r>
+          </w:hyperlink>
+        </w:p>
+        <w:p>
+          <w:pPr>
+            <w:pStyle w:val="TOC2"/>
+            <w:tabs>
+              <w:tab w:val="right" w:leader="dot" w:pos="12950"/>
+            </w:tabs>
+            <w:rPr>
+              <w:rFonts w:asciiTheme="minorHAnsi" w:eastAsiaTheme="minorEastAsia" w:hAnsiTheme="minorHAnsi" w:cstheme="minorBidi"/>
+              <w:noProof/>
+              <w:kern w:val="2"/>
+              <w14:ligatures w14:val="standardContextual"/>
+            </w:rPr>
+          </w:pPr>
+          <w:hyperlink w:anchor="_Toc149473808" w:history="1">
+            <w:r>
+              <w:rPr>
+                <w:rStyle w:val="Hyperlink"/>
+                <w:rFonts w:ascii="Times New Roman" w:hAnsi="Times New Roman" w:cs="Times New Roman"/>
+                <w:noProof/>
+              </w:rPr>
+              <w:t>2.2. Entity Relationship Diagram</w:t>
+            </w:r>
+            <w:r>
+              <w:rPr>
+                <w:noProof/>
+                <w:webHidden/>
+              </w:rPr>
+              <w:tab/>
+            </w:r>
+            <w:r>
+              <w:rPr>
+                <w:noProof/>
+                <w:webHidden/>
+              </w:rPr>
+              <w:fldChar w:fldCharType="begin"/>
+            </w:r>
+            <w:r>
+              <w:rPr>
+                <w:noProof/>
+                <w:webHidden/>
+              </w:rPr>
+              <w:instrText xml:space="preserve"> PAGEREF _Toc149473808 \h </w:instrText>
+            </w:r>
+            <w:r>
+              <w:rPr>
+                <w:noProof/>
+                <w:webHidden/>
+              </w:rPr>
+            </w:r>
+            <w:r>
+              <w:rPr>
+                <w:noProof/>
+                <w:webHidden/>
+              </w:rPr>
+              <w:fldChar w:fldCharType="separate"/>
+            </w:r>
+            <w:r>
+              <w:rPr>
+                <w:noProof/>
+                <w:webHidden/>
+              </w:rPr>
+              <w:t>12</w:t>
+            </w:r>
+            <w:r>
+              <w:rPr>
+                <w:noProof/>
+                <w:webHidden/>
+              </w:rPr>
+              <w:fldChar w:fldCharType="end"/>
+            </w:r>
+          </w:hyperlink>
+        </w:p>
+        <w:p>
+          <w:pPr>
+            <w:pStyle w:val="TOC2"/>
+            <w:tabs>
+              <w:tab w:val="right" w:leader="dot" w:pos="12950"/>
+            </w:tabs>
+            <w:rPr>
+              <w:rFonts w:asciiTheme="minorHAnsi" w:eastAsiaTheme="minorEastAsia" w:hAnsiTheme="minorHAnsi" w:cstheme="minorBidi"/>
+              <w:noProof/>
+              <w:kern w:val="2"/>
+              <w14:ligatures w14:val="standardContextual"/>
+            </w:rPr>
+          </w:pPr>
+          <w:hyperlink w:anchor="_Toc149473809" w:history="1">
+            <w:r>
+              <w:rPr>
+                <w:rStyle w:val="Hyperlink"/>
+                <w:rFonts w:ascii="Times New Roman" w:hAnsi="Times New Roman" w:cs="Times New Roman"/>
+                <w:noProof/>
+              </w:rPr>
+              <w:t>2.3. Wireframes</w:t>
+            </w:r>
+            <w:r>
+              <w:rPr>
+                <w:noProof/>
+                <w:webHidden/>
+              </w:rPr>
+              <w:tab/>
+            </w:r>
+            <w:r>
+              <w:rPr>
+                <w:noProof/>
+                <w:webHidden/>
+              </w:rPr>
+              <w:fldChar w:fldCharType="begin"/>
+            </w:r>
+            <w:r>
+              <w:rPr>
+                <w:noProof/>
+                <w:webHidden/>
+              </w:rPr>
+              <w:instrText xml:space="preserve"> PAGEREF _Toc149473809 \h </w:instrText>
+            </w:r>
+            <w:r>
+              <w:rPr>
+                <w:noProof/>
+                <w:webHidden/>
+              </w:rPr>
+            </w:r>
+            <w:r>
+              <w:rPr>
+                <w:noProof/>
+                <w:webHidden/>
+              </w:rPr>
+              <w:fldChar w:fldCharType="separate"/>
+            </w:r>
+            <w:r>
+              <w:rPr>
+                <w:noProof/>
+                <w:webHidden/>
+              </w:rPr>
+              <w:t>12</w:t>
+            </w:r>
+            <w:r>
+              <w:rPr>
+                <w:noProof/>
+                <w:webHidden/>
+              </w:rPr>
+              <w:fldChar w:fldCharType="end"/>
+            </w:r>
+          </w:hyperlink>
+        </w:p>
+        <w:p>
+          <w:pPr>
+            <w:pStyle w:val="TOC1"/>
+            <w:tabs>
+              <w:tab w:val="right" w:leader="dot" w:pos="12950"/>
+            </w:tabs>
+            <w:rPr>
+              <w:rFonts w:asciiTheme="minorHAnsi" w:eastAsiaTheme="minorEastAsia" w:hAnsiTheme="minorHAnsi" w:cstheme="minorBidi"/>
+              <w:noProof/>
+              <w:kern w:val="2"/>
+              <w14:ligatures w14:val="standardContextual"/>
+            </w:rPr>
+          </w:pPr>
+          <w:hyperlink w:anchor="_Toc149473810" w:history="1">
+            <w:r>
+              <w:rPr>
+                <w:rStyle w:val="Hyperlink"/>
+                <w:rFonts w:ascii="Times New Roman" w:hAnsi="Times New Roman" w:cs="Times New Roman"/>
+                <w:noProof/>
+              </w:rPr>
+              <w:t>3. System Implementation (Individual)</w:t>
+            </w:r>
+            <w:r>
+              <w:rPr>
+                <w:noProof/>
+                <w:webHidden/>
+              </w:rPr>
+              <w:tab/>
+            </w:r>
+            <w:r>
+              <w:rPr>
+                <w:noProof/>
+                <w:webHidden/>
+              </w:rPr>
+              <w:fldChar w:fldCharType="begin"/>
+            </w:r>
+            <w:r>
+              <w:rPr>
+                <w:noProof/>
+                <w:webHidden/>
+              </w:rPr>
+              <w:instrText xml:space="preserve"> PAGEREF _Toc149473810 \h </w:instrText>
+            </w:r>
+            <w:r>
+              <w:rPr>
+                <w:noProof/>
+                <w:webHidden/>
+              </w:rPr>
+            </w:r>
+            <w:r>
+              <w:rPr>
+                <w:noProof/>
+                <w:webHidden/>
+              </w:rPr>
+              <w:fldChar w:fldCharType="separate"/>
+            </w:r>
+            <w:r>
+              <w:rPr>
+                <w:noProof/>
+                <w:webHidden/>
+              </w:rPr>
+              <w:t>22</w:t>
+            </w:r>
+            <w:r>
+              <w:rPr>
+                <w:noProof/>
+                <w:webHidden/>
+              </w:rPr>
+              <w:fldChar w:fldCharType="end"/>
+            </w:r>
+          </w:hyperlink>
+        </w:p>
+        <w:p>
+          <w:pPr>
+            <w:pStyle w:val="TOC2"/>
+            <w:tabs>
+              <w:tab w:val="right" w:leader="dot" w:pos="12950"/>
+            </w:tabs>
+            <w:rPr>
+              <w:rFonts w:asciiTheme="minorHAnsi" w:eastAsiaTheme="minorEastAsia" w:hAnsiTheme="minorHAnsi" w:cstheme="minorBidi"/>
+              <w:noProof/>
+              <w:kern w:val="2"/>
+              <w14:ligatures w14:val="standardContextual"/>
+            </w:rPr>
+          </w:pPr>
+          <w:hyperlink w:anchor="_Toc149473811" w:history="1">
+            <w:r>
+              <w:rPr>
+                <w:rStyle w:val="Hyperlink"/>
+                <w:rFonts w:ascii="Times New Roman" w:hAnsi="Times New Roman" w:cs="Times New Roman"/>
+                <w:noProof/>
+              </w:rPr>
+              <w:t>3.1. Source code</w:t>
+            </w:r>
+            <w:r>
+              <w:rPr>
+                <w:noProof/>
+                <w:webHidden/>
+              </w:rPr>
+              <w:tab/>
+            </w:r>
+            <w:r>
+              <w:rPr>
+                <w:noProof/>
+                <w:webHidden/>
+              </w:rPr>
+              <w:fldChar w:fldCharType="begin"/>
+            </w:r>
+            <w:r>
+              <w:rPr>
+                <w:noProof/>
+                <w:webHidden/>
+              </w:rPr>
+              <w:instrText xml:space="preserve"> PAGEREF _Toc149473811 \h </w:instrText>
+            </w:r>
+            <w:r>
+              <w:rPr>
+                <w:noProof/>
+                <w:webHidden/>
+              </w:rPr>
+            </w:r>
+            <w:r>
+              <w:rPr>
+                <w:noProof/>
+                <w:webHidden/>
+              </w:rPr>
+              <w:fldChar w:fldCharType="separate"/>
+            </w:r>
+            <w:r>
+              <w:rPr>
+                <w:noProof/>
+                <w:webHidden/>
+              </w:rPr>
+              <w:t>22</w:t>
+            </w:r>
+            <w:r>
+              <w:rPr>
+                <w:noProof/>
+                <w:webHidden/>
+              </w:rPr>
+              <w:fldChar w:fldCharType="end"/>
+            </w:r>
+          </w:hyperlink>
+        </w:p>
+        <w:p>
+          <w:pPr>
+            <w:pStyle w:val="TOC3"/>
+            <w:tabs>
+              <w:tab w:val="right" w:leader="dot" w:pos="12950"/>
+            </w:tabs>
+            <w:rPr>
+              <w:rFonts w:asciiTheme="minorHAnsi" w:eastAsiaTheme="minorEastAsia" w:hAnsiTheme="minorHAnsi" w:cstheme="minorBidi"/>
+              <w:noProof/>
+              <w:kern w:val="2"/>
+              <w14:ligatures w14:val="standardContextual"/>
+            </w:rPr>
+          </w:pPr>
+          <w:hyperlink w:anchor="_Toc149473812" w:history="1">
+            <w:r>
+              <w:rPr>
+                <w:rStyle w:val="Hyperlink"/>
+                <w:rFonts w:ascii="Times New Roman" w:hAnsi="Times New Roman" w:cs="Times New Roman"/>
+                <w:noProof/>
+              </w:rPr>
+              <w:t>a. Introduction MVC design pattern in Laravel</w:t>
+            </w:r>
+            <w:r>
+              <w:rPr>
+                <w:noProof/>
+                <w:webHidden/>
+              </w:rPr>
+              <w:tab/>
+            </w:r>
+            <w:r>
+              <w:rPr>
+                <w:noProof/>
+                <w:webHidden/>
+              </w:rPr>
+              <w:fldChar w:fldCharType="begin"/>
+            </w:r>
+            <w:r>
+              <w:rPr>
+                <w:noProof/>
+                <w:webHidden/>
+              </w:rPr>
+              <w:instrText xml:space="preserve"> PAGEREF _Toc149473812 \h </w:instrText>
+            </w:r>
+            <w:r>
+              <w:rPr>
+                <w:noProof/>
+                <w:webHidden/>
+              </w:rPr>
+            </w:r>
+            <w:r>
+              <w:rPr>
+                <w:noProof/>
+                <w:webHidden/>
+              </w:rPr>
+              <w:fldChar w:fldCharType="separate"/>
+            </w:r>
+            <w:r>
+              <w:rPr>
+                <w:noProof/>
+                <w:webHidden/>
+              </w:rPr>
+              <w:t>22</w:t>
+            </w:r>
+            <w:r>
+              <w:rPr>
+                <w:noProof/>
+                <w:webHidden/>
+              </w:rPr>
+              <w:fldChar w:fldCharType="end"/>
+            </w:r>
+          </w:hyperlink>
+        </w:p>
+        <w:p>
+          <w:pPr>
+            <w:pStyle w:val="TOC3"/>
+            <w:tabs>
+              <w:tab w:val="right" w:leader="dot" w:pos="12950"/>
+            </w:tabs>
+            <w:rPr>
+              <w:rFonts w:asciiTheme="minorHAnsi" w:eastAsiaTheme="minorEastAsia" w:hAnsiTheme="minorHAnsi" w:cstheme="minorBidi"/>
+              <w:noProof/>
+              <w:kern w:val="2"/>
+              <w14:ligatures w14:val="standardContextual"/>
+            </w:rPr>
+          </w:pPr>
+          <w:hyperlink w:anchor="_Toc149473813" w:history="1">
+            <w:r>
+              <w:rPr>
+                <w:rStyle w:val="Hyperlink"/>
+                <w:rFonts w:ascii="Times New Roman" w:hAnsi="Times New Roman" w:cs="Times New Roman"/>
+                <w:noProof/>
+              </w:rPr>
+              <w:t>b. Attach project structure</w:t>
+            </w:r>
+            <w:r>
+              <w:rPr>
+                <w:noProof/>
+                <w:webHidden/>
+              </w:rPr>
+              <w:tab/>
+            </w:r>
+            <w:r>
+              <w:rPr>
+                <w:noProof/>
+                <w:webHidden/>
+              </w:rPr>
+              <w:fldChar w:fldCharType="begin"/>
+            </w:r>
+            <w:r>
+              <w:rPr>
+                <w:noProof/>
+                <w:webHidden/>
+              </w:rPr>
+              <w:instrText xml:space="preserve"> PAGEREF _Toc149473813 \h </w:instrText>
+            </w:r>
+            <w:r>
+              <w:rPr>
+                <w:noProof/>
+                <w:webHidden/>
+              </w:rPr>
+            </w:r>
+            <w:r>
+              <w:rPr>
+                <w:noProof/>
+                <w:webHidden/>
+              </w:rPr>
+              <w:fldChar w:fldCharType="separate"/>
+            </w:r>
+            <w:r>
+              <w:rPr>
+                <w:noProof/>
+                <w:webHidden/>
+              </w:rPr>
+              <w:t>22</w:t>
+            </w:r>
+            <w:r>
+              <w:rPr>
+                <w:noProof/>
+                <w:webHidden/>
+              </w:rPr>
+              <w:fldChar w:fldCharType="end"/>
+            </w:r>
+          </w:hyperlink>
+        </w:p>
+        <w:p>
+          <w:pPr>
+            <w:pStyle w:val="TOC3"/>
+            <w:tabs>
+              <w:tab w:val="right" w:leader="dot" w:pos="12950"/>
+            </w:tabs>
+            <w:rPr>
+              <w:rFonts w:asciiTheme="minorHAnsi" w:eastAsiaTheme="minorEastAsia" w:hAnsiTheme="minorHAnsi" w:cstheme="minorBidi"/>
+              <w:noProof/>
+              <w:kern w:val="2"/>
+              <w14:ligatures w14:val="standardContextual"/>
+            </w:rPr>
+          </w:pPr>
+          <w:hyperlink w:anchor="_Toc149473814" w:history="1">
+            <w:r>
+              <w:rPr>
+                <w:rStyle w:val="Hyperlink"/>
+                <w:rFonts w:ascii="Times New Roman" w:hAnsi="Times New Roman" w:cs="Times New Roman"/>
+                <w:noProof/>
+              </w:rPr>
+              <w:t>c. How can develop a Laravel project</w:t>
+            </w:r>
+            <w:r>
+              <w:rPr>
+                <w:noProof/>
+                <w:webHidden/>
+              </w:rPr>
+              <w:tab/>
+            </w:r>
+            <w:r>
+              <w:rPr>
+                <w:noProof/>
+                <w:webHidden/>
+              </w:rPr>
+              <w:fldChar w:fldCharType="begin"/>
+            </w:r>
+            <w:r>
+              <w:rPr>
+                <w:noProof/>
+                <w:webHidden/>
+              </w:rPr>
+              <w:instrText xml:space="preserve"> PAGEREF _Toc149473814 \h </w:instrText>
+            </w:r>
+            <w:r>
+              <w:rPr>
+                <w:noProof/>
+                <w:webHidden/>
+              </w:rPr>
+            </w:r>
+            <w:r>
+              <w:rPr>
+                <w:noProof/>
+                <w:webHidden/>
+              </w:rPr>
+              <w:fldChar w:fldCharType="separate"/>
+            </w:r>
+            <w:r>
+              <w:rPr>
+                <w:noProof/>
+                <w:webHidden/>
+              </w:rPr>
+              <w:t>36</w:t>
+            </w:r>
+            <w:r>
+              <w:rPr>
+                <w:noProof/>
+                <w:webHidden/>
+              </w:rPr>
+              <w:fldChar w:fldCharType="end"/>
+            </w:r>
+          </w:hyperlink>
+        </w:p>
+        <w:p>
+          <w:pPr>
+            <w:pStyle w:val="TOC2"/>
+            <w:tabs>
+              <w:tab w:val="right" w:leader="dot" w:pos="12950"/>
+            </w:tabs>
+            <w:rPr>
+              <w:rFonts w:asciiTheme="minorHAnsi" w:eastAsiaTheme="minorEastAsia" w:hAnsiTheme="minorHAnsi" w:cstheme="minorBidi"/>
+              <w:noProof/>
+              <w:kern w:val="2"/>
+              <w14:ligatures w14:val="standardContextual"/>
+            </w:rPr>
+          </w:pPr>
+          <w:hyperlink w:anchor="_Toc149473815" w:history="1">
+            <w:r>
+              <w:rPr>
+                <w:rStyle w:val="Hyperlink"/>
+                <w:rFonts w:ascii="Times New Roman" w:hAnsi="Times New Roman" w:cs="Times New Roman"/>
+                <w:noProof/>
+              </w:rPr>
+              <w:t>3.2. Web screenshots</w:t>
+            </w:r>
+            <w:r>
+              <w:rPr>
+                <w:noProof/>
+                <w:webHidden/>
+              </w:rPr>
+              <w:tab/>
+            </w:r>
+            <w:r>
+              <w:rPr>
+                <w:noProof/>
+                <w:webHidden/>
+              </w:rPr>
+              <w:fldChar w:fldCharType="begin"/>
+            </w:r>
+            <w:r>
+              <w:rPr>
+                <w:noProof/>
+                <w:webHidden/>
+              </w:rPr>
+              <w:instrText xml:space="preserve"> PAGEREF _Toc149473815 \h </w:instrText>
+            </w:r>
+            <w:r>
+              <w:rPr>
+                <w:noProof/>
+                <w:webHidden/>
+              </w:rPr>
+            </w:r>
+            <w:r>
+              <w:rPr>
+                <w:noProof/>
+                <w:webHidden/>
+              </w:rPr>
+              <w:fldChar w:fldCharType="separate"/>
+            </w:r>
+            <w:r>
+              <w:rPr>
+                <w:noProof/>
+                <w:webHidden/>
+              </w:rPr>
+              <w:t>39</w:t>
+            </w:r>
+            <w:r>
+              <w:rPr>
+                <w:noProof/>
+                <w:webHidden/>
+              </w:rPr>
+              <w:fldChar w:fldCharType="end"/>
+            </w:r>
+          </w:hyperlink>
+        </w:p>
+        <w:p>
+          <w:pPr>
+            <w:pStyle w:val="TOC1"/>
+            <w:tabs>
+              <w:tab w:val="right" w:leader="dot" w:pos="12950"/>
+            </w:tabs>
+            <w:rPr>
+              <w:rFonts w:asciiTheme="minorHAnsi" w:eastAsiaTheme="minorEastAsia" w:hAnsiTheme="minorHAnsi" w:cstheme="minorBidi"/>
+              <w:noProof/>
+              <w:kern w:val="2"/>
+              <w14:ligatures w14:val="standardContextual"/>
+            </w:rPr>
+          </w:pPr>
+          <w:hyperlink w:anchor="_Toc149473816" w:history="1">
+            <w:r>
+              <w:rPr>
+                <w:rStyle w:val="Hyperlink"/>
+                <w:rFonts w:ascii="Times New Roman" w:hAnsi="Times New Roman" w:cs="Times New Roman"/>
+                <w:noProof/>
+              </w:rPr>
+              <w:t>4. Conclusion (Individual)</w:t>
+            </w:r>
+            <w:r>
+              <w:rPr>
+                <w:noProof/>
+                <w:webHidden/>
+              </w:rPr>
+              <w:tab/>
+            </w:r>
+            <w:r>
+              <w:rPr>
+                <w:noProof/>
+                <w:webHidden/>
+              </w:rPr>
+              <w:fldChar w:fldCharType="begin"/>
+            </w:r>
+            <w:r>
+              <w:rPr>
+                <w:noProof/>
+                <w:webHidden/>
+              </w:rPr>
+              <w:instrText xml:space="preserve"> PAGEREF _Toc149473816 \h </w:instrText>
+            </w:r>
+            <w:r>
+              <w:rPr>
+                <w:noProof/>
+                <w:webHidden/>
+              </w:rPr>
+            </w:r>
+            <w:r>
+              <w:rPr>
+                <w:noProof/>
+                <w:webHidden/>
+              </w:rPr>
+              <w:fldChar w:fldCharType="separate"/>
+            </w:r>
+            <w:r>
+              <w:rPr>
+                <w:noProof/>
+                <w:webHidden/>
+              </w:rPr>
+              <w:t>48</w:t>
+            </w:r>
+            <w:r>
+              <w:rPr>
+                <w:noProof/>
+                <w:webHidden/>
+              </w:rPr>
+              <w:fldChar w:fldCharType="end"/>
+            </w:r>
+          </w:hyperlink>
+        </w:p>
+        <w:p>
+          <w:pPr>
+            <w:pStyle w:val="TOC2"/>
+            <w:tabs>
+              <w:tab w:val="right" w:leader="dot" w:pos="12950"/>
+            </w:tabs>
+            <w:rPr>
+              <w:rFonts w:asciiTheme="minorHAnsi" w:eastAsiaTheme="minorEastAsia" w:hAnsiTheme="minorHAnsi" w:cstheme="minorBidi"/>
+              <w:noProof/>
+              <w:kern w:val="2"/>
+              <w14:ligatures w14:val="standardContextual"/>
+            </w:rPr>
+          </w:pPr>
+          <w:hyperlink w:anchor="_Toc149473817" w:history="1">
+            <w:r>
+              <w:rPr>
+                <w:rStyle w:val="Hyperlink"/>
+                <w:rFonts w:ascii="Times New Roman" w:hAnsi="Times New Roman" w:cs="Times New Roman"/>
+                <w:noProof/>
+              </w:rPr>
+              <w:t>4.1. Advantage of website</w:t>
+            </w:r>
+            <w:r>
+              <w:rPr>
+                <w:noProof/>
+                <w:webHidden/>
+              </w:rPr>
+              <w:tab/>
+            </w:r>
+            <w:r>
+              <w:rPr>
+                <w:noProof/>
+                <w:webHidden/>
+              </w:rPr>
+              <w:fldChar w:fldCharType="begin"/>
+            </w:r>
+            <w:r>
+              <w:rPr>
+                <w:noProof/>
+                <w:webHidden/>
+              </w:rPr>
+              <w:instrText xml:space="preserve"> PAGEREF _Toc149473817 \h </w:instrText>
+            </w:r>
+            <w:r>
+              <w:rPr>
+                <w:noProof/>
+                <w:webHidden/>
+              </w:rPr>
+            </w:r>
+            <w:r>
+              <w:rPr>
+                <w:noProof/>
+                <w:webHidden/>
+              </w:rPr>
+              <w:fldChar w:fldCharType="separate"/>
+            </w:r>
+            <w:r>
+              <w:rPr>
+                <w:noProof/>
+                <w:webHidden/>
+              </w:rPr>
+              <w:t>48</w:t>
+            </w:r>
+            <w:r>
+              <w:rPr>
+                <w:noProof/>
+                <w:webHidden/>
+              </w:rPr>
+              <w:fldChar w:fldCharType="end"/>
+            </w:r>
+          </w:hyperlink>
+        </w:p>
+        <w:p>
+          <w:pPr>
+            <w:pStyle w:val="TOC2"/>
+            <w:tabs>
+              <w:tab w:val="right" w:leader="dot" w:pos="12950"/>
+            </w:tabs>
+            <w:rPr>
+              <w:rFonts w:asciiTheme="minorHAnsi" w:eastAsiaTheme="minorEastAsia" w:hAnsiTheme="minorHAnsi" w:cstheme="minorBidi"/>
+              <w:noProof/>
+              <w:kern w:val="2"/>
+              <w14:ligatures w14:val="standardContextual"/>
+            </w:rPr>
+          </w:pPr>
+          <w:hyperlink w:anchor="_Toc149473818" w:history="1">
+            <w:r>
+              <w:rPr>
+                <w:rStyle w:val="Hyperlink"/>
+                <w:rFonts w:ascii="Times New Roman" w:hAnsi="Times New Roman" w:cs="Times New Roman"/>
+                <w:noProof/>
+              </w:rPr>
+              <w:t>4.2. Disadvantages of website</w:t>
+            </w:r>
+            <w:r>
+              <w:rPr>
+                <w:noProof/>
+                <w:webHidden/>
+              </w:rPr>
+              <w:tab/>
+            </w:r>
+            <w:r>
+              <w:rPr>
+                <w:noProof/>
+                <w:webHidden/>
+              </w:rPr>
+              <w:fldChar w:fldCharType="begin"/>
+            </w:r>
+            <w:r>
+              <w:rPr>
+                <w:noProof/>
+                <w:webHidden/>
+              </w:rPr>
+              <w:instrText xml:space="preserve"> PAGEREF _Toc149473818 \h </w:instrText>
+            </w:r>
+            <w:r>
+              <w:rPr>
+                <w:noProof/>
+                <w:webHidden/>
+              </w:rPr>
+            </w:r>
+            <w:r>
+              <w:rPr>
+                <w:noProof/>
+                <w:webHidden/>
+              </w:rPr>
+              <w:fldChar w:fldCharType="separate"/>
+            </w:r>
+            <w:r>
+              <w:rPr>
+                <w:noProof/>
+                <w:webHidden/>
+              </w:rPr>
+              <w:t>49</w:t>
+            </w:r>
+            <w:r>
+              <w:rPr>
+                <w:noProof/>
+                <w:webHidden/>
+              </w:rPr>
+              <w:fldChar w:fldCharType="end"/>
+            </w:r>
+          </w:hyperlink>
+        </w:p>
+        <w:p>
+          <w:pPr>
+            <w:pStyle w:val="TOC2"/>
+            <w:tabs>
+              <w:tab w:val="right" w:leader="dot" w:pos="12950"/>
+            </w:tabs>
+            <w:rPr>
+              <w:rFonts w:asciiTheme="minorHAnsi" w:eastAsiaTheme="minorEastAsia" w:hAnsiTheme="minorHAnsi" w:cstheme="minorBidi"/>
+              <w:noProof/>
+              <w:kern w:val="2"/>
+              <w14:ligatures w14:val="standardContextual"/>
+            </w:rPr>
+          </w:pPr>
+          <w:hyperlink w:anchor="_Toc149473819" w:history="1">
+            <w:r>
+              <w:rPr>
+                <w:rStyle w:val="Hyperlink"/>
+                <w:rFonts w:ascii="Times New Roman" w:hAnsi="Times New Roman" w:cs="Times New Roman"/>
+                <w:noProof/>
+              </w:rPr>
+              <w:t>4.3. Lesson learnt</w:t>
+            </w:r>
+            <w:r>
+              <w:rPr>
+                <w:noProof/>
+                <w:webHidden/>
+              </w:rPr>
+              <w:tab/>
+            </w:r>
+            <w:r>
+              <w:rPr>
+                <w:noProof/>
+                <w:webHidden/>
+              </w:rPr>
+              <w:fldChar w:fldCharType="begin"/>
+            </w:r>
+            <w:r>
+              <w:rPr>
+                <w:noProof/>
+                <w:webHidden/>
+              </w:rPr>
+              <w:instrText xml:space="preserve"> PAGEREF _Toc149473819 \h </w:instrText>
+            </w:r>
+            <w:r>
+              <w:rPr>
+                <w:noProof/>
+                <w:webHidden/>
+              </w:rPr>
+            </w:r>
+            <w:r>
+              <w:rPr>
+                <w:noProof/>
+                <w:webHidden/>
+              </w:rPr>
+              <w:fldChar w:fldCharType="separate"/>
+            </w:r>
+            <w:r>
+              <w:rPr>
+                <w:noProof/>
+                <w:webHidden/>
+              </w:rPr>
+              <w:t>49</w:t>
+            </w:r>
+            <w:r>
+              <w:rPr>
+                <w:noProof/>
+                <w:webHidden/>
+              </w:rPr>
+              <w:fldChar w:fldCharType="end"/>
+            </w:r>
+          </w:hyperlink>
+        </w:p>
+        <w:p>
+          <w:pPr>
+            <w:pStyle w:val="TOC2"/>
+            <w:tabs>
+              <w:tab w:val="right" w:leader="dot" w:pos="12950"/>
+            </w:tabs>
+            <w:rPr>
+              <w:rFonts w:asciiTheme="minorHAnsi" w:eastAsiaTheme="minorEastAsia" w:hAnsiTheme="minorHAnsi" w:cstheme="minorBidi"/>
+              <w:noProof/>
+              <w:kern w:val="2"/>
+              <w14:ligatures w14:val="standardContextual"/>
+            </w:rPr>
+          </w:pPr>
+          <w:hyperlink w:anchor="_Toc149473820" w:history="1">
+            <w:r>
+              <w:rPr>
+                <w:rStyle w:val="Hyperlink"/>
+                <w:rFonts w:ascii="Times New Roman" w:hAnsi="Times New Roman" w:cs="Times New Roman"/>
+                <w:noProof/>
+              </w:rPr>
+              <w:t>4.4. Future Improvements</w:t>
+            </w:r>
+            <w:r>
+              <w:rPr>
+                <w:noProof/>
+                <w:webHidden/>
+              </w:rPr>
+              <w:tab/>
+            </w:r>
+            <w:r>
+              <w:rPr>
+                <w:noProof/>
+                <w:webHidden/>
+              </w:rPr>
+              <w:fldChar w:fldCharType="begin"/>
+            </w:r>
+            <w:r>
+              <w:rPr>
+                <w:noProof/>
+                <w:webHidden/>
+              </w:rPr>
+              <w:instrText xml:space="preserve"> PAGEREF _Toc149473820 \h </w:instrText>
+            </w:r>
+            <w:r>
+              <w:rPr>
+                <w:noProof/>
+                <w:webHidden/>
+              </w:rPr>
+            </w:r>
+            <w:r>
+              <w:rPr>
+                <w:noProof/>
+                <w:webHidden/>
+              </w:rPr>
+              <w:fldChar w:fldCharType="separate"/>
+            </w:r>
+            <w:r>
+              <w:rPr>
+                <w:noProof/>
+                <w:webHidden/>
+              </w:rPr>
+              <w:t>49</w:t>
+            </w:r>
+            <w:r>
+              <w:rPr>
+                <w:noProof/>
+                <w:webHidden/>
+              </w:rPr>
+              <w:fldChar w:fldCharType="end"/>
+            </w:r>
+          </w:hyperlink>
+        </w:p>
+        <w:p>
+          <w:pPr>
+            <w:pStyle w:val="TOC1"/>
+            <w:tabs>
+              <w:tab w:val="right" w:leader="dot" w:pos="12950"/>
+            </w:tabs>
+            <w:rPr>
+              <w:rFonts w:asciiTheme="minorHAnsi" w:eastAsiaTheme="minorEastAsia" w:hAnsiTheme="minorHAnsi" w:cstheme="minorBidi"/>
+              <w:noProof/>
+              <w:kern w:val="2"/>
+              <w14:ligatures w14:val="standardContextual"/>
+            </w:rPr>
+          </w:pPr>
+          <w:hyperlink w:anchor="_Toc149473821" w:history="1">
+            <w:r>
+              <w:rPr>
+                <w:rStyle w:val="Hyperlink"/>
+                <w:rFonts w:ascii="Times New Roman" w:hAnsi="Times New Roman" w:cs="Times New Roman"/>
+                <w:noProof/>
+              </w:rPr>
+              <w:t>5. Appendix (Group)</w:t>
+            </w:r>
+            <w:r>
+              <w:rPr>
+                <w:noProof/>
+                <w:webHidden/>
+              </w:rPr>
+              <w:tab/>
+            </w:r>
+            <w:r>
+              <w:rPr>
+                <w:noProof/>
+                <w:webHidden/>
+              </w:rPr>
+              <w:fldChar w:fldCharType="begin"/>
+            </w:r>
+            <w:r>
+              <w:rPr>
+                <w:noProof/>
+                <w:webHidden/>
+              </w:rPr>
+              <w:instrText xml:space="preserve"> PAGEREF _Toc149473821 \h </w:instrText>
+            </w:r>
+            <w:r>
+              <w:rPr>
+                <w:noProof/>
+                <w:webHidden/>
+              </w:rPr>
+            </w:r>
+            <w:r>
+              <w:rPr>
+                <w:noProof/>
+                <w:webHidden/>
+              </w:rPr>
+              <w:fldChar w:fldCharType="separate"/>
+            </w:r>
+            <w:r>
+              <w:rPr>
+                <w:noProof/>
+                <w:webHidden/>
+              </w:rPr>
+              <w:t>50</w:t>
+            </w:r>
+            <w:r>
+              <w:rPr>
+                <w:noProof/>
+                <w:webHidden/>
+              </w:rPr>
+              <w:fldChar w:fldCharType="end"/>
+            </w:r>
+          </w:hyperlink>
+        </w:p>
+        <w:p>
+          <w:pPr>
+            <w:pStyle w:val="TOC2"/>
+            <w:tabs>
+              <w:tab w:val="right" w:leader="dot" w:pos="12950"/>
+            </w:tabs>
+            <w:rPr>
+              <w:rFonts w:asciiTheme="minorHAnsi" w:eastAsiaTheme="minorEastAsia" w:hAnsiTheme="minorHAnsi" w:cstheme="minorBidi"/>
+              <w:noProof/>
+              <w:kern w:val="2"/>
+              <w14:ligatures w14:val="standardContextual"/>
+            </w:rPr>
+          </w:pPr>
+          <w:hyperlink w:anchor="_Toc149473822" w:history="1">
+            <w:r>
+              <w:rPr>
+                <w:rStyle w:val="Hyperlink"/>
+                <w:rFonts w:ascii="Times New Roman" w:hAnsi="Times New Roman" w:cs="Times New Roman"/>
+                <w:noProof/>
+              </w:rPr>
+              <w:t>5.1. A1 group member list and role (show as table)</w:t>
+            </w:r>
+            <w:r>
+              <w:rPr>
+                <w:noProof/>
+                <w:webHidden/>
+              </w:rPr>
+              <w:tab/>
+            </w:r>
+            <w:r>
+              <w:rPr>
+                <w:noProof/>
+                <w:webHidden/>
+              </w:rPr>
+              <w:fldChar w:fldCharType="begin"/>
+            </w:r>
+            <w:r>
+              <w:rPr>
+                <w:noProof/>
+                <w:webHidden/>
+              </w:rPr>
+              <w:instrText xml:space="preserve"> PAGEREF _Toc149473822 \h </w:instrText>
+            </w:r>
+            <w:r>
+              <w:rPr>
+                <w:noProof/>
+                <w:webHidden/>
+              </w:rPr>
+            </w:r>
+            <w:r>
+              <w:rPr>
+                <w:noProof/>
+                <w:webHidden/>
+              </w:rPr>
+              <w:fldChar w:fldCharType="separate"/>
+            </w:r>
+            <w:r>
+              <w:rPr>
+                <w:noProof/>
+                <w:webHidden/>
+              </w:rPr>
+              <w:t>50</w:t>
+            </w:r>
+            <w:r>
+              <w:rPr>
+                <w:noProof/>
+                <w:webHidden/>
+              </w:rPr>
+              <w:fldChar w:fldCharType="end"/>
+            </w:r>
+          </w:hyperlink>
+        </w:p>
+        <w:p>
+          <w:pPr>
+            <w:pStyle w:val="TOC2"/>
+            <w:tabs>
+              <w:tab w:val="right" w:leader="dot" w:pos="12950"/>
+            </w:tabs>
+            <w:rPr>
+              <w:rFonts w:asciiTheme="minorHAnsi" w:eastAsiaTheme="minorEastAsia" w:hAnsiTheme="minorHAnsi" w:cstheme="minorBidi"/>
+              <w:noProof/>
+              <w:kern w:val="2"/>
+              <w14:ligatures w14:val="standardContextual"/>
+            </w:rPr>
+          </w:pPr>
+          <w:hyperlink w:anchor="_Toc149473823" w:history="1">
+            <w:r>
+              <w:rPr>
+                <w:rStyle w:val="Hyperlink"/>
+                <w:rFonts w:ascii="Times New Roman" w:hAnsi="Times New Roman" w:cs="Times New Roman"/>
+                <w:noProof/>
+              </w:rPr>
+              <w:t>5.2. A2 link to code on Github (set public access)</w:t>
+            </w:r>
+            <w:r>
+              <w:rPr>
+                <w:noProof/>
+                <w:webHidden/>
+              </w:rPr>
+              <w:tab/>
+            </w:r>
+            <w:r>
+              <w:rPr>
+                <w:noProof/>
+                <w:webHidden/>
+              </w:rPr>
+              <w:fldChar w:fldCharType="begin"/>
+            </w:r>
+            <w:r>
+              <w:rPr>
+                <w:noProof/>
+                <w:webHidden/>
+              </w:rPr>
+              <w:instrText xml:space="preserve"> PAGEREF _Toc149473823 \h </w:instrText>
+            </w:r>
+            <w:r>
+              <w:rPr>
+                <w:noProof/>
+                <w:webHidden/>
+              </w:rPr>
+            </w:r>
+            <w:r>
+              <w:rPr>
+                <w:noProof/>
+                <w:webHidden/>
+              </w:rPr>
+              <w:fldChar w:fldCharType="separate"/>
+            </w:r>
+            <w:r>
+              <w:rPr>
+                <w:noProof/>
+                <w:webHidden/>
+              </w:rPr>
+              <w:t>50</w:t>
+            </w:r>
+            <w:r>
+              <w:rPr>
+                <w:noProof/>
+                <w:webHidden/>
+              </w:rPr>
+              <w:fldChar w:fldCharType="end"/>
+            </w:r>
+          </w:hyperlink>
+        </w:p>
+        <w:p>
+          <w:r>
+            <w:rPr>
+              <w:b/>
+              <w:bCs/>
+              <w:noProof/>
+            </w:rPr>
+            <w:fldChar w:fldCharType="end"/>
+          </w:r>
+        </w:p>
+      </w:sdtContent>
+    </w:sdt>
+    <w:p>
+      <w:pPr>
+        <w:pStyle w:val="TableofFigures"/>
+        <w:tabs>
+          <w:tab w:val="right" w:leader="dot" w:pos="12950"/>
+        </w:tabs>
+        <w:rPr>
+          <w:rFonts w:asciiTheme="minorHAnsi" w:eastAsiaTheme="minorEastAsia" w:hAnsiTheme="minorHAnsi" w:cstheme="minorBidi"/>
+          <w:noProof/>
+          <w:kern w:val="2"/>
+          <w14:ligatures w14:val="standardContextual"/>
+        </w:rPr>
+      </w:pPr>
+      <w:r>
+        <w:rPr>
+          <w:rFonts w:ascii="Times New Roman" w:eastAsia="Times New Roman" w:hAnsi="Times New Roman" w:cs="Times New Roman"/>
+          <w:sz w:val="24"/>
+          <w:szCs w:val="24"/>
+        </w:rPr>
+        <w:lastRenderedPageBreak/>
+        <w:fldChar w:fldCharType="begin"/>
+      </w:r>
+      <w:r>
+        <w:rPr>
+          <w:rFonts w:ascii="Times New Roman" w:eastAsia="Times New Roman" w:hAnsi="Times New Roman" w:cs="Times New Roman"/>
+          <w:sz w:val="24"/>
+          <w:szCs w:val="24"/>
+        </w:rPr>
+        <w:instrText xml:space="preserve"> TOC \h \z \c "Figure" </w:instrText>
+      </w:r>
+      <w:r>
+        <w:rPr>
+          <w:rFonts w:ascii="Times New Roman" w:eastAsia="Times New Roman" w:hAnsi="Times New Roman" w:cs="Times New Roman"/>
+          <w:sz w:val="24"/>
+          <w:szCs w:val="24"/>
+        </w:rPr>
+        <w:fldChar w:fldCharType="separate"/>
+      </w:r>
+      <w:hyperlink w:anchor="_Toc149473856" w:history="1">
+        <w:r>
+          <w:rPr>
+            <w:rStyle w:val="Hyperlink"/>
+            <w:noProof/>
+          </w:rPr>
+          <w:t>Figure 1: User case diagram</w:t>
+        </w:r>
+        <w:r>
+          <w:rPr>
+            <w:noProof/>
+            <w:webHidden/>
+          </w:rPr>
+          <w:tab/>
+        </w:r>
+        <w:r>
+          <w:rPr>
+            <w:noProof/>
+            <w:webHidden/>
+          </w:rPr>
+          <w:fldChar w:fldCharType="begin"/>
+        </w:r>
+        <w:r>
+          <w:rPr>
+            <w:noProof/>
+            <w:webHidden/>
+          </w:rPr>
+          <w:instrText xml:space="preserve"> PAGEREF _Toc149473856 \h </w:instrText>
+        </w:r>
+        <w:r>
+          <w:rPr>
+            <w:noProof/>
+            <w:webHidden/>
+          </w:rPr>
+        </w:r>
+        <w:r>
+          <w:rPr>
+            <w:noProof/>
+            <w:webHidden/>
+          </w:rPr>
+          <w:fldChar w:fldCharType="separate"/>
+        </w:r>
+        <w:r>
+          <w:rPr>
+            <w:noProof/>
+            <w:webHidden/>
+          </w:rPr>
+          <w:t>10</w:t>
+        </w:r>
+        <w:r>
+          <w:rPr>
+            <w:noProof/>
+            <w:webHidden/>
+          </w:rPr>
+          <w:fldChar w:fldCharType="end"/>
+        </w:r>
+      </w:hyperlink>
+    </w:p>
+    <w:p>
+      <w:pPr>
+        <w:pStyle w:val="TableofFigures"/>
+        <w:tabs>
+          <w:tab w:val="right" w:leader="dot" w:pos="12950"/>
+        </w:tabs>
+        <w:rPr>
+          <w:rFonts w:asciiTheme="minorHAnsi" w:eastAsiaTheme="minorEastAsia" w:hAnsiTheme="minorHAnsi" w:cstheme="minorBidi"/>
+          <w:noProof/>
+          <w:kern w:val="2"/>
+          <w14:ligatures w14:val="standardContextual"/>
+        </w:rPr>
+      </w:pPr>
+      <w:hyperlink w:anchor="_Toc149473857" w:history="1">
+        <w:r>
+          <w:rPr>
+            <w:rStyle w:val="Hyperlink"/>
+            <w:noProof/>
+          </w:rPr>
+          <w:t>Figure 2: Site map</w:t>
+        </w:r>
+        <w:r>
+          <w:rPr>
+            <w:noProof/>
+            <w:webHidden/>
+          </w:rPr>
+          <w:tab/>
+        </w:r>
+        <w:r>
+          <w:rPr>
+            <w:noProof/>
+            <w:webHidden/>
+          </w:rPr>
+          <w:fldChar w:fldCharType="begin"/>
+        </w:r>
+        <w:r>
+          <w:rPr>
+            <w:noProof/>
+            <w:webHidden/>
+          </w:rPr>
+          <w:instrText xml:space="preserve"> PAGEREF _Toc149473857 \h </w:instrText>
+        </w:r>
+        <w:r>
+          <w:rPr>
+            <w:noProof/>
+            <w:webHidden/>
+          </w:rPr>
+        </w:r>
+        <w:r>
+          <w:rPr>
+            <w:noProof/>
+            <w:webHidden/>
+          </w:rPr>
+          <w:fldChar w:fldCharType="separate"/>
+        </w:r>
+        <w:r>
+          <w:rPr>
+            <w:noProof/>
+            <w:webHidden/>
+          </w:rPr>
+          <w:t>11</w:t>
+        </w:r>
+        <w:r>
+          <w:rPr>
+            <w:noProof/>
+            <w:webHidden/>
+          </w:rPr>
+          <w:fldChar w:fldCharType="end"/>
+        </w:r>
+      </w:hyperlink>
+    </w:p>
+    <w:p>
+      <w:pPr>
+        <w:pStyle w:val="TableofFigures"/>
+        <w:tabs>
+          <w:tab w:val="right" w:leader="dot" w:pos="12950"/>
+        </w:tabs>
+        <w:rPr>
+          <w:rFonts w:asciiTheme="minorHAnsi" w:eastAsiaTheme="minorEastAsia" w:hAnsiTheme="minorHAnsi" w:cstheme="minorBidi"/>
+          <w:noProof/>
+          <w:kern w:val="2"/>
+          <w14:ligatures w14:val="standardContextual"/>
+        </w:rPr>
+      </w:pPr>
+      <w:hyperlink w:anchor="_Toc149473858" w:history="1">
+        <w:r>
+          <w:rPr>
+            <w:rStyle w:val="Hyperlink"/>
+            <w:noProof/>
+          </w:rPr>
+          <w:t>Figure 3: Entity Relationship Diagram</w:t>
+        </w:r>
+        <w:r>
+          <w:rPr>
+            <w:noProof/>
+            <w:webHidden/>
+          </w:rPr>
+          <w:tab/>
+        </w:r>
+        <w:r>
+          <w:rPr>
+            <w:noProof/>
+            <w:webHidden/>
+          </w:rPr>
+          <w:fldChar w:fldCharType="begin"/>
+        </w:r>
+        <w:r>
+          <w:rPr>
+            <w:noProof/>
+            <w:webHidden/>
+          </w:rPr>
+          <w:instrText xml:space="preserve"> PAGEREF _Toc149473858 \h </w:instrText>
+        </w:r>
+        <w:r>
+          <w:rPr>
+            <w:noProof/>
+            <w:webHidden/>
+          </w:rPr>
+        </w:r>
+        <w:r>
+          <w:rPr>
+            <w:noProof/>
+            <w:webHidden/>
+          </w:rPr>
+          <w:fldChar w:fldCharType="separate"/>
+        </w:r>
+        <w:r>
+          <w:rPr>
+            <w:noProof/>
+            <w:webHidden/>
+          </w:rPr>
+          <w:t>12</w:t>
+        </w:r>
+        <w:r>
+          <w:rPr>
+            <w:noProof/>
+            <w:webHidden/>
+          </w:rPr>
+          <w:fldChar w:fldCharType="end"/>
+        </w:r>
+      </w:hyperlink>
+    </w:p>
+    <w:p>
+      <w:pPr>
+        <w:pStyle w:val="TableofFigures"/>
+        <w:tabs>
+          <w:tab w:val="right" w:leader="dot" w:pos="12950"/>
+        </w:tabs>
+        <w:rPr>
+          <w:rFonts w:asciiTheme="minorHAnsi" w:eastAsiaTheme="minorEastAsia" w:hAnsiTheme="minorHAnsi" w:cstheme="minorBidi"/>
+          <w:noProof/>
+          <w:kern w:val="2"/>
+          <w14:ligatures w14:val="standardContextual"/>
+        </w:rPr>
+      </w:pPr>
+      <w:hyperlink w:anchor="_Toc149473859" w:history="1">
+        <w:r>
+          <w:rPr>
+            <w:rStyle w:val="Hyperlink"/>
+            <w:noProof/>
+          </w:rPr>
+          <w:t>Figure 4: Login/Register Page</w:t>
+        </w:r>
+        <w:r>
+          <w:rPr>
+            <w:noProof/>
+            <w:webHidden/>
+          </w:rPr>
+          <w:tab/>
+        </w:r>
+        <w:r>
+          <w:rPr>
+            <w:noProof/>
+            <w:webHidden/>
+          </w:rPr>
+          <w:fldChar w:fldCharType="begin"/>
+        </w:r>
+        <w:r>
+          <w:rPr>
+            <w:noProof/>
+            <w:webHidden/>
+          </w:rPr>
+          <w:instrText xml:space="preserve"> PAGEREF _Toc149473859 \h </w:instrText>
+        </w:r>
+        <w:r>
+          <w:rPr>
+            <w:noProof/>
+            <w:webHidden/>
+          </w:rPr>
+        </w:r>
+        <w:r>
+          <w:rPr>
+            <w:noProof/>
+            <w:webHidden/>
+          </w:rPr>
+          <w:fldChar w:fldCharType="separate"/>
+        </w:r>
+        <w:r>
+          <w:rPr>
+            <w:noProof/>
+            <w:webHidden/>
+          </w:rPr>
+          <w:t>13</w:t>
+        </w:r>
+        <w:r>
+          <w:rPr>
+            <w:noProof/>
+            <w:webHidden/>
+          </w:rPr>
+          <w:fldChar w:fldCharType="end"/>
+        </w:r>
+      </w:hyperlink>
+    </w:p>
+    <w:p>
+      <w:pPr>
+        <w:pStyle w:val="TableofFigures"/>
+        <w:tabs>
+          <w:tab w:val="right" w:leader="dot" w:pos="12950"/>
+        </w:tabs>
+        <w:rPr>
+          <w:rFonts w:asciiTheme="minorHAnsi" w:eastAsiaTheme="minorEastAsia" w:hAnsiTheme="minorHAnsi" w:cstheme="minorBidi"/>
+          <w:noProof/>
+          <w:kern w:val="2"/>
+          <w14:ligatures w14:val="standardContextual"/>
+        </w:rPr>
+      </w:pPr>
+      <w:hyperlink w:anchor="_Toc149473860" w:history="1">
+        <w:r>
+          <w:rPr>
+            <w:rStyle w:val="Hyperlink"/>
+            <w:noProof/>
+          </w:rPr>
+          <w:t>Figure 5: Homepage-feed</w:t>
+        </w:r>
+        <w:r>
+          <w:rPr>
+            <w:noProof/>
+            <w:webHidden/>
+          </w:rPr>
+          <w:tab/>
+        </w:r>
+        <w:r>
+          <w:rPr>
+            <w:noProof/>
+            <w:webHidden/>
+          </w:rPr>
+          <w:fldChar w:fldCharType="begin"/>
+        </w:r>
+        <w:r>
+          <w:rPr>
+            <w:noProof/>
+            <w:webHidden/>
+          </w:rPr>
+          <w:instrText xml:space="preserve"> PAGEREF _Toc149473860 \h </w:instrText>
+        </w:r>
+        <w:r>
+          <w:rPr>
+            <w:noProof/>
+            <w:webHidden/>
+          </w:rPr>
+        </w:r>
+        <w:r>
+          <w:rPr>
+            <w:noProof/>
+            <w:webHidden/>
+          </w:rPr>
+          <w:fldChar w:fldCharType="separate"/>
+        </w:r>
+        <w:r>
+          <w:rPr>
+            <w:noProof/>
+            <w:webHidden/>
+          </w:rPr>
+          <w:t>14</w:t>
+        </w:r>
+        <w:r>
+          <w:rPr>
+            <w:noProof/>
+            <w:webHidden/>
+          </w:rPr>
+          <w:fldChar w:fldCharType="end"/>
+        </w:r>
+      </w:hyperlink>
+    </w:p>
+    <w:p>
+      <w:pPr>
+        <w:pStyle w:val="TableofFigures"/>
+        <w:tabs>
+          <w:tab w:val="right" w:leader="dot" w:pos="12950"/>
+        </w:tabs>
+        <w:rPr>
+          <w:rFonts w:asciiTheme="minorHAnsi" w:eastAsiaTheme="minorEastAsia" w:hAnsiTheme="minorHAnsi" w:cstheme="minorBidi"/>
+          <w:noProof/>
+          <w:kern w:val="2"/>
+          <w14:ligatures w14:val="standardContextual"/>
+        </w:rPr>
+      </w:pPr>
+      <w:hyperlink w:anchor="_Toc149473861" w:history="1">
+        <w:r>
+          <w:rPr>
+            <w:rStyle w:val="Hyperlink"/>
+            <w:noProof/>
+          </w:rPr>
+          <w:t>Figure 6: Profile-post page</w:t>
+        </w:r>
+        <w:r>
+          <w:rPr>
+            <w:noProof/>
+            <w:webHidden/>
+          </w:rPr>
+          <w:tab/>
+        </w:r>
+        <w:r>
+          <w:rPr>
+            <w:noProof/>
+            <w:webHidden/>
+          </w:rPr>
+          <w:fldChar w:fldCharType="begin"/>
+        </w:r>
+        <w:r>
+          <w:rPr>
+            <w:noProof/>
+            <w:webHidden/>
+          </w:rPr>
+          <w:instrText xml:space="preserve"> PAGEREF _Toc149473861 \h </w:instrText>
+        </w:r>
+        <w:r>
+          <w:rPr>
+            <w:noProof/>
+            <w:webHidden/>
+          </w:rPr>
+        </w:r>
+        <w:r>
+          <w:rPr>
+            <w:noProof/>
+            <w:webHidden/>
+          </w:rPr>
+          <w:fldChar w:fldCharType="separate"/>
+        </w:r>
+        <w:r>
+          <w:rPr>
+            <w:noProof/>
+            <w:webHidden/>
+          </w:rPr>
+          <w:t>15</w:t>
+        </w:r>
+        <w:r>
+          <w:rPr>
+            <w:noProof/>
+            <w:webHidden/>
+          </w:rPr>
+          <w:fldChar w:fldCharType="end"/>
+        </w:r>
+      </w:hyperlink>
+    </w:p>
+    <w:p>
+      <w:pPr>
+        <w:pStyle w:val="TableofFigures"/>
+        <w:tabs>
+          <w:tab w:val="right" w:leader="dot" w:pos="12950"/>
+        </w:tabs>
+        <w:rPr>
+          <w:rFonts w:asciiTheme="minorHAnsi" w:eastAsiaTheme="minorEastAsia" w:hAnsiTheme="minorHAnsi" w:cstheme="minorBidi"/>
+          <w:noProof/>
+          <w:kern w:val="2"/>
+          <w14:ligatures w14:val="standardContextual"/>
+        </w:rPr>
+      </w:pPr>
+      <w:hyperlink w:anchor="_Toc149473862" w:history="1">
+        <w:r>
+          <w:rPr>
+            <w:rStyle w:val="Hyperlink"/>
+            <w:noProof/>
+          </w:rPr>
+          <w:t>Figure 7: Follower page</w:t>
+        </w:r>
+        <w:r>
+          <w:rPr>
+            <w:noProof/>
+            <w:webHidden/>
+          </w:rPr>
+          <w:tab/>
+        </w:r>
+        <w:r>
+          <w:rPr>
+            <w:noProof/>
+            <w:webHidden/>
+          </w:rPr>
+          <w:fldChar w:fldCharType="begin"/>
+        </w:r>
+        <w:r>
+          <w:rPr>
+            <w:noProof/>
+            <w:webHidden/>
+          </w:rPr>
+          <w:instrText xml:space="preserve"> PAGEREF _Toc149473862 \h </w:instrText>
+        </w:r>
+        <w:r>
+          <w:rPr>
+            <w:noProof/>
+            <w:webHidden/>
+          </w:rPr>
+        </w:r>
+        <w:r>
+          <w:rPr>
+            <w:noProof/>
+            <w:webHidden/>
+          </w:rPr>
+          <w:fldChar w:fldCharType="separate"/>
+        </w:r>
+        <w:r>
+          <w:rPr>
+            <w:noProof/>
+            <w:webHidden/>
+          </w:rPr>
+          <w:t>16</w:t>
+        </w:r>
+        <w:r>
+          <w:rPr>
+            <w:noProof/>
+            <w:webHidden/>
+          </w:rPr>
+          <w:fldChar w:fldCharType="end"/>
+        </w:r>
+      </w:hyperlink>
+    </w:p>
+    <w:p>
+      <w:pPr>
+        <w:pStyle w:val="TableofFigures"/>
+        <w:tabs>
+          <w:tab w:val="right" w:leader="dot" w:pos="12950"/>
+        </w:tabs>
+        <w:rPr>
+          <w:rFonts w:asciiTheme="minorHAnsi" w:eastAsiaTheme="minorEastAsia" w:hAnsiTheme="minorHAnsi" w:cstheme="minorBidi"/>
+          <w:noProof/>
+          <w:kern w:val="2"/>
+          <w14:ligatures w14:val="standardContextual"/>
+        </w:rPr>
+      </w:pPr>
+      <w:hyperlink w:anchor="_Toc149473863" w:history="1">
+        <w:r>
+          <w:rPr>
+            <w:rStyle w:val="Hyperlink"/>
+            <w:noProof/>
+          </w:rPr>
+          <w:t>Figure 8: Following page</w:t>
+        </w:r>
+        <w:r>
+          <w:rPr>
+            <w:noProof/>
+            <w:webHidden/>
+          </w:rPr>
+          <w:tab/>
+        </w:r>
+        <w:r>
+          <w:rPr>
+            <w:noProof/>
+            <w:webHidden/>
+          </w:rPr>
+          <w:fldChar w:fldCharType="begin"/>
+        </w:r>
+        <w:r>
+          <w:rPr>
+            <w:noProof/>
+            <w:webHidden/>
+          </w:rPr>
+          <w:instrText xml:space="preserve"> PAGEREF _Toc149473863 \h </w:instrText>
+        </w:r>
+        <w:r>
+          <w:rPr>
+            <w:noProof/>
+            <w:webHidden/>
+          </w:rPr>
+        </w:r>
+        <w:r>
+          <w:rPr>
+            <w:noProof/>
+            <w:webHidden/>
+          </w:rPr>
+          <w:fldChar w:fldCharType="separate"/>
+        </w:r>
+        <w:r>
+          <w:rPr>
+            <w:noProof/>
+            <w:webHidden/>
+          </w:rPr>
+          <w:t>17</w:t>
+        </w:r>
+        <w:r>
+          <w:rPr>
+            <w:noProof/>
+            <w:webHidden/>
+          </w:rPr>
+          <w:fldChar w:fldCharType="end"/>
+        </w:r>
+      </w:hyperlink>
+    </w:p>
+    <w:p>
+      <w:pPr>
+        <w:pStyle w:val="TableofFigures"/>
+        <w:tabs>
+          <w:tab w:val="right" w:leader="dot" w:pos="12950"/>
+        </w:tabs>
+        <w:rPr>
+          <w:rFonts w:asciiTheme="minorHAnsi" w:eastAsiaTheme="minorEastAsia" w:hAnsiTheme="minorHAnsi" w:cstheme="minorBidi"/>
+          <w:noProof/>
+          <w:kern w:val="2"/>
+          <w14:ligatures w14:val="standardContextual"/>
+        </w:rPr>
+      </w:pPr>
+      <w:hyperlink w:anchor="_Toc149473864" w:history="1">
+        <w:r>
+          <w:rPr>
+            <w:rStyle w:val="Hyperlink"/>
+            <w:noProof/>
+          </w:rPr>
+          <w:t>Figure 9: Create post page</w:t>
+        </w:r>
+        <w:r>
+          <w:rPr>
+            <w:noProof/>
+            <w:webHidden/>
+          </w:rPr>
+          <w:tab/>
+        </w:r>
+        <w:r>
+          <w:rPr>
+            <w:noProof/>
+            <w:webHidden/>
+          </w:rPr>
+          <w:fldChar w:fldCharType="begin"/>
+        </w:r>
+        <w:r>
+          <w:rPr>
+            <w:noProof/>
+            <w:webHidden/>
+          </w:rPr>
+          <w:instrText xml:space="preserve"> PAGEREF _Toc149473864 \h </w:instrText>
+        </w:r>
+        <w:r>
+          <w:rPr>
+            <w:noProof/>
+            <w:webHidden/>
+          </w:rPr>
+        </w:r>
+        <w:r>
+          <w:rPr>
+            <w:noProof/>
+            <w:webHidden/>
+          </w:rPr>
+          <w:fldChar w:fldCharType="separate"/>
+        </w:r>
+        <w:r>
+          <w:rPr>
+            <w:noProof/>
+            <w:webHidden/>
+          </w:rPr>
+          <w:t>18</w:t>
+        </w:r>
+        <w:r>
+          <w:rPr>
+            <w:noProof/>
+            <w:webHidden/>
+          </w:rPr>
+          <w:fldChar w:fldCharType="end"/>
+        </w:r>
+      </w:hyperlink>
+    </w:p>
+    <w:p>
+      <w:pPr>
+        <w:pStyle w:val="TableofFigures"/>
+        <w:tabs>
+          <w:tab w:val="right" w:leader="dot" w:pos="12950"/>
+        </w:tabs>
+        <w:rPr>
+          <w:rFonts w:asciiTheme="minorHAnsi" w:eastAsiaTheme="minorEastAsia" w:hAnsiTheme="minorHAnsi" w:cstheme="minorBidi"/>
+          <w:noProof/>
+          <w:kern w:val="2"/>
+          <w14:ligatures w14:val="standardContextual"/>
+        </w:rPr>
+      </w:pPr>
+      <w:hyperlink w:anchor="_Toc149473865" w:history="1">
+        <w:r>
+          <w:rPr>
+            <w:rStyle w:val="Hyperlink"/>
+            <w:noProof/>
+          </w:rPr>
+          <w:t>Figure 10: View post page</w:t>
+        </w:r>
+        <w:r>
+          <w:rPr>
+            <w:noProof/>
+            <w:webHidden/>
+          </w:rPr>
+          <w:tab/>
+        </w:r>
+        <w:r>
+          <w:rPr>
+            <w:noProof/>
+            <w:webHidden/>
+          </w:rPr>
+          <w:fldChar w:fldCharType="begin"/>
+        </w:r>
+        <w:r>
+          <w:rPr>
+            <w:noProof/>
+            <w:webHidden/>
+          </w:rPr>
+          <w:instrText xml:space="preserve"> PAGEREF _Toc149473865 \h </w:instrText>
+        </w:r>
+        <w:r>
+          <w:rPr>
+            <w:noProof/>
+            <w:webHidden/>
+          </w:rPr>
+        </w:r>
+        <w:r>
+          <w:rPr>
+            <w:noProof/>
+            <w:webHidden/>
+          </w:rPr>
+          <w:fldChar w:fldCharType="separate"/>
+        </w:r>
+        <w:r>
+          <w:rPr>
+            <w:noProof/>
+            <w:webHidden/>
+          </w:rPr>
+          <w:t>19</w:t>
+        </w:r>
+        <w:r>
+          <w:rPr>
+            <w:noProof/>
+            <w:webHidden/>
+          </w:rPr>
+          <w:fldChar w:fldCharType="end"/>
+        </w:r>
+      </w:hyperlink>
+    </w:p>
+    <w:p>
+      <w:pPr>
+        <w:pStyle w:val="TableofFigures"/>
+        <w:tabs>
+          <w:tab w:val="right" w:leader="dot" w:pos="12950"/>
+        </w:tabs>
+        <w:rPr>
+          <w:rFonts w:asciiTheme="minorHAnsi" w:eastAsiaTheme="minorEastAsia" w:hAnsiTheme="minorHAnsi" w:cstheme="minorBidi"/>
+          <w:noProof/>
+          <w:kern w:val="2"/>
+          <w14:ligatures w14:val="standardContextual"/>
+        </w:rPr>
+      </w:pPr>
+      <w:hyperlink w:anchor="_Toc149473866" w:history="1">
+        <w:r>
+          <w:rPr>
+            <w:rStyle w:val="Hyperlink"/>
+            <w:noProof/>
+          </w:rPr>
+          <w:t>Figure 11: Edit post page</w:t>
+        </w:r>
+        <w:r>
+          <w:rPr>
+            <w:noProof/>
+            <w:webHidden/>
+          </w:rPr>
+          <w:tab/>
+        </w:r>
+        <w:r>
+          <w:rPr>
+            <w:noProof/>
+            <w:webHidden/>
+          </w:rPr>
+          <w:fldChar w:fldCharType="begin"/>
+        </w:r>
+        <w:r>
+          <w:rPr>
+            <w:noProof/>
+            <w:webHidden/>
+          </w:rPr>
+          <w:instrText xml:space="preserve"> PAGEREF _Toc149473866 \h </w:instrText>
+        </w:r>
+        <w:r>
+          <w:rPr>
+            <w:noProof/>
+            <w:webHidden/>
+          </w:rPr>
+        </w:r>
+        <w:r>
+          <w:rPr>
+            <w:noProof/>
+            <w:webHidden/>
+          </w:rPr>
+          <w:fldChar w:fldCharType="separate"/>
+        </w:r>
+        <w:r>
+          <w:rPr>
+            <w:noProof/>
+            <w:webHidden/>
+          </w:rPr>
+          <w:t>20</w:t>
+        </w:r>
+        <w:r>
+          <w:rPr>
+            <w:noProof/>
+            <w:webHidden/>
+          </w:rPr>
+          <w:fldChar w:fldCharType="end"/>
+        </w:r>
+      </w:hyperlink>
+    </w:p>
+    <w:p>
+      <w:pPr>
+        <w:pStyle w:val="TableofFigures"/>
+        <w:tabs>
+          <w:tab w:val="right" w:leader="dot" w:pos="12950"/>
+        </w:tabs>
+        <w:rPr>
+          <w:rFonts w:asciiTheme="minorHAnsi" w:eastAsiaTheme="minorEastAsia" w:hAnsiTheme="minorHAnsi" w:cstheme="minorBidi"/>
+          <w:noProof/>
+          <w:kern w:val="2"/>
+          <w14:ligatures w14:val="standardContextual"/>
+        </w:rPr>
+      </w:pPr>
+      <w:hyperlink w:anchor="_Toc149473867" w:history="1">
+        <w:r>
+          <w:rPr>
+            <w:rStyle w:val="Hyperlink"/>
+            <w:noProof/>
+          </w:rPr>
+          <w:t>Figure 12: Avatar page</w:t>
+        </w:r>
+        <w:r>
+          <w:rPr>
+            <w:noProof/>
+            <w:webHidden/>
+          </w:rPr>
+          <w:tab/>
+        </w:r>
+        <w:r>
+          <w:rPr>
+            <w:noProof/>
+            <w:webHidden/>
+          </w:rPr>
+          <w:fldChar w:fldCharType="begin"/>
+        </w:r>
+        <w:r>
+          <w:rPr>
+            <w:noProof/>
+            <w:webHidden/>
+          </w:rPr>
+          <w:instrText xml:space="preserve"> PAGEREF _Toc149473867 \h </w:instrText>
+        </w:r>
+        <w:r>
+          <w:rPr>
+            <w:noProof/>
+            <w:webHidden/>
+          </w:rPr>
+        </w:r>
+        <w:r>
+          <w:rPr>
+            <w:noProof/>
+            <w:webHidden/>
+          </w:rPr>
+          <w:fldChar w:fldCharType="separate"/>
+        </w:r>
+        <w:r>
+          <w:rPr>
+            <w:noProof/>
+            <w:webHidden/>
+          </w:rPr>
+          <w:t>21</w:t>
+        </w:r>
+        <w:r>
+          <w:rPr>
+            <w:noProof/>
+            <w:webHidden/>
+          </w:rPr>
+          <w:fldChar w:fldCharType="end"/>
+        </w:r>
+      </w:hyperlink>
+    </w:p>
+    <w:p>
+      <w:pPr>
+        <w:pStyle w:val="TableofFigures"/>
+        <w:tabs>
+          <w:tab w:val="right" w:leader="dot" w:pos="12950"/>
+        </w:tabs>
+        <w:rPr>
+          <w:rFonts w:asciiTheme="minorHAnsi" w:eastAsiaTheme="minorEastAsia" w:hAnsiTheme="minorHAnsi" w:cstheme="minorBidi"/>
+          <w:noProof/>
+          <w:kern w:val="2"/>
+          <w14:ligatures w14:val="standardContextual"/>
+        </w:rPr>
+      </w:pPr>
+      <w:hyperlink w:anchor="_Toc149473868" w:history="1">
+        <w:r>
+          <w:rPr>
+            <w:rStyle w:val="Hyperlink"/>
+            <w:noProof/>
+          </w:rPr>
+          <w:t>Figure 13: MVC</w:t>
+        </w:r>
+        <w:r>
+          <w:rPr>
+            <w:noProof/>
+            <w:webHidden/>
+          </w:rPr>
+          <w:tab/>
+        </w:r>
+        <w:r>
+          <w:rPr>
+            <w:noProof/>
+            <w:webHidden/>
+          </w:rPr>
+          <w:fldChar w:fldCharType="begin"/>
+        </w:r>
+        <w:r>
+          <w:rPr>
+            <w:noProof/>
+            <w:webHidden/>
+          </w:rPr>
+          <w:instrText xml:space="preserve"> PAGEREF _Toc149473868 \h </w:instrText>
+        </w:r>
+        <w:r>
+          <w:rPr>
+            <w:noProof/>
+            <w:webHidden/>
+          </w:rPr>
+        </w:r>
+        <w:r>
+          <w:rPr>
+            <w:noProof/>
+            <w:webHidden/>
+          </w:rPr>
+          <w:fldChar w:fldCharType="separate"/>
+        </w:r>
+        <w:r>
+          <w:rPr>
+            <w:noProof/>
+            <w:webHidden/>
+          </w:rPr>
+          <w:t>24</w:t>
+        </w:r>
+        <w:r>
+          <w:rPr>
+            <w:noProof/>
+            <w:webHidden/>
+          </w:rPr>
+          <w:fldChar w:fldCharType="end"/>
+        </w:r>
+      </w:hyperlink>
+    </w:p>
+    <w:p>
+      <w:pPr>
+        <w:pStyle w:val="TableofFigures"/>
+        <w:tabs>
+          <w:tab w:val="right" w:leader="dot" w:pos="12950"/>
+        </w:tabs>
+        <w:rPr>
+          <w:rFonts w:asciiTheme="minorHAnsi" w:eastAsiaTheme="minorEastAsia" w:hAnsiTheme="minorHAnsi" w:cstheme="minorBidi"/>
+          <w:noProof/>
+          <w:kern w:val="2"/>
+          <w14:ligatures w14:val="standardContextual"/>
+        </w:rPr>
+      </w:pPr>
+      <w:hyperlink w:anchor="_Toc149473869" w:history="1">
+        <w:r>
+          <w:rPr>
+            <w:rStyle w:val="Hyperlink"/>
+            <w:noProof/>
+          </w:rPr>
+          <w:t>Figure 14: Model User</w:t>
+        </w:r>
+        <w:r>
+          <w:rPr>
+            <w:noProof/>
+            <w:webHidden/>
+          </w:rPr>
+          <w:tab/>
+        </w:r>
+        <w:r>
+          <w:rPr>
+            <w:noProof/>
+            <w:webHidden/>
+          </w:rPr>
+          <w:fldChar w:fldCharType="begin"/>
+        </w:r>
+        <w:r>
+          <w:rPr>
+            <w:noProof/>
+            <w:webHidden/>
+          </w:rPr>
+          <w:instrText xml:space="preserve"> PAGEREF _Toc149473869 \h </w:instrText>
+        </w:r>
+        <w:r>
+          <w:rPr>
+            <w:noProof/>
+            <w:webHidden/>
+          </w:rPr>
+        </w:r>
+        <w:r>
+          <w:rPr>
+            <w:noProof/>
+            <w:webHidden/>
+          </w:rPr>
+          <w:fldChar w:fldCharType="separate"/>
+        </w:r>
+        <w:r>
+          <w:rPr>
+            <w:noProof/>
+            <w:webHidden/>
+          </w:rPr>
+          <w:t>26</w:t>
+        </w:r>
+        <w:r>
+          <w:rPr>
+            <w:noProof/>
+            <w:webHidden/>
+          </w:rPr>
+          <w:fldChar w:fldCharType="end"/>
+        </w:r>
+      </w:hyperlink>
+    </w:p>
+    <w:p>
+      <w:pPr>
+        <w:pStyle w:val="TableofFigures"/>
+        <w:tabs>
+          <w:tab w:val="right" w:leader="dot" w:pos="12950"/>
+        </w:tabs>
+        <w:rPr>
+          <w:rFonts w:asciiTheme="minorHAnsi" w:eastAsiaTheme="minorEastAsia" w:hAnsiTheme="minorHAnsi" w:cstheme="minorBidi"/>
+          <w:noProof/>
+          <w:kern w:val="2"/>
+          <w14:ligatures w14:val="standardContextual"/>
+        </w:rPr>
+      </w:pPr>
+      <w:hyperlink w:anchor="_Toc149473870" w:history="1">
+        <w:r>
+          <w:rPr>
+            <w:rStyle w:val="Hyperlink"/>
+            <w:noProof/>
+          </w:rPr>
+          <w:t>Figure 15: UserController</w:t>
+        </w:r>
+        <w:r>
+          <w:rPr>
+            <w:noProof/>
+            <w:webHidden/>
+          </w:rPr>
+          <w:tab/>
+        </w:r>
+        <w:r>
+          <w:rPr>
+            <w:noProof/>
+            <w:webHidden/>
+          </w:rPr>
+          <w:fldChar w:fldCharType="begin"/>
+        </w:r>
+        <w:r>
+          <w:rPr>
+            <w:noProof/>
+            <w:webHidden/>
+          </w:rPr>
+          <w:instrText xml:space="preserve"> PAGEREF _Toc149473870 \h </w:instrText>
+        </w:r>
+        <w:r>
+          <w:rPr>
+            <w:noProof/>
+            <w:webHidden/>
+          </w:rPr>
+        </w:r>
+        <w:r>
+          <w:rPr>
+            <w:noProof/>
+            <w:webHidden/>
+          </w:rPr>
+          <w:fldChar w:fldCharType="separate"/>
+        </w:r>
+        <w:r>
+          <w:rPr>
+            <w:noProof/>
+            <w:webHidden/>
+          </w:rPr>
+          <w:t>30</w:t>
+        </w:r>
+        <w:r>
+          <w:rPr>
+            <w:noProof/>
+            <w:webHidden/>
+          </w:rPr>
+          <w:fldChar w:fldCharType="end"/>
+        </w:r>
+      </w:hyperlink>
+    </w:p>
+    <w:p>
+      <w:pPr>
+        <w:pStyle w:val="TableofFigures"/>
+        <w:tabs>
+          <w:tab w:val="right" w:leader="dot" w:pos="12950"/>
+        </w:tabs>
+        <w:rPr>
+          <w:rFonts w:asciiTheme="minorHAnsi" w:eastAsiaTheme="minorEastAsia" w:hAnsiTheme="minorHAnsi" w:cstheme="minorBidi"/>
+          <w:noProof/>
+          <w:kern w:val="2"/>
+          <w14:ligatures w14:val="standardContextual"/>
+        </w:rPr>
+      </w:pPr>
+      <w:hyperlink w:anchor="_Toc149473871" w:history="1">
+        <w:r>
+          <w:rPr>
+            <w:rStyle w:val="Hyperlink"/>
+            <w:noProof/>
+          </w:rPr>
+          <w:t>Figure 16: Post model</w:t>
+        </w:r>
+        <w:r>
+          <w:rPr>
+            <w:noProof/>
+            <w:webHidden/>
+          </w:rPr>
+          <w:tab/>
+        </w:r>
+        <w:r>
+          <w:rPr>
+            <w:noProof/>
+            <w:webHidden/>
+          </w:rPr>
+          <w:fldChar w:fldCharType="begin"/>
+        </w:r>
+        <w:r>
+          <w:rPr>
+            <w:noProof/>
+            <w:webHidden/>
+          </w:rPr>
+          <w:instrText xml:space="preserve"> PAGEREF _Toc149473871 \h </w:instrText>
+        </w:r>
+        <w:r>
+          <w:rPr>
+            <w:noProof/>
+            <w:webHidden/>
+          </w:rPr>
+        </w:r>
+        <w:r>
+          <w:rPr>
+            <w:noProof/>
+            <w:webHidden/>
+          </w:rPr>
+          <w:fldChar w:fldCharType="separate"/>
+        </w:r>
+        <w:r>
+          <w:rPr>
+            <w:noProof/>
+            <w:webHidden/>
+          </w:rPr>
+          <w:t>31</w:t>
+        </w:r>
+        <w:r>
+          <w:rPr>
+            <w:noProof/>
+            <w:webHidden/>
+          </w:rPr>
+          <w:fldChar w:fldCharType="end"/>
+        </w:r>
+      </w:hyperlink>
+    </w:p>
+    <w:p>
+      <w:pPr>
+        <w:pStyle w:val="TableofFigures"/>
+        <w:tabs>
+          <w:tab w:val="right" w:leader="dot" w:pos="12950"/>
+        </w:tabs>
+        <w:rPr>
+          <w:rFonts w:asciiTheme="minorHAnsi" w:eastAsiaTheme="minorEastAsia" w:hAnsiTheme="minorHAnsi" w:cstheme="minorBidi"/>
+          <w:noProof/>
+          <w:kern w:val="2"/>
+          <w14:ligatures w14:val="standardContextual"/>
+        </w:rPr>
+      </w:pPr>
+      <w:hyperlink w:anchor="_Toc149473872" w:history="1">
+        <w:r>
+          <w:rPr>
+            <w:rStyle w:val="Hyperlink"/>
+            <w:noProof/>
+          </w:rPr>
+          <w:t>Figure 17: PostController</w:t>
+        </w:r>
+        <w:r>
+          <w:rPr>
+            <w:noProof/>
+            <w:webHidden/>
+          </w:rPr>
+          <w:tab/>
+        </w:r>
+        <w:r>
+          <w:rPr>
+            <w:noProof/>
+            <w:webHidden/>
+          </w:rPr>
+          <w:fldChar w:fldCharType="begin"/>
+        </w:r>
+        <w:r>
+          <w:rPr>
+            <w:noProof/>
+            <w:webHidden/>
+          </w:rPr>
+          <w:instrText xml:space="preserve"> PAGEREF _Toc149473872 \h </w:instrText>
+        </w:r>
+        <w:r>
+          <w:rPr>
+            <w:noProof/>
+            <w:webHidden/>
+          </w:rPr>
+        </w:r>
+        <w:r>
+          <w:rPr>
+            <w:noProof/>
+            <w:webHidden/>
+          </w:rPr>
+          <w:fldChar w:fldCharType="separate"/>
+        </w:r>
+        <w:r>
+          <w:rPr>
+            <w:noProof/>
+            <w:webHidden/>
+          </w:rPr>
+          <w:t>33</w:t>
+        </w:r>
+        <w:r>
+          <w:rPr>
+            <w:noProof/>
+            <w:webHidden/>
+          </w:rPr>
+          <w:fldChar w:fldCharType="end"/>
+        </w:r>
+      </w:hyperlink>
+    </w:p>
+    <w:p>
+      <w:pPr>
+        <w:pStyle w:val="TableofFigures"/>
+        <w:tabs>
+          <w:tab w:val="right" w:leader="dot" w:pos="12950"/>
+        </w:tabs>
+        <w:rPr>
+          <w:rFonts w:asciiTheme="minorHAnsi" w:eastAsiaTheme="minorEastAsia" w:hAnsiTheme="minorHAnsi" w:cstheme="minorBidi"/>
+          <w:noProof/>
+          <w:kern w:val="2"/>
+          <w14:ligatures w14:val="standardContextual"/>
+        </w:rPr>
+      </w:pPr>
+      <w:hyperlink w:anchor="_Toc149473873" w:history="1">
+        <w:r>
+          <w:rPr>
+            <w:rStyle w:val="Hyperlink"/>
+            <w:noProof/>
+          </w:rPr>
+          <w:t>Figure 18: Follow model</w:t>
+        </w:r>
+        <w:r>
+          <w:rPr>
+            <w:noProof/>
+            <w:webHidden/>
+          </w:rPr>
+          <w:tab/>
+        </w:r>
+        <w:r>
+          <w:rPr>
+            <w:noProof/>
+            <w:webHidden/>
+          </w:rPr>
+          <w:fldChar w:fldCharType="begin"/>
+        </w:r>
+        <w:r>
+          <w:rPr>
+            <w:noProof/>
+            <w:webHidden/>
+          </w:rPr>
+          <w:instrText xml:space="preserve"> PAGEREF _Toc149473873 \h </w:instrText>
+        </w:r>
+        <w:r>
+          <w:rPr>
+            <w:noProof/>
+            <w:webHidden/>
+          </w:rPr>
+        </w:r>
+        <w:r>
+          <w:rPr>
+            <w:noProof/>
+            <w:webHidden/>
+          </w:rPr>
+          <w:fldChar w:fldCharType="separate"/>
+        </w:r>
+        <w:r>
+          <w:rPr>
+            <w:noProof/>
+            <w:webHidden/>
+          </w:rPr>
+          <w:t>34</w:t>
+        </w:r>
+        <w:r>
+          <w:rPr>
+            <w:noProof/>
+            <w:webHidden/>
+          </w:rPr>
+          <w:fldChar w:fldCharType="end"/>
+        </w:r>
+      </w:hyperlink>
+    </w:p>
+    <w:p>
+      <w:pPr>
+        <w:pStyle w:val="TableofFigures"/>
+        <w:tabs>
+          <w:tab w:val="right" w:leader="dot" w:pos="12950"/>
+        </w:tabs>
+        <w:rPr>
+          <w:rFonts w:asciiTheme="minorHAnsi" w:eastAsiaTheme="minorEastAsia" w:hAnsiTheme="minorHAnsi" w:cstheme="minorBidi"/>
+          <w:noProof/>
+          <w:kern w:val="2"/>
+          <w14:ligatures w14:val="standardContextual"/>
+        </w:rPr>
+      </w:pPr>
+      <w:hyperlink w:anchor="_Toc149473874" w:history="1">
+        <w:r>
+          <w:rPr>
+            <w:rStyle w:val="Hyperlink"/>
+            <w:noProof/>
+          </w:rPr>
+          <w:t>Figure 19: FollowController</w:t>
+        </w:r>
+        <w:r>
+          <w:rPr>
+            <w:noProof/>
+            <w:webHidden/>
+          </w:rPr>
+          <w:tab/>
+        </w:r>
+        <w:r>
+          <w:rPr>
+            <w:noProof/>
+            <w:webHidden/>
+          </w:rPr>
+          <w:fldChar w:fldCharType="begin"/>
+        </w:r>
+        <w:r>
+          <w:rPr>
+            <w:noProof/>
+            <w:webHidden/>
+          </w:rPr>
+          <w:instrText xml:space="preserve"> PAGEREF _Toc149473874 \h </w:instrText>
+        </w:r>
+        <w:r>
+          <w:rPr>
+            <w:noProof/>
+            <w:webHidden/>
+          </w:rPr>
+        </w:r>
+        <w:r>
+          <w:rPr>
+            <w:noProof/>
+            <w:webHidden/>
+          </w:rPr>
+          <w:fldChar w:fldCharType="separate"/>
+        </w:r>
+        <w:r>
+          <w:rPr>
+            <w:noProof/>
+            <w:webHidden/>
+          </w:rPr>
+          <w:t>35</w:t>
+        </w:r>
+        <w:r>
+          <w:rPr>
+            <w:noProof/>
+            <w:webHidden/>
+          </w:rPr>
+          <w:fldChar w:fldCharType="end"/>
+        </w:r>
+      </w:hyperlink>
+    </w:p>
+    <w:p>
+      <w:pPr>
+        <w:pStyle w:val="TableofFigures"/>
+        <w:tabs>
+          <w:tab w:val="right" w:leader="dot" w:pos="12950"/>
+        </w:tabs>
+        <w:rPr>
+          <w:rFonts w:asciiTheme="minorHAnsi" w:eastAsiaTheme="minorEastAsia" w:hAnsiTheme="minorHAnsi" w:cstheme="minorBidi"/>
+          <w:noProof/>
+          <w:kern w:val="2"/>
+          <w14:ligatures w14:val="standardContextual"/>
+        </w:rPr>
+      </w:pPr>
+      <w:hyperlink w:anchor="_Toc149473875" w:history="1">
+        <w:r>
+          <w:rPr>
+            <w:rStyle w:val="Hyperlink"/>
+            <w:noProof/>
+          </w:rPr>
+          <w:t>Figure 20: View</w:t>
+        </w:r>
+        <w:r>
+          <w:rPr>
+            <w:noProof/>
+            <w:webHidden/>
+          </w:rPr>
+          <w:tab/>
+        </w:r>
+        <w:r>
+          <w:rPr>
+            <w:noProof/>
+            <w:webHidden/>
+          </w:rPr>
+          <w:fldChar w:fldCharType="begin"/>
+        </w:r>
+        <w:r>
+          <w:rPr>
+            <w:noProof/>
+            <w:webHidden/>
+          </w:rPr>
+          <w:instrText xml:space="preserve"> PAGEREF _Toc149473875 \h </w:instrText>
+        </w:r>
+        <w:r>
+          <w:rPr>
+            <w:noProof/>
+            <w:webHidden/>
+          </w:rPr>
+        </w:r>
+        <w:r>
+          <w:rPr>
+            <w:noProof/>
+            <w:webHidden/>
+          </w:rPr>
+          <w:fldChar w:fldCharType="separate"/>
+        </w:r>
+        <w:r>
+          <w:rPr>
+            <w:noProof/>
+            <w:webHidden/>
+          </w:rPr>
+          <w:t>36</w:t>
+        </w:r>
+        <w:r>
+          <w:rPr>
+            <w:noProof/>
+            <w:webHidden/>
+          </w:rPr>
+          <w:fldChar w:fldCharType="end"/>
+        </w:r>
+      </w:hyperlink>
+    </w:p>
+    <w:p>
+      <w:pPr>
+        <w:pStyle w:val="TableofFigures"/>
+        <w:tabs>
+          <w:tab w:val="right" w:leader="dot" w:pos="12950"/>
+        </w:tabs>
+        <w:rPr>
+          <w:rFonts w:asciiTheme="minorHAnsi" w:eastAsiaTheme="minorEastAsia" w:hAnsiTheme="minorHAnsi" w:cstheme="minorBidi"/>
+          <w:noProof/>
+          <w:kern w:val="2"/>
+          <w14:ligatures w14:val="standardContextual"/>
+        </w:rPr>
+      </w:pPr>
+      <w:hyperlink w:anchor="_Toc149473876" w:history="1">
+        <w:r>
+          <w:rPr>
+            <w:rStyle w:val="Hyperlink"/>
+            <w:noProof/>
+          </w:rPr>
+          <w:t>Figure 21: Composer, php and MySQL environment</w:t>
+        </w:r>
+        <w:r>
+          <w:rPr>
+            <w:noProof/>
+            <w:webHidden/>
+          </w:rPr>
+          <w:tab/>
+        </w:r>
+        <w:r>
+          <w:rPr>
+            <w:noProof/>
+            <w:webHidden/>
+          </w:rPr>
+          <w:fldChar w:fldCharType="begin"/>
+        </w:r>
+        <w:r>
+          <w:rPr>
+            <w:noProof/>
+            <w:webHidden/>
+          </w:rPr>
+          <w:instrText xml:space="preserve"> PAGEREF _Toc149473876 \h </w:instrText>
+        </w:r>
+        <w:r>
+          <w:rPr>
+            <w:noProof/>
+            <w:webHidden/>
+          </w:rPr>
+        </w:r>
+        <w:r>
+          <w:rPr>
+            <w:noProof/>
+            <w:webHidden/>
+          </w:rPr>
+          <w:fldChar w:fldCharType="separate"/>
+        </w:r>
+        <w:r>
+          <w:rPr>
+            <w:noProof/>
+            <w:webHidden/>
+          </w:rPr>
+          <w:t>37</w:t>
+        </w:r>
+        <w:r>
+          <w:rPr>
+            <w:noProof/>
+            <w:webHidden/>
+          </w:rPr>
+          <w:fldChar w:fldCharType="end"/>
+        </w:r>
+      </w:hyperlink>
+    </w:p>
+    <w:p>
+      <w:pPr>
+        <w:pStyle w:val="TableofFigures"/>
+        <w:tabs>
+          <w:tab w:val="right" w:leader="dot" w:pos="12950"/>
+        </w:tabs>
+        <w:rPr>
+          <w:rFonts w:asciiTheme="minorHAnsi" w:eastAsiaTheme="minorEastAsia" w:hAnsiTheme="minorHAnsi" w:cstheme="minorBidi"/>
+          <w:noProof/>
+          <w:kern w:val="2"/>
+          <w14:ligatures w14:val="standardContextual"/>
+        </w:rPr>
+      </w:pPr>
+      <w:hyperlink w:anchor="_Toc149473877" w:history="1">
+        <w:r>
+          <w:rPr>
+            <w:rStyle w:val="Hyperlink"/>
+            <w:noProof/>
+          </w:rPr>
+          <w:t>Figure 22: .env file</w:t>
+        </w:r>
+        <w:r>
+          <w:rPr>
+            <w:noProof/>
+            <w:webHidden/>
+          </w:rPr>
+          <w:tab/>
+        </w:r>
+        <w:r>
+          <w:rPr>
+            <w:noProof/>
+            <w:webHidden/>
+          </w:rPr>
+          <w:fldChar w:fldCharType="begin"/>
+        </w:r>
+        <w:r>
+          <w:rPr>
+            <w:noProof/>
+            <w:webHidden/>
+          </w:rPr>
+          <w:instrText xml:space="preserve"> PAGEREF _Toc149473877 \h </w:instrText>
+        </w:r>
+        <w:r>
+          <w:rPr>
+            <w:noProof/>
+            <w:webHidden/>
+          </w:rPr>
+        </w:r>
+        <w:r>
+          <w:rPr>
+            <w:noProof/>
+            <w:webHidden/>
+          </w:rPr>
+          <w:fldChar w:fldCharType="separate"/>
+        </w:r>
+        <w:r>
+          <w:rPr>
+            <w:noProof/>
+            <w:webHidden/>
+          </w:rPr>
+          <w:t>38</w:t>
+        </w:r>
+        <w:r>
+          <w:rPr>
+            <w:noProof/>
+            <w:webHidden/>
+          </w:rPr>
+          <w:fldChar w:fldCharType="end"/>
+        </w:r>
+      </w:hyperlink>
+    </w:p>
+    <w:p>
+      <w:pPr>
+        <w:pStyle w:val="TableofFigures"/>
+        <w:tabs>
+          <w:tab w:val="right" w:leader="dot" w:pos="12950"/>
+        </w:tabs>
+        <w:rPr>
+          <w:rFonts w:asciiTheme="minorHAnsi" w:eastAsiaTheme="minorEastAsia" w:hAnsiTheme="minorHAnsi" w:cstheme="minorBidi"/>
+          <w:noProof/>
+          <w:kern w:val="2"/>
+          <w14:ligatures w14:val="standardContextual"/>
+        </w:rPr>
+      </w:pPr>
+      <w:hyperlink w:anchor="_Toc149473878" w:history="1">
+        <w:r>
+          <w:rPr>
+            <w:rStyle w:val="Hyperlink"/>
+            <w:noProof/>
+          </w:rPr>
+          <w:t>Figure 23: Database MySQL</w:t>
+        </w:r>
+        <w:r>
+          <w:rPr>
+            <w:noProof/>
+            <w:webHidden/>
+          </w:rPr>
+          <w:tab/>
+        </w:r>
+        <w:r>
+          <w:rPr>
+            <w:noProof/>
+            <w:webHidden/>
+          </w:rPr>
+          <w:fldChar w:fldCharType="begin"/>
+        </w:r>
+        <w:r>
+          <w:rPr>
+            <w:noProof/>
+            <w:webHidden/>
+          </w:rPr>
+          <w:instrText xml:space="preserve"> PAGEREF _Toc149473878 \h </w:instrText>
+        </w:r>
+        <w:r>
+          <w:rPr>
+            <w:noProof/>
+            <w:webHidden/>
+          </w:rPr>
+        </w:r>
+        <w:r>
+          <w:rPr>
+            <w:noProof/>
+            <w:webHidden/>
+          </w:rPr>
+          <w:fldChar w:fldCharType="separate"/>
+        </w:r>
+        <w:r>
+          <w:rPr>
+            <w:noProof/>
+            <w:webHidden/>
+          </w:rPr>
+          <w:t>39</w:t>
+        </w:r>
+        <w:r>
+          <w:rPr>
+            <w:noProof/>
+            <w:webHidden/>
+          </w:rPr>
+          <w:fldChar w:fldCharType="end"/>
+        </w:r>
+      </w:hyperlink>
+    </w:p>
+    <w:p>
+      <w:pPr>
+        <w:pStyle w:val="TableofFigures"/>
+        <w:tabs>
+          <w:tab w:val="right" w:leader="dot" w:pos="12950"/>
+        </w:tabs>
+        <w:rPr>
+          <w:rFonts w:asciiTheme="minorHAnsi" w:eastAsiaTheme="minorEastAsia" w:hAnsiTheme="minorHAnsi" w:cstheme="minorBidi"/>
+          <w:noProof/>
+          <w:kern w:val="2"/>
+          <w14:ligatures w14:val="standardContextual"/>
+        </w:rPr>
+      </w:pPr>
+      <w:hyperlink w:anchor="_Toc149473879" w:history="1">
+        <w:r>
+          <w:rPr>
+            <w:rStyle w:val="Hyperlink"/>
+            <w:noProof/>
+          </w:rPr>
+          <w:t>Figure 24: Homepage</w:t>
+        </w:r>
+        <w:r>
+          <w:rPr>
+            <w:noProof/>
+            <w:webHidden/>
+          </w:rPr>
+          <w:tab/>
+        </w:r>
+        <w:r>
+          <w:rPr>
+            <w:noProof/>
+            <w:webHidden/>
+          </w:rPr>
+          <w:fldChar w:fldCharType="begin"/>
+        </w:r>
+        <w:r>
+          <w:rPr>
+            <w:noProof/>
+            <w:webHidden/>
+          </w:rPr>
+          <w:instrText xml:space="preserve"> PAGEREF _Toc149473879 \h </w:instrText>
+        </w:r>
+        <w:r>
+          <w:rPr>
+            <w:noProof/>
+            <w:webHidden/>
+          </w:rPr>
+        </w:r>
+        <w:r>
+          <w:rPr>
+            <w:noProof/>
+            <w:webHidden/>
+          </w:rPr>
+          <w:fldChar w:fldCharType="separate"/>
+        </w:r>
+        <w:r>
+          <w:rPr>
+            <w:noProof/>
+            <w:webHidden/>
+          </w:rPr>
+          <w:t>40</w:t>
+        </w:r>
+        <w:r>
+          <w:rPr>
+            <w:noProof/>
+            <w:webHidden/>
+          </w:rPr>
+          <w:fldChar w:fldCharType="end"/>
+        </w:r>
+      </w:hyperlink>
+    </w:p>
+    <w:p>
+      <w:pPr>
+        <w:pStyle w:val="TableofFigures"/>
+        <w:tabs>
+          <w:tab w:val="right" w:leader="dot" w:pos="12950"/>
+        </w:tabs>
+        <w:rPr>
+          <w:rFonts w:asciiTheme="minorHAnsi" w:eastAsiaTheme="minorEastAsia" w:hAnsiTheme="minorHAnsi" w:cstheme="minorBidi"/>
+          <w:noProof/>
+          <w:kern w:val="2"/>
+          <w14:ligatures w14:val="standardContextual"/>
+        </w:rPr>
+      </w:pPr>
+      <w:hyperlink w:anchor="_Toc149473880" w:history="1">
+        <w:r>
+          <w:rPr>
+            <w:rStyle w:val="Hyperlink"/>
+            <w:noProof/>
+          </w:rPr>
+          <w:t>Figure 25: Homepage-feed</w:t>
+        </w:r>
+        <w:r>
+          <w:rPr>
+            <w:noProof/>
+            <w:webHidden/>
+          </w:rPr>
+          <w:tab/>
+        </w:r>
+        <w:r>
+          <w:rPr>
+            <w:noProof/>
+            <w:webHidden/>
+          </w:rPr>
+          <w:fldChar w:fldCharType="begin"/>
+        </w:r>
+        <w:r>
+          <w:rPr>
+            <w:noProof/>
+            <w:webHidden/>
+          </w:rPr>
+          <w:instrText xml:space="preserve"> PAGEREF _Toc149473880 \h </w:instrText>
+        </w:r>
+        <w:r>
+          <w:rPr>
+            <w:noProof/>
+            <w:webHidden/>
+          </w:rPr>
+        </w:r>
+        <w:r>
+          <w:rPr>
+            <w:noProof/>
+            <w:webHidden/>
+          </w:rPr>
+          <w:fldChar w:fldCharType="separate"/>
+        </w:r>
+        <w:r>
+          <w:rPr>
+            <w:noProof/>
+            <w:webHidden/>
+          </w:rPr>
+          <w:t>41</w:t>
+        </w:r>
+        <w:r>
+          <w:rPr>
+            <w:noProof/>
+            <w:webHidden/>
+          </w:rPr>
+          <w:fldChar w:fldCharType="end"/>
+        </w:r>
+      </w:hyperlink>
+    </w:p>
+    <w:p>
+      <w:pPr>
+        <w:pStyle w:val="TableofFigures"/>
+        <w:tabs>
+          <w:tab w:val="right" w:leader="dot" w:pos="12950"/>
+        </w:tabs>
+        <w:rPr>
+          <w:rFonts w:asciiTheme="minorHAnsi" w:eastAsiaTheme="minorEastAsia" w:hAnsiTheme="minorHAnsi" w:cstheme="minorBidi"/>
+          <w:noProof/>
+          <w:kern w:val="2"/>
+          <w14:ligatures w14:val="standardContextual"/>
+        </w:rPr>
+      </w:pPr>
+      <w:hyperlink w:anchor="_Toc149473881" w:history="1">
+        <w:r>
+          <w:rPr>
+            <w:rStyle w:val="Hyperlink"/>
+            <w:noProof/>
+          </w:rPr>
+          <w:t>Figure 26: Create-post page</w:t>
+        </w:r>
+        <w:r>
+          <w:rPr>
+            <w:noProof/>
+            <w:webHidden/>
+          </w:rPr>
+          <w:tab/>
+        </w:r>
+        <w:r>
+          <w:rPr>
+            <w:noProof/>
+            <w:webHidden/>
+          </w:rPr>
+          <w:fldChar w:fldCharType="begin"/>
+        </w:r>
+        <w:r>
+          <w:rPr>
+            <w:noProof/>
+            <w:webHidden/>
+          </w:rPr>
+          <w:instrText xml:space="preserve"> PAGEREF _Toc149473881 \h </w:instrText>
+        </w:r>
+        <w:r>
+          <w:rPr>
+            <w:noProof/>
+            <w:webHidden/>
+          </w:rPr>
+        </w:r>
+        <w:r>
+          <w:rPr>
+            <w:noProof/>
+            <w:webHidden/>
+          </w:rPr>
+          <w:fldChar w:fldCharType="separate"/>
+        </w:r>
+        <w:r>
+          <w:rPr>
+            <w:noProof/>
+            <w:webHidden/>
+          </w:rPr>
+          <w:t>42</w:t>
+        </w:r>
+        <w:r>
+          <w:rPr>
+            <w:noProof/>
+            <w:webHidden/>
+          </w:rPr>
+          <w:fldChar w:fldCharType="end"/>
+        </w:r>
+      </w:hyperlink>
+    </w:p>
+    <w:p>
+      <w:pPr>
+        <w:pStyle w:val="TableofFigures"/>
+        <w:tabs>
+          <w:tab w:val="right" w:leader="dot" w:pos="12950"/>
+        </w:tabs>
+        <w:rPr>
+          <w:rFonts w:asciiTheme="minorHAnsi" w:eastAsiaTheme="minorEastAsia" w:hAnsiTheme="minorHAnsi" w:cstheme="minorBidi"/>
+          <w:noProof/>
+          <w:kern w:val="2"/>
+          <w14:ligatures w14:val="standardContextual"/>
+        </w:rPr>
+      </w:pPr>
+      <w:hyperlink w:anchor="_Toc149473882" w:history="1">
+        <w:r>
+          <w:rPr>
+            <w:rStyle w:val="Hyperlink"/>
+            <w:noProof/>
+          </w:rPr>
+          <w:t>Figure 27: View-post page</w:t>
+        </w:r>
+        <w:r>
+          <w:rPr>
+            <w:noProof/>
+            <w:webHidden/>
+          </w:rPr>
+          <w:tab/>
+        </w:r>
+        <w:r>
+          <w:rPr>
+            <w:noProof/>
+            <w:webHidden/>
+          </w:rPr>
+          <w:fldChar w:fldCharType="begin"/>
+        </w:r>
+        <w:r>
+          <w:rPr>
+            <w:noProof/>
+            <w:webHidden/>
+          </w:rPr>
+          <w:instrText xml:space="preserve"> PAGEREF _Toc149473882 \h </w:instrText>
+        </w:r>
+        <w:r>
+          <w:rPr>
+            <w:noProof/>
+            <w:webHidden/>
+          </w:rPr>
+        </w:r>
+        <w:r>
+          <w:rPr>
+            <w:noProof/>
+            <w:webHidden/>
+          </w:rPr>
+          <w:fldChar w:fldCharType="separate"/>
+        </w:r>
+        <w:r>
+          <w:rPr>
+            <w:noProof/>
+            <w:webHidden/>
+          </w:rPr>
+          <w:t>43</w:t>
+        </w:r>
+        <w:r>
+          <w:rPr>
+            <w:noProof/>
+            <w:webHidden/>
+          </w:rPr>
+          <w:fldChar w:fldCharType="end"/>
+        </w:r>
+      </w:hyperlink>
+    </w:p>
+    <w:p>
+      <w:pPr>
+        <w:pStyle w:val="TableofFigures"/>
+        <w:tabs>
+          <w:tab w:val="right" w:leader="dot" w:pos="12950"/>
+        </w:tabs>
+        <w:rPr>
+          <w:rFonts w:asciiTheme="minorHAnsi" w:eastAsiaTheme="minorEastAsia" w:hAnsiTheme="minorHAnsi" w:cstheme="minorBidi"/>
+          <w:noProof/>
+          <w:kern w:val="2"/>
+          <w14:ligatures w14:val="standardContextual"/>
+        </w:rPr>
+      </w:pPr>
+      <w:hyperlink w:anchor="_Toc149473883" w:history="1">
+        <w:r>
+          <w:rPr>
+            <w:rStyle w:val="Hyperlink"/>
+            <w:noProof/>
+          </w:rPr>
+          <w:t>Figure 28: Update-post page</w:t>
+        </w:r>
+        <w:r>
+          <w:rPr>
+            <w:noProof/>
+            <w:webHidden/>
+          </w:rPr>
+          <w:tab/>
+        </w:r>
+        <w:r>
+          <w:rPr>
+            <w:noProof/>
+            <w:webHidden/>
+          </w:rPr>
+          <w:fldChar w:fldCharType="begin"/>
+        </w:r>
+        <w:r>
+          <w:rPr>
+            <w:noProof/>
+            <w:webHidden/>
+          </w:rPr>
+          <w:instrText xml:space="preserve"> PAGEREF _Toc149473883 \h </w:instrText>
+        </w:r>
+        <w:r>
+          <w:rPr>
+            <w:noProof/>
+            <w:webHidden/>
+          </w:rPr>
+        </w:r>
+        <w:r>
+          <w:rPr>
+            <w:noProof/>
+            <w:webHidden/>
+          </w:rPr>
+          <w:fldChar w:fldCharType="separate"/>
+        </w:r>
+        <w:r>
+          <w:rPr>
+            <w:noProof/>
+            <w:webHidden/>
+          </w:rPr>
+          <w:t>44</w:t>
+        </w:r>
+        <w:r>
+          <w:rPr>
+            <w:noProof/>
+            <w:webHidden/>
+          </w:rPr>
+          <w:fldChar w:fldCharType="end"/>
+        </w:r>
+      </w:hyperlink>
+    </w:p>
+    <w:p>
+      <w:pPr>
+        <w:pStyle w:val="TableofFigures"/>
+        <w:tabs>
+          <w:tab w:val="right" w:leader="dot" w:pos="12950"/>
+        </w:tabs>
+        <w:rPr>
+          <w:rFonts w:asciiTheme="minorHAnsi" w:eastAsiaTheme="minorEastAsia" w:hAnsiTheme="minorHAnsi" w:cstheme="minorBidi"/>
+          <w:noProof/>
+          <w:kern w:val="2"/>
+          <w14:ligatures w14:val="standardContextual"/>
+        </w:rPr>
+      </w:pPr>
+      <w:hyperlink w:anchor="_Toc149473884" w:history="1">
+        <w:r>
+          <w:rPr>
+            <w:rStyle w:val="Hyperlink"/>
+            <w:noProof/>
+          </w:rPr>
+          <w:t>Figure 29: Profile-post page</w:t>
+        </w:r>
+        <w:r>
+          <w:rPr>
+            <w:noProof/>
+            <w:webHidden/>
+          </w:rPr>
+          <w:tab/>
+        </w:r>
+        <w:r>
+          <w:rPr>
+            <w:noProof/>
+            <w:webHidden/>
+          </w:rPr>
+          <w:fldChar w:fldCharType="begin"/>
+        </w:r>
+        <w:r>
+          <w:rPr>
+            <w:noProof/>
+            <w:webHidden/>
+          </w:rPr>
+          <w:instrText xml:space="preserve"> PAGEREF _Toc149473884 \h </w:instrText>
+        </w:r>
+        <w:r>
+          <w:rPr>
+            <w:noProof/>
+            <w:webHidden/>
+          </w:rPr>
+        </w:r>
+        <w:r>
+          <w:rPr>
+            <w:noProof/>
+            <w:webHidden/>
+          </w:rPr>
+          <w:fldChar w:fldCharType="separate"/>
+        </w:r>
+        <w:r>
+          <w:rPr>
+            <w:noProof/>
+            <w:webHidden/>
+          </w:rPr>
+          <w:t>45</w:t>
+        </w:r>
+        <w:r>
+          <w:rPr>
+            <w:noProof/>
+            <w:webHidden/>
+          </w:rPr>
+          <w:fldChar w:fldCharType="end"/>
+        </w:r>
+      </w:hyperlink>
+    </w:p>
+    <w:p>
+      <w:pPr>
+        <w:pStyle w:val="TableofFigures"/>
+        <w:tabs>
+          <w:tab w:val="right" w:leader="dot" w:pos="12950"/>
+        </w:tabs>
+        <w:rPr>
+          <w:rFonts w:asciiTheme="minorHAnsi" w:eastAsiaTheme="minorEastAsia" w:hAnsiTheme="minorHAnsi" w:cstheme="minorBidi"/>
+          <w:noProof/>
+          <w:kern w:val="2"/>
+          <w14:ligatures w14:val="standardContextual"/>
+        </w:rPr>
+      </w:pPr>
+      <w:hyperlink w:anchor="_Toc149473885" w:history="1">
+        <w:r>
+          <w:rPr>
+            <w:rStyle w:val="Hyperlink"/>
+            <w:noProof/>
+          </w:rPr>
+          <w:t>Figure 30: Following page</w:t>
+        </w:r>
+        <w:r>
+          <w:rPr>
+            <w:noProof/>
+            <w:webHidden/>
+          </w:rPr>
+          <w:tab/>
+        </w:r>
+        <w:r>
+          <w:rPr>
+            <w:noProof/>
+            <w:webHidden/>
+          </w:rPr>
+          <w:fldChar w:fldCharType="begin"/>
+        </w:r>
+        <w:r>
+          <w:rPr>
+            <w:noProof/>
+            <w:webHidden/>
+          </w:rPr>
+          <w:instrText xml:space="preserve"> PAGEREF _Toc149473885 \h </w:instrText>
+        </w:r>
+        <w:r>
+          <w:rPr>
+            <w:noProof/>
+            <w:webHidden/>
+          </w:rPr>
+        </w:r>
+        <w:r>
+          <w:rPr>
+            <w:noProof/>
+            <w:webHidden/>
+          </w:rPr>
+          <w:fldChar w:fldCharType="separate"/>
+        </w:r>
+        <w:r>
+          <w:rPr>
+            <w:noProof/>
+            <w:webHidden/>
+          </w:rPr>
+          <w:t>46</w:t>
+        </w:r>
+        <w:r>
+          <w:rPr>
+            <w:noProof/>
+            <w:webHidden/>
+          </w:rPr>
+          <w:fldChar w:fldCharType="end"/>
+        </w:r>
+      </w:hyperlink>
+    </w:p>
+    <w:p>
+      <w:pPr>
+        <w:pStyle w:val="TableofFigures"/>
+        <w:tabs>
+          <w:tab w:val="right" w:leader="dot" w:pos="12950"/>
+        </w:tabs>
+        <w:rPr>
+          <w:rFonts w:asciiTheme="minorHAnsi" w:eastAsiaTheme="minorEastAsia" w:hAnsiTheme="minorHAnsi" w:cstheme="minorBidi"/>
+          <w:noProof/>
+          <w:kern w:val="2"/>
+          <w14:ligatures w14:val="standardContextual"/>
+        </w:rPr>
+      </w:pPr>
+      <w:hyperlink w:anchor="_Toc149473886" w:history="1">
+        <w:r>
+          <w:rPr>
+            <w:rStyle w:val="Hyperlink"/>
+            <w:noProof/>
+          </w:rPr>
+          <w:t>Figure 31: Following page</w:t>
+        </w:r>
+        <w:r>
+          <w:rPr>
+            <w:noProof/>
+            <w:webHidden/>
+          </w:rPr>
+          <w:tab/>
+        </w:r>
+        <w:r>
+          <w:rPr>
+            <w:noProof/>
+            <w:webHidden/>
+          </w:rPr>
+          <w:fldChar w:fldCharType="begin"/>
+        </w:r>
+        <w:r>
+          <w:rPr>
+            <w:noProof/>
+            <w:webHidden/>
+          </w:rPr>
+          <w:instrText xml:space="preserve"> PAGEREF _Toc149473886 \h </w:instrText>
+        </w:r>
+        <w:r>
+          <w:rPr>
+            <w:noProof/>
+            <w:webHidden/>
+          </w:rPr>
+        </w:r>
+        <w:r>
+          <w:rPr>
+            <w:noProof/>
+            <w:webHidden/>
+          </w:rPr>
+          <w:fldChar w:fldCharType="separate"/>
+        </w:r>
+        <w:r>
+          <w:rPr>
+            <w:noProof/>
+            <w:webHidden/>
+          </w:rPr>
+          <w:t>47</w:t>
+        </w:r>
+        <w:r>
+          <w:rPr>
+            <w:noProof/>
+            <w:webHidden/>
+          </w:rPr>
+          <w:fldChar w:fldCharType="end"/>
+        </w:r>
+      </w:hyperlink>
+    </w:p>
+    <w:p>
+      <w:pPr>
+        <w:pStyle w:val="TableofFigures"/>
+        <w:tabs>
+          <w:tab w:val="right" w:leader="dot" w:pos="12950"/>
+        </w:tabs>
+        <w:rPr>
+          <w:rFonts w:asciiTheme="minorHAnsi" w:eastAsiaTheme="minorEastAsia" w:hAnsiTheme="minorHAnsi" w:cstheme="minorBidi"/>
+          <w:noProof/>
+          <w:kern w:val="2"/>
+          <w14:ligatures w14:val="standardContextual"/>
+        </w:rPr>
+      </w:pPr>
+      <w:hyperlink w:anchor="_Toc149473887" w:history="1">
+        <w:r>
+          <w:rPr>
+            <w:rStyle w:val="Hyperlink"/>
+            <w:noProof/>
+          </w:rPr>
+          <w:t>Figure 32: Avatar page</w:t>
+        </w:r>
+        <w:r>
+          <w:rPr>
+            <w:noProof/>
+            <w:webHidden/>
+          </w:rPr>
+          <w:tab/>
+        </w:r>
+        <w:r>
+          <w:rPr>
+            <w:noProof/>
+            <w:webHidden/>
+          </w:rPr>
+          <w:fldChar w:fldCharType="begin"/>
+        </w:r>
+        <w:r>
+          <w:rPr>
+            <w:noProof/>
+            <w:webHidden/>
+          </w:rPr>
+          <w:instrText xml:space="preserve"> PAGEREF _Toc149473887 \h </w:instrText>
+        </w:r>
+        <w:r>
+          <w:rPr>
+            <w:noProof/>
+            <w:webHidden/>
+          </w:rPr>
+        </w:r>
+        <w:r>
+          <w:rPr>
+            <w:noProof/>
+            <w:webHidden/>
+          </w:rPr>
+          <w:fldChar w:fldCharType="separate"/>
+        </w:r>
+        <w:r>
+          <w:rPr>
+            <w:noProof/>
+            <w:webHidden/>
+          </w:rPr>
+          <w:t>48</w:t>
+        </w:r>
+        <w:r>
+          <w:rPr>
+            <w:noProof/>
+            <w:webHidden/>
+          </w:rPr>
+          <w:fldChar w:fldCharType="end"/>
+        </w:r>
+      </w:hyperlink>
+    </w:p>
+    <w:p>
+      <w:pPr>
+        <w:tabs>
+          <w:tab w:val="left" w:pos="1116"/>
+        </w:tabs>
+        <w:rPr>
+          <w:rFonts w:ascii="Times New Roman" w:eastAsia="Times New Roman" w:hAnsi="Times New Roman" w:cs="Times New Roman"/>
+          <w:sz w:val="24"/>
+          <w:szCs w:val="24"/>
+        </w:rPr>
+      </w:pPr>
+      <w:r>
+        <w:rPr>
+          <w:rFonts w:ascii="Times New Roman" w:eastAsia="Times New Roman" w:hAnsi="Times New Roman" w:cs="Times New Roman"/>
+          <w:sz w:val="24"/>
+          <w:szCs w:val="24"/>
+        </w:rPr>
+        <w:fldChar w:fldCharType="end"/>
+      </w:r>
+    </w:p>
+    <w:p>
+      <w:pPr>
+        <w:pStyle w:val="TableofFigures"/>
+        <w:tabs>
+          <w:tab w:val="right" w:leader="dot" w:pos="12950"/>
+        </w:tabs>
+        <w:rPr>
+          <w:rFonts w:asciiTheme="minorHAnsi" w:eastAsiaTheme="minorEastAsia" w:hAnsiTheme="minorHAnsi" w:cstheme="minorBidi"/>
+          <w:noProof/>
+          <w:kern w:val="2"/>
+          <w14:ligatures w14:val="standardContextual"/>
+        </w:rPr>
+      </w:pPr>
+      <w:r>
+        <w:rPr>
+          <w:rFonts w:ascii="Times New Roman" w:eastAsia="Times New Roman" w:hAnsi="Times New Roman" w:cs="Times New Roman"/>
+          <w:sz w:val="24"/>
+          <w:szCs w:val="24"/>
+        </w:rPr>
+        <w:fldChar w:fldCharType="begin"/>
+      </w:r>
+      <w:r>
+        <w:rPr>
+          <w:rFonts w:ascii="Times New Roman" w:eastAsia="Times New Roman" w:hAnsi="Times New Roman" w:cs="Times New Roman"/>
+          <w:sz w:val="24"/>
+          <w:szCs w:val="24"/>
+        </w:rPr>
+        <w:instrText xml:space="preserve"> TOC \h \z \c "Table" </w:instrText>
+      </w:r>
+      <w:r>
+        <w:rPr>
+          <w:rFonts w:ascii="Times New Roman" w:eastAsia="Times New Roman" w:hAnsi="Times New Roman" w:cs="Times New Roman"/>
+          <w:sz w:val="24"/>
+          <w:szCs w:val="24"/>
+        </w:rPr>
+        <w:fldChar w:fldCharType="separate"/>
+      </w:r>
+      <w:hyperlink w:anchor="_Toc149473738" w:history="1">
+        <w:r>
+          <w:rPr>
+            <w:rStyle w:val="Hyperlink"/>
+            <w:noProof/>
+          </w:rPr>
+          <w:t>Table 1: User stories</w:t>
+        </w:r>
+        <w:r>
+          <w:rPr>
+            <w:noProof/>
+            <w:webHidden/>
+          </w:rPr>
+          <w:tab/>
+        </w:r>
+        <w:r>
+          <w:rPr>
+            <w:noProof/>
+            <w:webHidden/>
+          </w:rPr>
+          <w:fldChar w:fldCharType="begin"/>
+        </w:r>
+        <w:r>
+          <w:rPr>
+            <w:noProof/>
+            <w:webHidden/>
+          </w:rPr>
+          <w:instrText xml:space="preserve"> PAGEREF _Toc149473738 \h </w:instrText>
+        </w:r>
+        <w:r>
+          <w:rPr>
+            <w:noProof/>
+            <w:webHidden/>
+          </w:rPr>
+        </w:r>
+        <w:r>
+          <w:rPr>
+            <w:noProof/>
+            <w:webHidden/>
+          </w:rPr>
+          <w:fldChar w:fldCharType="separate"/>
+        </w:r>
+        <w:r>
+          <w:rPr>
+            <w:noProof/>
+            <w:webHidden/>
+          </w:rPr>
+          <w:t>7</w:t>
+        </w:r>
+        <w:r>
+          <w:rPr>
+            <w:noProof/>
+            <w:webHidden/>
+          </w:rPr>
+          <w:fldChar w:fldCharType="end"/>
+        </w:r>
+      </w:hyperlink>
+    </w:p>
+    <w:p>
+      <w:pPr>
+        <w:pStyle w:val="TableofFigures"/>
+        <w:tabs>
+          <w:tab w:val="right" w:leader="dot" w:pos="12950"/>
+        </w:tabs>
+        <w:rPr>
+          <w:rFonts w:asciiTheme="minorHAnsi" w:eastAsiaTheme="minorEastAsia" w:hAnsiTheme="minorHAnsi" w:cstheme="minorBidi"/>
+          <w:noProof/>
+          <w:kern w:val="2"/>
+          <w14:ligatures w14:val="standardContextual"/>
+        </w:rPr>
+      </w:pPr>
+      <w:hyperlink w:anchor="_Toc149473739" w:history="1">
+        <w:r>
+          <w:rPr>
+            <w:rStyle w:val="Hyperlink"/>
+            <w:noProof/>
+          </w:rPr>
+          <w:t>Table 2: Group member</w:t>
+        </w:r>
+        <w:r>
+          <w:rPr>
+            <w:noProof/>
+            <w:webHidden/>
+          </w:rPr>
+          <w:tab/>
+        </w:r>
+        <w:r>
+          <w:rPr>
+            <w:noProof/>
+            <w:webHidden/>
+          </w:rPr>
+          <w:fldChar w:fldCharType="begin"/>
+        </w:r>
+        <w:r>
+          <w:rPr>
+            <w:noProof/>
+            <w:webHidden/>
+          </w:rPr>
+          <w:instrText xml:space="preserve"> PAGEREF _Toc149473739 \h </w:instrText>
+        </w:r>
+        <w:r>
+          <w:rPr>
+            <w:noProof/>
+            <w:webHidden/>
+          </w:rPr>
+        </w:r>
+        <w:r>
+          <w:rPr>
+            <w:noProof/>
+            <w:webHidden/>
+          </w:rPr>
+          <w:fldChar w:fldCharType="separate"/>
+        </w:r>
+        <w:r>
+          <w:rPr>
+            <w:noProof/>
+            <w:webHidden/>
+          </w:rPr>
+          <w:t>49</w:t>
+        </w:r>
+        <w:r>
+          <w:rPr>
+            <w:noProof/>
+            <w:webHidden/>
+          </w:rPr>
+          <w:fldChar w:fldCharType="end"/>
+        </w:r>
+      </w:hyperlink>
+    </w:p>
+    <w:p>
+      <w:pPr>
+        <w:tabs>
+          <w:tab w:val="left" w:pos="1116"/>
+        </w:tabs>
+        <w:rPr>
+          <w:rFonts w:ascii="Times New Roman" w:eastAsia="Times New Roman" w:hAnsi="Times New Roman" w:cs="Times New Roman"/>
+          <w:sz w:val="24"/>
+          <w:szCs w:val="24"/>
+        </w:rPr>
+      </w:pPr>
+      <w:r>
+        <w:rPr>
+          <w:rFonts w:ascii="Times New Roman" w:eastAsia="Times New Roman" w:hAnsi="Times New Roman" w:cs="Times New Roman"/>
+          <w:sz w:val="24"/>
+          <w:szCs w:val="24"/>
+        </w:rPr>
+        <w:fldChar w:fldCharType="end"/>
+      </w:r>
+    </w:p>
+    <w:p>
+      <w:pPr>
+        <w:tabs>
+          <w:tab w:val="left" w:pos="1116"/>
+        </w:tabs>
         <w:rPr>
           <w:rFonts w:ascii="Times New Roman" w:eastAsia="Times New Roman" w:hAnsi="Times New Roman" w:cs="Times New Roman"/>
           <w:sz w:val="24"/>
@@ -1767,34 +5852,30 @@
           <w:cols w:space="720"/>
         </w:sectPr>
       </w:pPr>
-    </w:p>
-    <w:p>
-      <w:pPr>
+      <w:r>
         <w:rPr>
           <w:rFonts w:ascii="Times New Roman" w:eastAsia="Times New Roman" w:hAnsi="Times New Roman" w:cs="Times New Roman"/>
           <w:sz w:val="24"/>
           <w:szCs w:val="24"/>
         </w:rPr>
-        <w:sectPr>
-          <w:pgSz w:w="15840" w:h="12240" w:orient="landscape"/>
-          <w:pgMar w:top="1170" w:right="1440" w:bottom="810" w:left="1440" w:header="720" w:footer="720" w:gutter="0"/>
-          <w:cols w:space="720"/>
-        </w:sectPr>
-      </w:pPr>
-    </w:p>
-    <w:p>
-      <w:pPr>
+        <w:tab/>
+      </w:r>
+    </w:p>
+    <w:p>
+      <w:pPr>
+        <w:pStyle w:val="Heading1"/>
         <w:rPr>
           <w:rFonts w:ascii="Times New Roman" w:eastAsia="Times New Roman" w:hAnsi="Times New Roman" w:cs="Times New Roman"/>
-          <w:sz w:val="24"/>
-          <w:szCs w:val="24"/>
-        </w:rPr>
-      </w:pPr>
+          <w:sz w:val="40"/>
+          <w:szCs w:val="40"/>
+        </w:rPr>
+      </w:pPr>
+      <w:bookmarkStart w:id="0" w:name="_Toc149473803"/>
       <w:r>
         <w:rPr>
           <w:rFonts w:ascii="Times New Roman" w:eastAsia="Times New Roman" w:hAnsi="Times New Roman" w:cs="Times New Roman"/>
-          <w:sz w:val="24"/>
-          <w:szCs w:val="24"/>
+          <w:sz w:val="40"/>
+          <w:szCs w:val="40"/>
         </w:rPr>
         <w:lastRenderedPageBreak/>
         <w:t>1</w:t>
@@ -1802,52 +5883,56 @@
       <w:r>
         <w:rPr>
           <w:rFonts w:ascii="Times New Roman" w:eastAsia="Times New Roman" w:hAnsi="Times New Roman" w:cs="Times New Roman"/>
-          <w:sz w:val="24"/>
-          <w:szCs w:val="24"/>
+          <w:sz w:val="40"/>
+          <w:szCs w:val="40"/>
         </w:rPr>
         <w:t xml:space="preserve">. </w:t>
       </w:r>
       <w:r>
         <w:rPr>
           <w:rFonts w:ascii="Times New Roman" w:eastAsia="Times New Roman" w:hAnsi="Times New Roman" w:cs="Times New Roman"/>
-          <w:sz w:val="24"/>
-          <w:szCs w:val="24"/>
+          <w:sz w:val="40"/>
+          <w:szCs w:val="40"/>
         </w:rPr>
         <w:t xml:space="preserve">User’ requirements </w:t>
       </w:r>
       <w:r>
         <w:rPr>
           <w:rFonts w:ascii="Times New Roman" w:eastAsia="Times New Roman" w:hAnsi="Times New Roman" w:cs="Times New Roman"/>
-          <w:sz w:val="24"/>
-          <w:szCs w:val="24"/>
+          <w:sz w:val="40"/>
+          <w:szCs w:val="40"/>
         </w:rPr>
         <w:t>(group)</w:t>
       </w:r>
-    </w:p>
-    <w:p>
-      <w:pPr>
+      <w:bookmarkEnd w:id="0"/>
+    </w:p>
+    <w:p>
+      <w:pPr>
+        <w:pStyle w:val="Heading2"/>
         <w:rPr>
           <w:rFonts w:ascii="Times New Roman" w:eastAsia="Times New Roman" w:hAnsi="Times New Roman" w:cs="Times New Roman"/>
-          <w:sz w:val="24"/>
-          <w:szCs w:val="24"/>
-        </w:rPr>
-      </w:pPr>
+          <w:sz w:val="32"/>
+          <w:szCs w:val="32"/>
+        </w:rPr>
+      </w:pPr>
+      <w:bookmarkStart w:id="1" w:name="_Toc149473804"/>
       <w:r>
         <w:rPr>
           <w:rFonts w:ascii="Times New Roman" w:eastAsia="Times New Roman" w:hAnsi="Times New Roman" w:cs="Times New Roman"/>
-          <w:sz w:val="24"/>
-          <w:szCs w:val="24"/>
+          <w:sz w:val="32"/>
+          <w:szCs w:val="32"/>
         </w:rPr>
         <w:t xml:space="preserve">1.1. </w:t>
       </w:r>
       <w:r>
         <w:rPr>
           <w:rFonts w:ascii="Times New Roman" w:eastAsia="Times New Roman" w:hAnsi="Times New Roman" w:cs="Times New Roman"/>
-          <w:sz w:val="24"/>
-          <w:szCs w:val="24"/>
+          <w:sz w:val="32"/>
+          <w:szCs w:val="32"/>
         </w:rPr>
         <w:t>User Stories template</w:t>
       </w:r>
+      <w:bookmarkEnd w:id="1"/>
     </w:p>
     <w:tbl>
       <w:tblPr>
@@ -3062,6 +7147,7 @@
                 <w:sz w:val="24"/>
                 <w:szCs w:val="24"/>
               </w:rPr>
+              <w:lastRenderedPageBreak/>
               <w:t xml:space="preserve">11 </w:t>
             </w:r>
           </w:p>
@@ -3282,7 +7368,6 @@
                 <w:sz w:val="24"/>
                 <w:szCs w:val="24"/>
               </w:rPr>
-              <w:lastRenderedPageBreak/>
               <w:t>13</w:t>
             </w:r>
           </w:p>
@@ -3659,50 +7744,50 @@
           <w:szCs w:val="24"/>
         </w:rPr>
       </w:pPr>
+      <w:bookmarkStart w:id="2" w:name="_Toc149473738"/>
       <w:r>
         <w:t xml:space="preserve">Table </w:t>
       </w:r>
-      <w:r>
-        <w:fldChar w:fldCharType="begin"/>
-      </w:r>
-      <w:r>
-        <w:instrText xml:space="preserve"> SEQ Table \* ARABIC </w:instrText>
-      </w:r>
-      <w:r>
-        <w:fldChar w:fldCharType="separate"/>
-      </w:r>
-      <w:r>
-        <w:rPr>
-          <w:noProof/>
-        </w:rPr>
-        <w:t>1</w:t>
-      </w:r>
-      <w:r>
-        <w:rPr>
-          <w:noProof/>
-        </w:rPr>
-        <w:fldChar w:fldCharType="end"/>
-      </w:r>
+      <w:fldSimple w:instr=" SEQ Table \* ARABIC ">
+        <w:r>
+          <w:rPr>
+            <w:noProof/>
+          </w:rPr>
+          <w:t>1</w:t>
+        </w:r>
+      </w:fldSimple>
       <w:r>
         <w:t>: User stories</w:t>
       </w:r>
-    </w:p>
-    <w:p>
-      <w:pPr>
-        <w:rPr>
-          <w:rFonts w:ascii="Times New Roman" w:hAnsi="Times New Roman" w:cs="Times New Roman"/>
-          <w:sz w:val="24"/>
-          <w:szCs w:val="24"/>
-        </w:rPr>
-      </w:pPr>
-      <w:r>
-        <w:rPr>
-          <w:rFonts w:ascii="Times New Roman" w:hAnsi="Times New Roman" w:cs="Times New Roman"/>
-          <w:sz w:val="24"/>
-          <w:szCs w:val="24"/>
-        </w:rPr>
-        <w:t>2. Use case diagram (optional)</w:t>
-      </w:r>
+      <w:bookmarkEnd w:id="2"/>
+    </w:p>
+    <w:p>
+      <w:pPr>
+        <w:pStyle w:val="Heading2"/>
+        <w:rPr>
+          <w:rFonts w:ascii="Times New Roman" w:hAnsi="Times New Roman" w:cs="Times New Roman"/>
+          <w:sz w:val="32"/>
+          <w:szCs w:val="32"/>
+        </w:rPr>
+      </w:pPr>
+      <w:bookmarkStart w:id="3" w:name="_Toc149473805"/>
+      <w:r>
+        <w:rPr>
+          <w:rFonts w:ascii="Times New Roman" w:hAnsi="Times New Roman" w:cs="Times New Roman"/>
+          <w:sz w:val="32"/>
+          <w:szCs w:val="32"/>
+        </w:rPr>
+        <w:t>1.2</w:t>
+      </w:r>
+      <w:r>
+        <w:rPr>
+          <w:rFonts w:ascii="Times New Roman" w:hAnsi="Times New Roman" w:cs="Times New Roman"/>
+          <w:sz w:val="32"/>
+          <w:szCs w:val="32"/>
+        </w:rPr>
+        <w:t>. Use case diagram (optional)</w:t>
+      </w:r>
+      <w:bookmarkEnd w:id="3"/>
     </w:p>
     <w:p>
       <w:pPr>
@@ -3755,7 +7840,7 @@
                     <pic:cNvPicPr/>
                   </pic:nvPicPr>
                   <pic:blipFill>
-                    <a:blip r:embed="rId10">
+                    <a:blip r:embed="rId11">
                       <a:extLst>
                         <a:ext uri="{28A0092B-C50C-407E-A947-70E740481C1C}">
                           <a14:useLocalDpi xmlns:a14="http://schemas.microsoft.com/office/drawing/2010/main" val="0"/>
@@ -3792,79 +7877,74 @@
           <w:szCs w:val="24"/>
         </w:rPr>
       </w:pPr>
-      <w:r>
+      <w:bookmarkStart w:id="4" w:name="_Toc149473856"/>
+      <w:r>
+        <w:lastRenderedPageBreak/>
         <w:t xml:space="preserve">Figure </w:t>
       </w:r>
-      <w:r>
-        <w:fldChar w:fldCharType="begin"/>
-      </w:r>
-      <w:r>
-        <w:instrText xml:space="preserve"> SEQ Figure \* ARABIC </w:instrText>
-      </w:r>
-      <w:r>
-        <w:fldChar w:fldCharType="separate"/>
-      </w:r>
-      <w:r>
-        <w:rPr>
-          <w:noProof/>
-        </w:rPr>
-        <w:t>1</w:t>
-      </w:r>
-      <w:r>
-        <w:rPr>
-          <w:noProof/>
-        </w:rPr>
-        <w:fldChar w:fldCharType="end"/>
-      </w:r>
+      <w:fldSimple w:instr=" SEQ Figure \* ARABIC ">
+        <w:r>
+          <w:rPr>
+            <w:noProof/>
+          </w:rPr>
+          <w:t>1</w:t>
+        </w:r>
+      </w:fldSimple>
       <w:r>
         <w:t xml:space="preserve">: </w:t>
       </w:r>
       <w:r>
         <w:t>User case diagram</w:t>
       </w:r>
-    </w:p>
-    <w:p>
-      <w:pPr>
-        <w:rPr>
-          <w:rFonts w:ascii="Times New Roman" w:hAnsi="Times New Roman" w:cs="Times New Roman"/>
-          <w:sz w:val="24"/>
-          <w:szCs w:val="24"/>
-        </w:rPr>
-      </w:pPr>
-      <w:r>
-        <w:rPr>
-          <w:rFonts w:ascii="Times New Roman" w:hAnsi="Times New Roman" w:cs="Times New Roman"/>
-          <w:sz w:val="24"/>
-          <w:szCs w:val="24"/>
-        </w:rPr>
-        <w:lastRenderedPageBreak/>
+      <w:bookmarkEnd w:id="4"/>
+    </w:p>
+    <w:p>
+      <w:pPr>
+        <w:pStyle w:val="Heading1"/>
+        <w:rPr>
+          <w:rFonts w:ascii="Times New Roman" w:hAnsi="Times New Roman" w:cs="Times New Roman"/>
+          <w:sz w:val="40"/>
+          <w:szCs w:val="40"/>
+        </w:rPr>
+      </w:pPr>
+      <w:bookmarkStart w:id="5" w:name="_Toc149473806"/>
+      <w:r>
+        <w:rPr>
+          <w:rFonts w:ascii="Times New Roman" w:hAnsi="Times New Roman" w:cs="Times New Roman"/>
+          <w:sz w:val="40"/>
+          <w:szCs w:val="40"/>
+        </w:rPr>
         <w:t xml:space="preserve">2. </w:t>
       </w:r>
       <w:r>
         <w:rPr>
           <w:rFonts w:ascii="Times New Roman" w:hAnsi="Times New Roman" w:cs="Times New Roman"/>
-          <w:sz w:val="24"/>
-          <w:szCs w:val="24"/>
+          <w:sz w:val="40"/>
+          <w:szCs w:val="40"/>
         </w:rPr>
         <w:t>System Design (Group)</w:t>
       </w:r>
-    </w:p>
-    <w:p>
-      <w:pPr>
-        <w:rPr>
-          <w:rFonts w:ascii="Times New Roman" w:hAnsi="Times New Roman" w:cs="Times New Roman"/>
-          <w:sz w:val="24"/>
-          <w:szCs w:val="24"/>
-        </w:rPr>
-      </w:pPr>
-      <w:r>
-        <w:rPr>
-          <w:rFonts w:ascii="Times New Roman" w:hAnsi="Times New Roman" w:cs="Times New Roman"/>
-          <w:sz w:val="24"/>
-          <w:szCs w:val="24"/>
+      <w:bookmarkEnd w:id="5"/>
+    </w:p>
+    <w:p>
+      <w:pPr>
+        <w:pStyle w:val="Heading2"/>
+        <w:rPr>
+          <w:rFonts w:ascii="Times New Roman" w:hAnsi="Times New Roman" w:cs="Times New Roman"/>
+          <w:sz w:val="32"/>
+          <w:szCs w:val="32"/>
+        </w:rPr>
+      </w:pPr>
+      <w:bookmarkStart w:id="6" w:name="_Toc149473807"/>
+      <w:r>
+        <w:rPr>
+          <w:rFonts w:ascii="Times New Roman" w:hAnsi="Times New Roman" w:cs="Times New Roman"/>
+          <w:sz w:val="32"/>
+          <w:szCs w:val="32"/>
         </w:rPr>
         <w:t>2.1. Site map</w:t>
       </w:r>
+      <w:bookmarkEnd w:id="6"/>
     </w:p>
     <w:p>
       <w:pPr>
@@ -3917,7 +7997,7 @@
                     <pic:cNvPicPr/>
                   </pic:nvPicPr>
                   <pic:blipFill>
-                    <a:blip r:embed="rId11">
+                    <a:blip r:embed="rId12">
                       <a:extLst>
                         <a:ext uri="{28A0092B-C50C-407E-A947-70E740481C1C}">
                           <a14:useLocalDpi xmlns:a14="http://schemas.microsoft.com/office/drawing/2010/main" val="0"/>
@@ -3954,85 +8034,77 @@
           <w:szCs w:val="24"/>
         </w:rPr>
       </w:pPr>
+      <w:bookmarkStart w:id="7" w:name="_Toc149473857"/>
       <w:r>
         <w:t xml:space="preserve">Figure </w:t>
       </w:r>
-      <w:r>
-        <w:fldChar w:fldCharType="begin"/>
-      </w:r>
-      <w:r>
-        <w:instrText xml:space="preserve"> SEQ Figure \* ARABIC </w:instrText>
-      </w:r>
-      <w:r>
-        <w:fldChar w:fldCharType="separate"/>
-      </w:r>
-      <w:r>
-        <w:rPr>
+      <w:fldSimple w:instr=" SEQ Figure \* ARABIC ">
+        <w:r>
+          <w:rPr>
+            <w:noProof/>
+          </w:rPr>
+          <w:t>2</w:t>
+        </w:r>
+      </w:fldSimple>
+      <w:r>
+        <w:t>: Site map</w:t>
+      </w:r>
+      <w:bookmarkEnd w:id="7"/>
+    </w:p>
+    <w:p>
+      <w:pPr>
+        <w:rPr>
+          <w:rFonts w:ascii="Times New Roman" w:hAnsi="Times New Roman" w:cs="Times New Roman"/>
+          <w:sz w:val="24"/>
+          <w:szCs w:val="24"/>
+        </w:rPr>
+      </w:pPr>
+    </w:p>
+    <w:p>
+      <w:pPr>
+        <w:pStyle w:val="Heading2"/>
+        <w:rPr>
+          <w:rFonts w:ascii="Times New Roman" w:hAnsi="Times New Roman" w:cs="Times New Roman"/>
+          <w:sz w:val="32"/>
+          <w:szCs w:val="32"/>
+        </w:rPr>
+      </w:pPr>
+      <w:bookmarkStart w:id="8" w:name="_Toc149473808"/>
+      <w:r>
+        <w:rPr>
+          <w:rFonts w:ascii="Times New Roman" w:hAnsi="Times New Roman" w:cs="Times New Roman"/>
+          <w:sz w:val="32"/>
+          <w:szCs w:val="32"/>
+        </w:rPr>
+        <w:lastRenderedPageBreak/>
+        <w:t xml:space="preserve">2.2. </w:t>
+      </w:r>
+      <w:r>
+        <w:rPr>
+          <w:rFonts w:ascii="Times New Roman" w:hAnsi="Times New Roman" w:cs="Times New Roman"/>
+          <w:sz w:val="32"/>
+          <w:szCs w:val="32"/>
+        </w:rPr>
+        <w:t>Entity Relationship Diagram</w:t>
+      </w:r>
+      <w:bookmarkEnd w:id="8"/>
+    </w:p>
+    <w:p>
+      <w:pPr>
+        <w:jc w:val="center"/>
+        <w:rPr>
+          <w:rFonts w:ascii="Times New Roman" w:hAnsi="Times New Roman" w:cs="Times New Roman"/>
+          <w:sz w:val="24"/>
+          <w:szCs w:val="24"/>
+        </w:rPr>
+      </w:pPr>
+      <w:r>
+        <w:rPr>
+          <w:rFonts w:ascii="Times New Roman" w:hAnsi="Times New Roman" w:cs="Times New Roman"/>
           <w:noProof/>
-        </w:rPr>
-        <w:t>2</w:t>
-      </w:r>
-      <w:r>
-        <w:rPr>
-          <w:noProof/>
-        </w:rPr>
-        <w:fldChar w:fldCharType="end"/>
-      </w:r>
-      <w:r>
-        <w:t>: Site map</w:t>
-      </w:r>
-    </w:p>
-    <w:p>
-      <w:pPr>
-        <w:rPr>
-          <w:rFonts w:ascii="Times New Roman" w:hAnsi="Times New Roman" w:cs="Times New Roman"/>
-          <w:sz w:val="24"/>
-          <w:szCs w:val="24"/>
-        </w:rPr>
-      </w:pPr>
-    </w:p>
-    <w:p>
-      <w:pPr>
-        <w:rPr>
-          <w:rFonts w:ascii="Times New Roman" w:hAnsi="Times New Roman" w:cs="Times New Roman"/>
-          <w:sz w:val="24"/>
-          <w:szCs w:val="24"/>
-        </w:rPr>
-      </w:pPr>
-      <w:r>
-        <w:rPr>
-          <w:rFonts w:ascii="Times New Roman" w:hAnsi="Times New Roman" w:cs="Times New Roman"/>
-          <w:sz w:val="24"/>
-          <w:szCs w:val="24"/>
-        </w:rPr>
-        <w:t xml:space="preserve">2.2. </w:t>
-      </w:r>
-      <w:r>
-        <w:rPr>
-          <w:rFonts w:ascii="Times New Roman" w:hAnsi="Times New Roman" w:cs="Times New Roman"/>
-          <w:sz w:val="24"/>
-          <w:szCs w:val="24"/>
-        </w:rPr>
-        <w:t>Entity Relationship Diagram</w:t>
-      </w:r>
-    </w:p>
-    <w:p>
-      <w:pPr>
-        <w:jc w:val="center"/>
-        <w:rPr>
-          <w:rFonts w:ascii="Times New Roman" w:hAnsi="Times New Roman" w:cs="Times New Roman"/>
-          <w:sz w:val="24"/>
-          <w:szCs w:val="24"/>
-        </w:rPr>
-      </w:pPr>
-      <w:r>
-        <w:rPr>
-          <w:rFonts w:ascii="Times New Roman" w:hAnsi="Times New Roman" w:cs="Times New Roman"/>
-          <w:noProof/>
-          <w:sz w:val="24"/>
-          <w:szCs w:val="24"/>
-        </w:rPr>
-        <w:lastRenderedPageBreak/>
+          <w:sz w:val="24"/>
+          <w:szCs w:val="24"/>
+        </w:rPr>
         <w:drawing>
           <wp:inline distT="0" distB="0" distL="0" distR="0" wp14:anchorId="51B3DE48" wp14:editId="0AFC25B0">
             <wp:extent cx="6867525" cy="3724275"/>
@@ -4049,7 +8121,7 @@
                     <pic:cNvPicPr/>
                   </pic:nvPicPr>
                   <pic:blipFill>
-                    <a:blip r:embed="rId12">
+                    <a:blip r:embed="rId13">
                       <a:extLst>
                         <a:ext uri="{28A0092B-C50C-407E-A947-70E740481C1C}">
                           <a14:useLocalDpi xmlns:a14="http://schemas.microsoft.com/office/drawing/2010/main" val="0"/>
@@ -4081,80 +8153,72 @@
         <w:pStyle w:val="Caption"/>
         <w:jc w:val="center"/>
       </w:pPr>
+      <w:bookmarkStart w:id="9" w:name="_Toc149473858"/>
       <w:r>
         <w:t xml:space="preserve">Figure </w:t>
       </w:r>
-      <w:r>
-        <w:fldChar w:fldCharType="begin"/>
-      </w:r>
-      <w:r>
-        <w:instrText xml:space="preserve"> SEQ Figure \* ARABIC </w:instrText>
-      </w:r>
-      <w:r>
-        <w:fldChar w:fldCharType="separate"/>
-      </w:r>
-      <w:r>
-        <w:rPr>
-          <w:noProof/>
-        </w:rPr>
-        <w:t>3</w:t>
-      </w:r>
-      <w:r>
-        <w:rPr>
-          <w:noProof/>
-        </w:rPr>
-        <w:fldChar w:fldCharType="end"/>
-      </w:r>
+      <w:fldSimple w:instr=" SEQ Figure \* ARABIC ">
+        <w:r>
+          <w:rPr>
+            <w:noProof/>
+          </w:rPr>
+          <w:t>3</w:t>
+        </w:r>
+      </w:fldSimple>
       <w:r>
         <w:t>: Entity Relationship Diagram</w:t>
       </w:r>
-    </w:p>
-    <w:p>
-      <w:pPr>
-        <w:rPr>
-          <w:rFonts w:ascii="Times New Roman" w:hAnsi="Times New Roman" w:cs="Times New Roman"/>
-          <w:sz w:val="24"/>
-          <w:szCs w:val="24"/>
-        </w:rPr>
-      </w:pPr>
-      <w:r>
-        <w:rPr>
-          <w:rFonts w:ascii="Times New Roman" w:hAnsi="Times New Roman" w:cs="Times New Roman"/>
-          <w:sz w:val="24"/>
-          <w:szCs w:val="24"/>
+      <w:bookmarkEnd w:id="9"/>
+    </w:p>
+    <w:p>
+      <w:pPr>
+        <w:pStyle w:val="Heading2"/>
+        <w:rPr>
+          <w:rFonts w:ascii="Times New Roman" w:hAnsi="Times New Roman" w:cs="Times New Roman"/>
+          <w:sz w:val="32"/>
+          <w:szCs w:val="32"/>
+        </w:rPr>
+      </w:pPr>
+      <w:bookmarkStart w:id="10" w:name="_Toc149473809"/>
+      <w:r>
+        <w:rPr>
+          <w:rFonts w:ascii="Times New Roman" w:hAnsi="Times New Roman" w:cs="Times New Roman"/>
+          <w:sz w:val="32"/>
+          <w:szCs w:val="32"/>
         </w:rPr>
         <w:t>2.3. Wireframes</w:t>
       </w:r>
-    </w:p>
-    <w:p>
-      <w:pPr>
-        <w:rPr>
-          <w:rFonts w:ascii="Times New Roman" w:hAnsi="Times New Roman" w:cs="Times New Roman"/>
-          <w:sz w:val="24"/>
-          <w:szCs w:val="24"/>
-        </w:rPr>
-      </w:pPr>
-      <w:r>
-        <w:rPr>
-          <w:rFonts w:ascii="Times New Roman" w:hAnsi="Times New Roman" w:cs="Times New Roman"/>
-          <w:sz w:val="24"/>
-          <w:szCs w:val="24"/>
+      <w:bookmarkEnd w:id="10"/>
+    </w:p>
+    <w:p>
+      <w:pPr>
+        <w:rPr>
+          <w:rFonts w:ascii="Times New Roman" w:hAnsi="Times New Roman" w:cs="Times New Roman"/>
+          <w:sz w:val="28"/>
+          <w:szCs w:val="28"/>
+        </w:rPr>
+      </w:pPr>
+      <w:r>
+        <w:rPr>
+          <w:rFonts w:ascii="Times New Roman" w:hAnsi="Times New Roman" w:cs="Times New Roman"/>
+          <w:sz w:val="28"/>
+          <w:szCs w:val="28"/>
         </w:rPr>
         <w:t>- Login</w:t>
       </w:r>
       <w:r>
         <w:rPr>
           <w:rFonts w:ascii="Times New Roman" w:hAnsi="Times New Roman" w:cs="Times New Roman"/>
-          <w:sz w:val="24"/>
-          <w:szCs w:val="24"/>
+          <w:sz w:val="28"/>
+          <w:szCs w:val="28"/>
         </w:rPr>
         <w:t>/Register</w:t>
       </w:r>
       <w:r>
         <w:rPr>
           <w:rFonts w:ascii="Times New Roman" w:hAnsi="Times New Roman" w:cs="Times New Roman"/>
-          <w:sz w:val="24"/>
-          <w:szCs w:val="24"/>
+          <w:sz w:val="28"/>
+          <w:szCs w:val="28"/>
         </w:rPr>
         <w:t xml:space="preserve">: </w:t>
       </w:r>
@@ -4249,140 +8313,6 @@
                 <pic:pic xmlns:pic="http://schemas.openxmlformats.org/drawingml/2006/picture">
                   <pic:nvPicPr>
                     <pic:cNvPr id="306740971" name="Picture 4" descr="A screenshot of a login form&#10;&#10;Description automatically generated"/>
-                    <pic:cNvPicPr/>
-                  </pic:nvPicPr>
-                  <pic:blipFill>
-                    <a:blip r:embed="rId13">
-                      <a:extLst>
-                        <a:ext uri="{28A0092B-C50C-407E-A947-70E740481C1C}">
-                          <a14:useLocalDpi xmlns:a14="http://schemas.microsoft.com/office/drawing/2010/main" val="0"/>
-                        </a:ext>
-                      </a:extLst>
-                    </a:blip>
-                    <a:stretch>
-                      <a:fillRect/>
-                    </a:stretch>
-                  </pic:blipFill>
-                  <pic:spPr>
-                    <a:xfrm>
-                      <a:off x="0" y="0"/>
-                      <a:ext cx="5819775" cy="3819525"/>
-                    </a:xfrm>
-                    <a:prstGeom prst="rect">
-                      <a:avLst/>
-                    </a:prstGeom>
-                  </pic:spPr>
-                </pic:pic>
-              </a:graphicData>
-            </a:graphic>
-          </wp:inline>
-        </w:drawing>
-      </w:r>
-    </w:p>
-    <w:p>
-      <w:pPr>
-        <w:pStyle w:val="Caption"/>
-        <w:jc w:val="center"/>
-      </w:pPr>
-      <w:r>
-        <w:t xml:space="preserve">Figure </w:t>
-      </w:r>
-      <w:r>
-        <w:fldChar w:fldCharType="begin"/>
-      </w:r>
-      <w:r>
-        <w:instrText xml:space="preserve"> SEQ Figure \* ARABIC </w:instrText>
-      </w:r>
-      <w:r>
-        <w:fldChar w:fldCharType="separate"/>
-      </w:r>
-      <w:r>
-        <w:rPr>
-          <w:noProof/>
-        </w:rPr>
-        <w:t>4</w:t>
-      </w:r>
-      <w:r>
-        <w:rPr>
-          <w:noProof/>
-        </w:rPr>
-        <w:fldChar w:fldCharType="end"/>
-      </w:r>
-      <w:r>
-        <w:t>: Login/Register Page</w:t>
-      </w:r>
-    </w:p>
-    <w:p>
-      <w:pPr>
-        <w:rPr>
-          <w:rFonts w:ascii="Times New Roman" w:hAnsi="Times New Roman" w:cs="Times New Roman"/>
-          <w:sz w:val="24"/>
-          <w:szCs w:val="24"/>
-        </w:rPr>
-      </w:pPr>
-      <w:r>
-        <w:rPr>
-          <w:rFonts w:ascii="Times New Roman" w:hAnsi="Times New Roman" w:cs="Times New Roman"/>
-          <w:sz w:val="24"/>
-          <w:szCs w:val="24"/>
-        </w:rPr>
-        <w:t xml:space="preserve">- </w:t>
-      </w:r>
-      <w:r>
-        <w:rPr>
-          <w:rFonts w:ascii="Times New Roman" w:hAnsi="Times New Roman" w:cs="Times New Roman"/>
-          <w:sz w:val="24"/>
-          <w:szCs w:val="24"/>
-        </w:rPr>
-        <w:t>Homepage-feed</w:t>
-      </w:r>
-      <w:r>
-        <w:rPr>
-          <w:rFonts w:ascii="Times New Roman" w:hAnsi="Times New Roman" w:cs="Times New Roman"/>
-          <w:sz w:val="24"/>
-          <w:szCs w:val="24"/>
-        </w:rPr>
-        <w:t xml:space="preserve">: </w:t>
-      </w:r>
-      <w:r>
-        <w:rPr>
-          <w:rFonts w:ascii="Times New Roman" w:hAnsi="Times New Roman" w:cs="Times New Roman"/>
-          <w:sz w:val="24"/>
-          <w:szCs w:val="24"/>
-        </w:rPr>
-        <w:t>Shows all posts where we have followed other user accounts.</w:t>
-      </w:r>
-    </w:p>
-    <w:p>
-      <w:pPr>
-        <w:jc w:val="center"/>
-        <w:rPr>
-          <w:rFonts w:ascii="Times New Roman" w:hAnsi="Times New Roman" w:cs="Times New Roman"/>
-          <w:sz w:val="24"/>
-          <w:szCs w:val="24"/>
-        </w:rPr>
-      </w:pPr>
-      <w:r>
-        <w:rPr>
-          <w:rFonts w:ascii="Times New Roman" w:hAnsi="Times New Roman" w:cs="Times New Roman"/>
-          <w:noProof/>
-          <w:sz w:val="24"/>
-          <w:szCs w:val="24"/>
-        </w:rPr>
-        <w:lastRenderedPageBreak/>
-        <w:drawing>
-          <wp:inline distT="0" distB="0" distL="0" distR="0" wp14:anchorId="64DF6D0A" wp14:editId="4F3154CC">
-            <wp:extent cx="5819775" cy="3819525"/>
-            <wp:effectExtent l="0" t="0" r="9525" b="9525"/>
-            <wp:docPr id="332683354" name="Picture 5" descr="A screenshot of a computer&#10;&#10;Description automatically generated"/>
-            <wp:cNvGraphicFramePr>
-              <a:graphicFrameLocks xmlns:a="http://schemas.openxmlformats.org/drawingml/2006/main" noChangeAspect="1"/>
-            </wp:cNvGraphicFramePr>
-            <a:graphic xmlns:a="http://schemas.openxmlformats.org/drawingml/2006/main">
-              <a:graphicData uri="http://schemas.openxmlformats.org/drawingml/2006/picture">
-                <pic:pic xmlns:pic="http://schemas.openxmlformats.org/drawingml/2006/picture">
-                  <pic:nvPicPr>
-                    <pic:cNvPr id="332683354" name="Picture 5" descr="A screenshot of a computer&#10;&#10;Description automatically generated"/>
                     <pic:cNvPicPr/>
                   </pic:nvPicPr>
                   <pic:blipFill>
@@ -4418,33 +8348,22 @@
         <w:pStyle w:val="Caption"/>
         <w:jc w:val="center"/>
       </w:pPr>
+      <w:bookmarkStart w:id="11" w:name="_Toc149473859"/>
       <w:r>
         <w:t xml:space="preserve">Figure </w:t>
       </w:r>
-      <w:r>
-        <w:fldChar w:fldCharType="begin"/>
-      </w:r>
-      <w:r>
-        <w:instrText xml:space="preserve"> SEQ Figure \* ARABIC </w:instrText>
-      </w:r>
-      <w:r>
-        <w:fldChar w:fldCharType="separate"/>
-      </w:r>
-      <w:r>
-        <w:rPr>
-          <w:noProof/>
-        </w:rPr>
-        <w:t>5</w:t>
-      </w:r>
-      <w:r>
-        <w:rPr>
-          <w:noProof/>
-        </w:rPr>
-        <w:fldChar w:fldCharType="end"/>
-      </w:r>
-      <w:r>
-        <w:t>: Homepage-feed</w:t>
-      </w:r>
+      <w:fldSimple w:instr=" SEQ Figure \* ARABIC ">
+        <w:r>
+          <w:rPr>
+            <w:noProof/>
+          </w:rPr>
+          <w:t>4</w:t>
+        </w:r>
+      </w:fldSimple>
+      <w:r>
+        <w:t>: Login/Register Page</w:t>
+      </w:r>
+      <w:bookmarkEnd w:id="11"/>
     </w:p>
     <w:p>
       <w:pPr>
@@ -4465,10 +8384,10 @@
       <w:r>
         <w:rPr>
           <w:rFonts w:ascii="Times New Roman" w:hAnsi="Times New Roman" w:cs="Times New Roman"/>
-          <w:sz w:val="24"/>
-          <w:szCs w:val="24"/>
-        </w:rPr>
-        <w:t>Profile-post page</w:t>
+          <w:sz w:val="28"/>
+          <w:szCs w:val="28"/>
+        </w:rPr>
+        <w:t>Homepage-feed</w:t>
       </w:r>
       <w:r>
         <w:rPr>
@@ -4484,7 +8403,7 @@
           <w:sz w:val="24"/>
           <w:szCs w:val="24"/>
         </w:rPr>
-        <w:t>Displays all the posts we created previously.</w:t>
+        <w:t>Shows all posts where we have followed other user accounts.</w:t>
       </w:r>
     </w:p>
     <w:p>
@@ -4505,10 +8424,10 @@
         </w:rPr>
         <w:lastRenderedPageBreak/>
         <w:drawing>
-          <wp:inline distT="0" distB="0" distL="0" distR="0" wp14:anchorId="742D9B02" wp14:editId="667EF0C1">
+          <wp:inline distT="0" distB="0" distL="0" distR="0" wp14:anchorId="64DF6D0A" wp14:editId="4F3154CC">
             <wp:extent cx="5819775" cy="3819525"/>
             <wp:effectExtent l="0" t="0" r="9525" b="9525"/>
-            <wp:docPr id="809501773" name="Picture 7" descr="A screenshot of a computer&#10;&#10;Description automatically generated"/>
+            <wp:docPr id="332683354" name="Picture 5" descr="A screenshot of a computer&#10;&#10;Description automatically generated"/>
             <wp:cNvGraphicFramePr>
               <a:graphicFrameLocks xmlns:a="http://schemas.openxmlformats.org/drawingml/2006/main" noChangeAspect="1"/>
             </wp:cNvGraphicFramePr>
@@ -4516,7 +8435,7 @@
               <a:graphicData uri="http://schemas.openxmlformats.org/drawingml/2006/picture">
                 <pic:pic xmlns:pic="http://schemas.openxmlformats.org/drawingml/2006/picture">
                   <pic:nvPicPr>
-                    <pic:cNvPr id="809501773" name="Picture 7" descr="A screenshot of a computer&#10;&#10;Description automatically generated"/>
+                    <pic:cNvPr id="332683354" name="Picture 5" descr="A screenshot of a computer&#10;&#10;Description automatically generated"/>
                     <pic:cNvPicPr/>
                   </pic:nvPicPr>
                   <pic:blipFill>
@@ -4552,33 +8471,22 @@
         <w:pStyle w:val="Caption"/>
         <w:jc w:val="center"/>
       </w:pPr>
+      <w:bookmarkStart w:id="12" w:name="_Toc149473860"/>
       <w:r>
         <w:t xml:space="preserve">Figure </w:t>
       </w:r>
-      <w:r>
-        <w:fldChar w:fldCharType="begin"/>
-      </w:r>
-      <w:r>
-        <w:instrText xml:space="preserve"> SEQ Figure \* ARABIC </w:instrText>
-      </w:r>
-      <w:r>
-        <w:fldChar w:fldCharType="separate"/>
-      </w:r>
-      <w:r>
-        <w:rPr>
-          <w:noProof/>
-        </w:rPr>
-        <w:t>6</w:t>
-      </w:r>
-      <w:r>
-        <w:rPr>
-          <w:noProof/>
-        </w:rPr>
-        <w:fldChar w:fldCharType="end"/>
-      </w:r>
-      <w:r>
-        <w:t>: Profile-post page</w:t>
-      </w:r>
+      <w:fldSimple w:instr=" SEQ Figure \* ARABIC ">
+        <w:r>
+          <w:rPr>
+            <w:noProof/>
+          </w:rPr>
+          <w:t>5</w:t>
+        </w:r>
+      </w:fldSimple>
+      <w:r>
+        <w:t>: Homepage-feed</w:t>
+      </w:r>
+      <w:bookmarkEnd w:id="12"/>
     </w:p>
     <w:p>
       <w:pPr>
@@ -4599,29 +8507,26 @@
       <w:r>
         <w:rPr>
           <w:rFonts w:ascii="Times New Roman" w:hAnsi="Times New Roman" w:cs="Times New Roman"/>
-          <w:sz w:val="24"/>
-          <w:szCs w:val="24"/>
-        </w:rPr>
-        <w:t>Follower page</w:t>
-      </w:r>
-      <w:r>
-        <w:rPr>
-          <w:rFonts w:ascii="Times New Roman" w:hAnsi="Times New Roman" w:cs="Times New Roman"/>
-          <w:sz w:val="24"/>
-          <w:szCs w:val="24"/>
-        </w:rPr>
-        <w:t>:</w:t>
-      </w:r>
-      <w:r>
-        <w:t xml:space="preserve"> </w:t>
-      </w:r>
-      <w:r>
-        <w:rPr>
-          <w:rFonts w:ascii="Times New Roman" w:hAnsi="Times New Roman" w:cs="Times New Roman"/>
-          <w:sz w:val="24"/>
-          <w:szCs w:val="24"/>
-        </w:rPr>
-        <w:t>Showing user accounts that are following my account.</w:t>
+          <w:sz w:val="28"/>
+          <w:szCs w:val="28"/>
+        </w:rPr>
+        <w:t>Profile-post page</w:t>
+      </w:r>
+      <w:r>
+        <w:rPr>
+          <w:rFonts w:ascii="Times New Roman" w:hAnsi="Times New Roman" w:cs="Times New Roman"/>
+          <w:sz w:val="24"/>
+          <w:szCs w:val="24"/>
+        </w:rPr>
+        <w:t xml:space="preserve">: </w:t>
+      </w:r>
+      <w:r>
+        <w:rPr>
+          <w:rFonts w:ascii="Times New Roman" w:hAnsi="Times New Roman" w:cs="Times New Roman"/>
+          <w:sz w:val="24"/>
+          <w:szCs w:val="24"/>
+        </w:rPr>
+        <w:t>Displays all the posts we created previously.</w:t>
       </w:r>
     </w:p>
     <w:p>
@@ -4642,10 +8547,10 @@
         </w:rPr>
         <w:lastRenderedPageBreak/>
         <w:drawing>
-          <wp:inline distT="0" distB="0" distL="0" distR="0" wp14:anchorId="6DFCFA78" wp14:editId="0616AA41">
+          <wp:inline distT="0" distB="0" distL="0" distR="0" wp14:anchorId="742D9B02" wp14:editId="667EF0C1">
             <wp:extent cx="5819775" cy="3819525"/>
             <wp:effectExtent l="0" t="0" r="9525" b="9525"/>
-            <wp:docPr id="670217753" name="Picture 8" descr="A screenshot of a computer&#10;&#10;Description automatically generated"/>
+            <wp:docPr id="809501773" name="Picture 7" descr="A screenshot of a computer&#10;&#10;Description automatically generated"/>
             <wp:cNvGraphicFramePr>
               <a:graphicFrameLocks xmlns:a="http://schemas.openxmlformats.org/drawingml/2006/main" noChangeAspect="1"/>
             </wp:cNvGraphicFramePr>
@@ -4653,7 +8558,7 @@
               <a:graphicData uri="http://schemas.openxmlformats.org/drawingml/2006/picture">
                 <pic:pic xmlns:pic="http://schemas.openxmlformats.org/drawingml/2006/picture">
                   <pic:nvPicPr>
-                    <pic:cNvPr id="670217753" name="Picture 8" descr="A screenshot of a computer&#10;&#10;Description automatically generated"/>
+                    <pic:cNvPr id="809501773" name="Picture 7" descr="A screenshot of a computer&#10;&#10;Description automatically generated"/>
                     <pic:cNvPicPr/>
                   </pic:nvPicPr>
                   <pic:blipFill>
@@ -4689,33 +8594,22 @@
         <w:pStyle w:val="Caption"/>
         <w:jc w:val="center"/>
       </w:pPr>
+      <w:bookmarkStart w:id="13" w:name="_Toc149473861"/>
       <w:r>
         <w:t xml:space="preserve">Figure </w:t>
       </w:r>
-      <w:r>
-        <w:fldChar w:fldCharType="begin"/>
-      </w:r>
-      <w:r>
-        <w:instrText xml:space="preserve"> SEQ Figure \* ARABIC </w:instrText>
-      </w:r>
-      <w:r>
-        <w:fldChar w:fldCharType="separate"/>
-      </w:r>
-      <w:r>
-        <w:rPr>
-          <w:noProof/>
-        </w:rPr>
-        <w:t>7</w:t>
-      </w:r>
-      <w:r>
-        <w:rPr>
-          <w:noProof/>
-        </w:rPr>
-        <w:fldChar w:fldCharType="end"/>
-      </w:r>
-      <w:r>
-        <w:t>: Follower page</w:t>
-      </w:r>
+      <w:fldSimple w:instr=" SEQ Figure \* ARABIC ">
+        <w:r>
+          <w:rPr>
+            <w:noProof/>
+          </w:rPr>
+          <w:t>6</w:t>
+        </w:r>
+      </w:fldSimple>
+      <w:r>
+        <w:t>: Profile-post page</w:t>
+      </w:r>
+      <w:bookmarkEnd w:id="13"/>
     </w:p>
     <w:p>
       <w:pPr>
@@ -4736,26 +8630,29 @@
       <w:r>
         <w:rPr>
           <w:rFonts w:ascii="Times New Roman" w:hAnsi="Times New Roman" w:cs="Times New Roman"/>
-          <w:sz w:val="24"/>
-          <w:szCs w:val="24"/>
-        </w:rPr>
-        <w:t>Following page</w:t>
-      </w:r>
-      <w:r>
-        <w:rPr>
-          <w:rFonts w:ascii="Times New Roman" w:hAnsi="Times New Roman" w:cs="Times New Roman"/>
-          <w:sz w:val="24"/>
-          <w:szCs w:val="24"/>
-        </w:rPr>
-        <w:t xml:space="preserve">: </w:t>
-      </w:r>
-      <w:r>
-        <w:rPr>
-          <w:rFonts w:ascii="Times New Roman" w:hAnsi="Times New Roman" w:cs="Times New Roman"/>
-          <w:sz w:val="24"/>
-          <w:szCs w:val="24"/>
-        </w:rPr>
-        <w:t>Shows user accounts that I have followed.</w:t>
+          <w:sz w:val="28"/>
+          <w:szCs w:val="28"/>
+        </w:rPr>
+        <w:t>Follower page</w:t>
+      </w:r>
+      <w:r>
+        <w:rPr>
+          <w:rFonts w:ascii="Times New Roman" w:hAnsi="Times New Roman" w:cs="Times New Roman"/>
+          <w:sz w:val="24"/>
+          <w:szCs w:val="24"/>
+        </w:rPr>
+        <w:t>:</w:t>
+      </w:r>
+      <w:r>
+        <w:t xml:space="preserve"> </w:t>
+      </w:r>
+      <w:r>
+        <w:rPr>
+          <w:rFonts w:ascii="Times New Roman" w:hAnsi="Times New Roman" w:cs="Times New Roman"/>
+          <w:sz w:val="24"/>
+          <w:szCs w:val="24"/>
+        </w:rPr>
+        <w:t>Showing user accounts that are following my account.</w:t>
       </w:r>
     </w:p>
     <w:p>
@@ -4776,10 +8673,10 @@
         </w:rPr>
         <w:lastRenderedPageBreak/>
         <w:drawing>
-          <wp:inline distT="0" distB="0" distL="0" distR="0" wp14:anchorId="719DA95A" wp14:editId="0319265B">
+          <wp:inline distT="0" distB="0" distL="0" distR="0" wp14:anchorId="6DFCFA78" wp14:editId="0616AA41">
             <wp:extent cx="5819775" cy="3819525"/>
             <wp:effectExtent l="0" t="0" r="9525" b="9525"/>
-            <wp:docPr id="1228666576" name="Picture 9" descr="A screenshot of a computer&#10;&#10;Description automatically generated"/>
+            <wp:docPr id="670217753" name="Picture 8" descr="A screenshot of a computer&#10;&#10;Description automatically generated"/>
             <wp:cNvGraphicFramePr>
               <a:graphicFrameLocks xmlns:a="http://schemas.openxmlformats.org/drawingml/2006/main" noChangeAspect="1"/>
             </wp:cNvGraphicFramePr>
@@ -4787,7 +8684,7 @@
               <a:graphicData uri="http://schemas.openxmlformats.org/drawingml/2006/picture">
                 <pic:pic xmlns:pic="http://schemas.openxmlformats.org/drawingml/2006/picture">
                   <pic:nvPicPr>
-                    <pic:cNvPr id="1228666576" name="Picture 9" descr="A screenshot of a computer&#10;&#10;Description automatically generated"/>
+                    <pic:cNvPr id="670217753" name="Picture 8" descr="A screenshot of a computer&#10;&#10;Description automatically generated"/>
                     <pic:cNvPicPr/>
                   </pic:nvPicPr>
                   <pic:blipFill>
@@ -4822,55 +8719,47 @@
       <w:pPr>
         <w:pStyle w:val="Caption"/>
         <w:jc w:val="center"/>
-        <w:rPr>
-          <w:rFonts w:ascii="Times New Roman" w:hAnsi="Times New Roman" w:cs="Times New Roman"/>
-          <w:sz w:val="24"/>
-          <w:szCs w:val="24"/>
-        </w:rPr>
-      </w:pPr>
+      </w:pPr>
+      <w:bookmarkStart w:id="14" w:name="_Toc149473862"/>
       <w:r>
         <w:t xml:space="preserve">Figure </w:t>
       </w:r>
-      <w:r>
-        <w:fldChar w:fldCharType="begin"/>
-      </w:r>
-      <w:r>
-        <w:instrText xml:space="preserve"> SEQ Figure \* ARABIC </w:instrText>
-      </w:r>
-      <w:r>
-        <w:fldChar w:fldCharType="separate"/>
-      </w:r>
-      <w:r>
-        <w:rPr>
-          <w:noProof/>
-        </w:rPr>
-        <w:t>8</w:t>
-      </w:r>
-      <w:r>
-        <w:rPr>
-          <w:noProof/>
-        </w:rPr>
-        <w:fldChar w:fldCharType="end"/>
-      </w:r>
-      <w:r>
-        <w:t>: Following page</w:t>
-      </w:r>
-    </w:p>
-    <w:p>
-      <w:pPr>
-        <w:rPr>
-          <w:rFonts w:ascii="Times New Roman" w:hAnsi="Times New Roman" w:cs="Times New Roman"/>
-          <w:sz w:val="24"/>
-          <w:szCs w:val="24"/>
-        </w:rPr>
-      </w:pPr>
-      <w:r>
-        <w:rPr>
-          <w:rFonts w:ascii="Times New Roman" w:hAnsi="Times New Roman" w:cs="Times New Roman"/>
-          <w:sz w:val="24"/>
-          <w:szCs w:val="24"/>
-        </w:rPr>
-        <w:t>- Create post page</w:t>
+      <w:fldSimple w:instr=" SEQ Figure \* ARABIC ">
+        <w:r>
+          <w:rPr>
+            <w:noProof/>
+          </w:rPr>
+          <w:t>7</w:t>
+        </w:r>
+      </w:fldSimple>
+      <w:r>
+        <w:t>: Follower page</w:t>
+      </w:r>
+      <w:bookmarkEnd w:id="14"/>
+    </w:p>
+    <w:p>
+      <w:pPr>
+        <w:rPr>
+          <w:rFonts w:ascii="Times New Roman" w:hAnsi="Times New Roman" w:cs="Times New Roman"/>
+          <w:sz w:val="24"/>
+          <w:szCs w:val="24"/>
+        </w:rPr>
+      </w:pPr>
+      <w:r>
+        <w:rPr>
+          <w:rFonts w:ascii="Times New Roman" w:hAnsi="Times New Roman" w:cs="Times New Roman"/>
+          <w:sz w:val="24"/>
+          <w:szCs w:val="24"/>
+        </w:rPr>
+        <w:t xml:space="preserve">- </w:t>
+      </w:r>
+      <w:r>
+        <w:rPr>
+          <w:rFonts w:ascii="Times New Roman" w:hAnsi="Times New Roman" w:cs="Times New Roman"/>
+          <w:sz w:val="28"/>
+          <w:szCs w:val="28"/>
+        </w:rPr>
+        <w:t>Following page</w:t>
       </w:r>
       <w:r>
         <w:rPr>
@@ -4886,7 +8775,7 @@
           <w:sz w:val="24"/>
           <w:szCs w:val="24"/>
         </w:rPr>
-        <w:t>There are two fields that need to be filled in: title and content to create a complete post.</w:t>
+        <w:t>Shows user accounts that I have followed.</w:t>
       </w:r>
     </w:p>
     <w:p>
@@ -4907,10 +8796,10 @@
         </w:rPr>
         <w:lastRenderedPageBreak/>
         <w:drawing>
-          <wp:inline distT="0" distB="0" distL="0" distR="0" wp14:anchorId="5A08EE05" wp14:editId="39351C48">
+          <wp:inline distT="0" distB="0" distL="0" distR="0" wp14:anchorId="719DA95A" wp14:editId="0319265B">
             <wp:extent cx="5819775" cy="3819525"/>
             <wp:effectExtent l="0" t="0" r="9525" b="9525"/>
-            <wp:docPr id="1838547754" name="Picture 10" descr="A screenshot of a computer&#10;&#10;Description automatically generated"/>
+            <wp:docPr id="1228666576" name="Picture 9" descr="A screenshot of a computer&#10;&#10;Description automatically generated"/>
             <wp:cNvGraphicFramePr>
               <a:graphicFrameLocks xmlns:a="http://schemas.openxmlformats.org/drawingml/2006/main" noChangeAspect="1"/>
             </wp:cNvGraphicFramePr>
@@ -4918,7 +8807,7 @@
               <a:graphicData uri="http://schemas.openxmlformats.org/drawingml/2006/picture">
                 <pic:pic xmlns:pic="http://schemas.openxmlformats.org/drawingml/2006/picture">
                   <pic:nvPicPr>
-                    <pic:cNvPr id="1838547754" name="Picture 10" descr="A screenshot of a computer&#10;&#10;Description automatically generated"/>
+                    <pic:cNvPr id="1228666576" name="Picture 9" descr="A screenshot of a computer&#10;&#10;Description automatically generated"/>
                     <pic:cNvPicPr/>
                   </pic:nvPicPr>
                   <pic:blipFill>
@@ -4953,34 +8842,28 @@
       <w:pPr>
         <w:pStyle w:val="Caption"/>
         <w:jc w:val="center"/>
-      </w:pPr>
+        <w:rPr>
+          <w:rFonts w:ascii="Times New Roman" w:hAnsi="Times New Roman" w:cs="Times New Roman"/>
+          <w:sz w:val="24"/>
+          <w:szCs w:val="24"/>
+        </w:rPr>
+      </w:pPr>
+      <w:bookmarkStart w:id="15" w:name="_Toc149473863"/>
       <w:r>
         <w:t xml:space="preserve">Figure </w:t>
       </w:r>
-      <w:r>
-        <w:fldChar w:fldCharType="begin"/>
-      </w:r>
-      <w:r>
-        <w:instrText xml:space="preserve"> SEQ Figure \* ARABIC </w:instrText>
-      </w:r>
-      <w:r>
-        <w:fldChar w:fldCharType="separate"/>
-      </w:r>
-      <w:r>
-        <w:rPr>
-          <w:noProof/>
-        </w:rPr>
-        <w:t>9</w:t>
-      </w:r>
-      <w:r>
-        <w:rPr>
-          <w:noProof/>
-        </w:rPr>
-        <w:fldChar w:fldCharType="end"/>
-      </w:r>
-      <w:r>
-        <w:t>: Create post page</w:t>
-      </w:r>
+      <w:fldSimple w:instr=" SEQ Figure \* ARABIC ">
+        <w:r>
+          <w:rPr>
+            <w:noProof/>
+          </w:rPr>
+          <w:t>8</w:t>
+        </w:r>
+      </w:fldSimple>
+      <w:r>
+        <w:t>: Following page</w:t>
+      </w:r>
+      <w:bookmarkEnd w:id="15"/>
     </w:p>
     <w:p>
       <w:pPr>
@@ -5001,10 +8884,10 @@
       <w:r>
         <w:rPr>
           <w:rFonts w:ascii="Times New Roman" w:hAnsi="Times New Roman" w:cs="Times New Roman"/>
-          <w:sz w:val="24"/>
-          <w:szCs w:val="24"/>
-        </w:rPr>
-        <w:t>View post page</w:t>
+          <w:sz w:val="28"/>
+          <w:szCs w:val="28"/>
+        </w:rPr>
+        <w:t>Create post page</w:t>
       </w:r>
       <w:r>
         <w:rPr>
@@ -5020,7 +8903,7 @@
           <w:sz w:val="24"/>
           <w:szCs w:val="24"/>
         </w:rPr>
-        <w:t>A previously created post appears.</w:t>
+        <w:t>There are two fields that need to be filled in: title and content to create a complete post.</w:t>
       </w:r>
     </w:p>
     <w:p>
@@ -5041,10 +8924,10 @@
         </w:rPr>
         <w:lastRenderedPageBreak/>
         <w:drawing>
-          <wp:inline distT="0" distB="0" distL="0" distR="0" wp14:anchorId="0C1F9F88" wp14:editId="03D31CDB">
+          <wp:inline distT="0" distB="0" distL="0" distR="0" wp14:anchorId="5A08EE05" wp14:editId="39351C48">
             <wp:extent cx="5819775" cy="3819525"/>
             <wp:effectExtent l="0" t="0" r="9525" b="9525"/>
-            <wp:docPr id="1880916480" name="Picture 11" descr="A screenshot of a computer&#10;&#10;Description automatically generated"/>
+            <wp:docPr id="1838547754" name="Picture 10" descr="A screenshot of a computer&#10;&#10;Description automatically generated"/>
             <wp:cNvGraphicFramePr>
               <a:graphicFrameLocks xmlns:a="http://schemas.openxmlformats.org/drawingml/2006/main" noChangeAspect="1"/>
             </wp:cNvGraphicFramePr>
@@ -5052,7 +8935,7 @@
               <a:graphicData uri="http://schemas.openxmlformats.org/drawingml/2006/picture">
                 <pic:pic xmlns:pic="http://schemas.openxmlformats.org/drawingml/2006/picture">
                   <pic:nvPicPr>
-                    <pic:cNvPr id="1880916480" name="Picture 11" descr="A screenshot of a computer&#10;&#10;Description automatically generated"/>
+                    <pic:cNvPr id="1838547754" name="Picture 10" descr="A screenshot of a computer&#10;&#10;Description automatically generated"/>
                     <pic:cNvPicPr/>
                   </pic:nvPicPr>
                   <pic:blipFill>
@@ -5088,49 +8971,46 @@
         <w:pStyle w:val="Caption"/>
         <w:jc w:val="center"/>
       </w:pPr>
+      <w:bookmarkStart w:id="16" w:name="_Toc149473864"/>
       <w:r>
         <w:t xml:space="preserve">Figure </w:t>
       </w:r>
-      <w:r>
-        <w:fldChar w:fldCharType="begin"/>
-      </w:r>
-      <w:r>
-        <w:instrText xml:space="preserve"> SEQ Figure \* ARABIC </w:instrText>
-      </w:r>
-      <w:r>
-        <w:fldChar w:fldCharType="separate"/>
-      </w:r>
-      <w:r>
-        <w:rPr>
-          <w:noProof/>
-        </w:rPr>
-        <w:t>10</w:t>
-      </w:r>
-      <w:r>
-        <w:rPr>
-          <w:noProof/>
-        </w:rPr>
-        <w:fldChar w:fldCharType="end"/>
-      </w:r>
-      <w:r>
-        <w:t>: View post page</w:t>
-      </w:r>
-    </w:p>
-    <w:p>
-      <w:pPr>
-        <w:rPr>
-          <w:rFonts w:ascii="Times New Roman" w:hAnsi="Times New Roman" w:cs="Times New Roman"/>
-          <w:sz w:val="24"/>
-          <w:szCs w:val="24"/>
-        </w:rPr>
-      </w:pPr>
-      <w:r>
-        <w:rPr>
-          <w:rFonts w:ascii="Times New Roman" w:hAnsi="Times New Roman" w:cs="Times New Roman"/>
-          <w:sz w:val="24"/>
-          <w:szCs w:val="24"/>
-        </w:rPr>
-        <w:t>- Edit post page</w:t>
+      <w:fldSimple w:instr=" SEQ Figure \* ARABIC ">
+        <w:r>
+          <w:rPr>
+            <w:noProof/>
+          </w:rPr>
+          <w:t>9</w:t>
+        </w:r>
+      </w:fldSimple>
+      <w:r>
+        <w:t>: Create post page</w:t>
+      </w:r>
+      <w:bookmarkEnd w:id="16"/>
+    </w:p>
+    <w:p>
+      <w:pPr>
+        <w:rPr>
+          <w:rFonts w:ascii="Times New Roman" w:hAnsi="Times New Roman" w:cs="Times New Roman"/>
+          <w:sz w:val="24"/>
+          <w:szCs w:val="24"/>
+        </w:rPr>
+      </w:pPr>
+      <w:r>
+        <w:rPr>
+          <w:rFonts w:ascii="Times New Roman" w:hAnsi="Times New Roman" w:cs="Times New Roman"/>
+          <w:sz w:val="24"/>
+          <w:szCs w:val="24"/>
+        </w:rPr>
+        <w:t xml:space="preserve">- </w:t>
+      </w:r>
+      <w:r>
+        <w:rPr>
+          <w:rFonts w:ascii="Times New Roman" w:hAnsi="Times New Roman" w:cs="Times New Roman"/>
+          <w:sz w:val="28"/>
+          <w:szCs w:val="28"/>
+        </w:rPr>
+        <w:t>View post page</w:t>
       </w:r>
       <w:r>
         <w:rPr>
@@ -5146,7 +9026,7 @@
           <w:sz w:val="24"/>
           <w:szCs w:val="24"/>
         </w:rPr>
-        <w:t>A post page will appear with content data of the post we created previously so we can update the content.</w:t>
+        <w:t>A previously created post appears.</w:t>
       </w:r>
     </w:p>
     <w:p>
@@ -5167,10 +9047,10 @@
         </w:rPr>
         <w:lastRenderedPageBreak/>
         <w:drawing>
-          <wp:inline distT="0" distB="0" distL="0" distR="0" wp14:anchorId="06B45995" wp14:editId="3A76351D">
+          <wp:inline distT="0" distB="0" distL="0" distR="0" wp14:anchorId="0C1F9F88" wp14:editId="03D31CDB">
             <wp:extent cx="5819775" cy="3819525"/>
             <wp:effectExtent l="0" t="0" r="9525" b="9525"/>
-            <wp:docPr id="1496490810" name="Picture 12" descr="A screenshot of a computer&#10;&#10;Description automatically generated"/>
+            <wp:docPr id="1880916480" name="Picture 11" descr="A screenshot of a computer&#10;&#10;Description automatically generated"/>
             <wp:cNvGraphicFramePr>
               <a:graphicFrameLocks xmlns:a="http://schemas.openxmlformats.org/drawingml/2006/main" noChangeAspect="1"/>
             </wp:cNvGraphicFramePr>
@@ -5178,7 +9058,7 @@
               <a:graphicData uri="http://schemas.openxmlformats.org/drawingml/2006/picture">
                 <pic:pic xmlns:pic="http://schemas.openxmlformats.org/drawingml/2006/picture">
                   <pic:nvPicPr>
-                    <pic:cNvPr id="1496490810" name="Picture 12" descr="A screenshot of a computer&#10;&#10;Description automatically generated"/>
+                    <pic:cNvPr id="1880916480" name="Picture 11" descr="A screenshot of a computer&#10;&#10;Description automatically generated"/>
                     <pic:cNvPicPr/>
                   </pic:nvPicPr>
                   <pic:blipFill>
@@ -5214,49 +9094,46 @@
         <w:pStyle w:val="Caption"/>
         <w:jc w:val="center"/>
       </w:pPr>
+      <w:bookmarkStart w:id="17" w:name="_Toc149473865"/>
       <w:r>
         <w:t xml:space="preserve">Figure </w:t>
       </w:r>
-      <w:r>
-        <w:fldChar w:fldCharType="begin"/>
-      </w:r>
-      <w:r>
-        <w:instrText xml:space="preserve"> SEQ Figure \* ARABIC </w:instrText>
-      </w:r>
-      <w:r>
-        <w:fldChar w:fldCharType="separate"/>
-      </w:r>
-      <w:r>
-        <w:rPr>
-          <w:noProof/>
-        </w:rPr>
-        <w:t>11</w:t>
-      </w:r>
-      <w:r>
-        <w:rPr>
-          <w:noProof/>
-        </w:rPr>
-        <w:fldChar w:fldCharType="end"/>
-      </w:r>
-      <w:r>
-        <w:t>: Edit post page</w:t>
-      </w:r>
-    </w:p>
-    <w:p>
-      <w:pPr>
-        <w:rPr>
-          <w:rFonts w:ascii="Times New Roman" w:hAnsi="Times New Roman" w:cs="Times New Roman"/>
-          <w:sz w:val="24"/>
-          <w:szCs w:val="24"/>
-        </w:rPr>
-      </w:pPr>
-      <w:r>
-        <w:rPr>
-          <w:rFonts w:ascii="Times New Roman" w:hAnsi="Times New Roman" w:cs="Times New Roman"/>
-          <w:sz w:val="24"/>
-          <w:szCs w:val="24"/>
-        </w:rPr>
-        <w:t>- Avatar page</w:t>
+      <w:fldSimple w:instr=" SEQ Figure \* ARABIC ">
+        <w:r>
+          <w:rPr>
+            <w:noProof/>
+          </w:rPr>
+          <w:t>10</w:t>
+        </w:r>
+      </w:fldSimple>
+      <w:r>
+        <w:t>: View post page</w:t>
+      </w:r>
+      <w:bookmarkEnd w:id="17"/>
+    </w:p>
+    <w:p>
+      <w:pPr>
+        <w:rPr>
+          <w:rFonts w:ascii="Times New Roman" w:hAnsi="Times New Roman" w:cs="Times New Roman"/>
+          <w:sz w:val="24"/>
+          <w:szCs w:val="24"/>
+        </w:rPr>
+      </w:pPr>
+      <w:r>
+        <w:rPr>
+          <w:rFonts w:ascii="Times New Roman" w:hAnsi="Times New Roman" w:cs="Times New Roman"/>
+          <w:sz w:val="24"/>
+          <w:szCs w:val="24"/>
+        </w:rPr>
+        <w:t xml:space="preserve">- </w:t>
+      </w:r>
+      <w:r>
+        <w:rPr>
+          <w:rFonts w:ascii="Times New Roman" w:hAnsi="Times New Roman" w:cs="Times New Roman"/>
+          <w:sz w:val="28"/>
+          <w:szCs w:val="28"/>
+        </w:rPr>
+        <w:t>Edit post page</w:t>
       </w:r>
       <w:r>
         <w:rPr>
@@ -5272,7 +9149,7 @@
           <w:sz w:val="24"/>
           <w:szCs w:val="24"/>
         </w:rPr>
-        <w:t>Change your profile picture to enrich your website.</w:t>
+        <w:t>A post page will appear with content data of the post we created previously so we can update the content.</w:t>
       </w:r>
     </w:p>
     <w:p>
@@ -5293,10 +9170,10 @@
         </w:rPr>
         <w:lastRenderedPageBreak/>
         <w:drawing>
-          <wp:inline distT="0" distB="0" distL="0" distR="0" wp14:anchorId="3D3E24F4" wp14:editId="75F53AB3">
+          <wp:inline distT="0" distB="0" distL="0" distR="0" wp14:anchorId="06B45995" wp14:editId="3A76351D">
             <wp:extent cx="5819775" cy="3819525"/>
             <wp:effectExtent l="0" t="0" r="9525" b="9525"/>
-            <wp:docPr id="476937414" name="Picture 13" descr="A screenshot of a computer&#10;&#10;Description automatically generated"/>
+            <wp:docPr id="1496490810" name="Picture 12" descr="A screenshot of a computer&#10;&#10;Description automatically generated"/>
             <wp:cNvGraphicFramePr>
               <a:graphicFrameLocks xmlns:a="http://schemas.openxmlformats.org/drawingml/2006/main" noChangeAspect="1"/>
             </wp:cNvGraphicFramePr>
@@ -5304,7 +9181,7 @@
               <a:graphicData uri="http://schemas.openxmlformats.org/drawingml/2006/picture">
                 <pic:pic xmlns:pic="http://schemas.openxmlformats.org/drawingml/2006/picture">
                   <pic:nvPicPr>
-                    <pic:cNvPr id="476937414" name="Picture 13" descr="A screenshot of a computer&#10;&#10;Description automatically generated"/>
+                    <pic:cNvPr id="1496490810" name="Picture 12" descr="A screenshot of a computer&#10;&#10;Description automatically generated"/>
                     <pic:cNvPicPr/>
                   </pic:nvPicPr>
                   <pic:blipFill>
@@ -5340,100 +9217,218 @@
         <w:pStyle w:val="Caption"/>
         <w:jc w:val="center"/>
       </w:pPr>
+      <w:bookmarkStart w:id="18" w:name="_Toc149473866"/>
       <w:r>
         <w:t xml:space="preserve">Figure </w:t>
       </w:r>
-      <w:r>
-        <w:fldChar w:fldCharType="begin"/>
-      </w:r>
-      <w:r>
-        <w:instrText xml:space="preserve"> SEQ Figure \* ARABIC </w:instrText>
-      </w:r>
-      <w:r>
-        <w:fldChar w:fldCharType="separate"/>
-      </w:r>
-      <w:r>
-        <w:rPr>
+      <w:fldSimple w:instr=" SEQ Figure \* ARABIC ">
+        <w:r>
+          <w:rPr>
+            <w:noProof/>
+          </w:rPr>
+          <w:t>11</w:t>
+        </w:r>
+      </w:fldSimple>
+      <w:r>
+        <w:t>: Edit post page</w:t>
+      </w:r>
+      <w:bookmarkEnd w:id="18"/>
+    </w:p>
+    <w:p>
+      <w:pPr>
+        <w:rPr>
+          <w:rFonts w:ascii="Times New Roman" w:hAnsi="Times New Roman" w:cs="Times New Roman"/>
+          <w:sz w:val="24"/>
+          <w:szCs w:val="24"/>
+        </w:rPr>
+      </w:pPr>
+      <w:r>
+        <w:rPr>
+          <w:rFonts w:ascii="Times New Roman" w:hAnsi="Times New Roman" w:cs="Times New Roman"/>
+          <w:sz w:val="24"/>
+          <w:szCs w:val="24"/>
+        </w:rPr>
+        <w:t xml:space="preserve">- </w:t>
+      </w:r>
+      <w:r>
+        <w:rPr>
+          <w:rFonts w:ascii="Times New Roman" w:hAnsi="Times New Roman" w:cs="Times New Roman"/>
+          <w:sz w:val="28"/>
+          <w:szCs w:val="28"/>
+        </w:rPr>
+        <w:t>Avatar page</w:t>
+      </w:r>
+      <w:r>
+        <w:rPr>
+          <w:rFonts w:ascii="Times New Roman" w:hAnsi="Times New Roman" w:cs="Times New Roman"/>
+          <w:sz w:val="24"/>
+          <w:szCs w:val="24"/>
+        </w:rPr>
+        <w:t xml:space="preserve">: </w:t>
+      </w:r>
+      <w:r>
+        <w:rPr>
+          <w:rFonts w:ascii="Times New Roman" w:hAnsi="Times New Roman" w:cs="Times New Roman"/>
+          <w:sz w:val="24"/>
+          <w:szCs w:val="24"/>
+        </w:rPr>
+        <w:t>Change your profile picture to enrich your website.</w:t>
+      </w:r>
+    </w:p>
+    <w:p>
+      <w:pPr>
+        <w:jc w:val="center"/>
+        <w:rPr>
+          <w:rFonts w:ascii="Times New Roman" w:hAnsi="Times New Roman" w:cs="Times New Roman"/>
+          <w:sz w:val="24"/>
+          <w:szCs w:val="24"/>
+        </w:rPr>
+      </w:pPr>
+      <w:r>
+        <w:rPr>
+          <w:rFonts w:ascii="Times New Roman" w:hAnsi="Times New Roman" w:cs="Times New Roman"/>
           <w:noProof/>
-        </w:rPr>
-        <w:t>12</w:t>
-      </w:r>
-      <w:r>
-        <w:rPr>
-          <w:noProof/>
-        </w:rPr>
-        <w:fldChar w:fldCharType="end"/>
-      </w:r>
+          <w:sz w:val="24"/>
+          <w:szCs w:val="24"/>
+        </w:rPr>
+        <w:lastRenderedPageBreak/>
+        <w:drawing>
+          <wp:inline distT="0" distB="0" distL="0" distR="0" wp14:anchorId="3D3E24F4" wp14:editId="75F53AB3">
+            <wp:extent cx="5819775" cy="3819525"/>
+            <wp:effectExtent l="0" t="0" r="9525" b="9525"/>
+            <wp:docPr id="476937414" name="Picture 13" descr="A screenshot of a computer&#10;&#10;Description automatically generated"/>
+            <wp:cNvGraphicFramePr>
+              <a:graphicFrameLocks xmlns:a="http://schemas.openxmlformats.org/drawingml/2006/main" noChangeAspect="1"/>
+            </wp:cNvGraphicFramePr>
+            <a:graphic xmlns:a="http://schemas.openxmlformats.org/drawingml/2006/main">
+              <a:graphicData uri="http://schemas.openxmlformats.org/drawingml/2006/picture">
+                <pic:pic xmlns:pic="http://schemas.openxmlformats.org/drawingml/2006/picture">
+                  <pic:nvPicPr>
+                    <pic:cNvPr id="476937414" name="Picture 13" descr="A screenshot of a computer&#10;&#10;Description automatically generated"/>
+                    <pic:cNvPicPr/>
+                  </pic:nvPicPr>
+                  <pic:blipFill>
+                    <a:blip r:embed="rId22">
+                      <a:extLst>
+                        <a:ext uri="{28A0092B-C50C-407E-A947-70E740481C1C}">
+                          <a14:useLocalDpi xmlns:a14="http://schemas.microsoft.com/office/drawing/2010/main" val="0"/>
+                        </a:ext>
+                      </a:extLst>
+                    </a:blip>
+                    <a:stretch>
+                      <a:fillRect/>
+                    </a:stretch>
+                  </pic:blipFill>
+                  <pic:spPr>
+                    <a:xfrm>
+                      <a:off x="0" y="0"/>
+                      <a:ext cx="5819775" cy="3819525"/>
+                    </a:xfrm>
+                    <a:prstGeom prst="rect">
+                      <a:avLst/>
+                    </a:prstGeom>
+                  </pic:spPr>
+                </pic:pic>
+              </a:graphicData>
+            </a:graphic>
+          </wp:inline>
+        </w:drawing>
+      </w:r>
+    </w:p>
+    <w:p>
+      <w:pPr>
+        <w:pStyle w:val="Caption"/>
+        <w:jc w:val="center"/>
+      </w:pPr>
+      <w:bookmarkStart w:id="19" w:name="_Toc149473867"/>
+      <w:r>
+        <w:t xml:space="preserve">Figure </w:t>
+      </w:r>
+      <w:fldSimple w:instr=" SEQ Figure \* ARABIC ">
+        <w:r>
+          <w:rPr>
+            <w:noProof/>
+          </w:rPr>
+          <w:t>12</w:t>
+        </w:r>
+      </w:fldSimple>
       <w:r>
         <w:t>: Avatar page</w:t>
       </w:r>
-    </w:p>
-    <w:p>
-      <w:pPr>
-        <w:rPr>
-          <w:rFonts w:ascii="Times New Roman" w:hAnsi="Times New Roman" w:cs="Times New Roman"/>
-          <w:sz w:val="24"/>
-          <w:szCs w:val="24"/>
-        </w:rPr>
-      </w:pPr>
-      <w:r>
-        <w:rPr>
-          <w:rFonts w:ascii="Times New Roman" w:hAnsi="Times New Roman" w:cs="Times New Roman"/>
-          <w:sz w:val="24"/>
-          <w:szCs w:val="24"/>
-        </w:rPr>
+      <w:bookmarkEnd w:id="19"/>
+    </w:p>
+    <w:p>
+      <w:pPr>
+        <w:pStyle w:val="Heading1"/>
+        <w:rPr>
+          <w:rFonts w:ascii="Times New Roman" w:hAnsi="Times New Roman" w:cs="Times New Roman"/>
+          <w:sz w:val="40"/>
+          <w:szCs w:val="40"/>
+        </w:rPr>
+      </w:pPr>
+      <w:bookmarkStart w:id="20" w:name="_Toc149473810"/>
+      <w:r>
+        <w:rPr>
+          <w:rFonts w:ascii="Times New Roman" w:hAnsi="Times New Roman" w:cs="Times New Roman"/>
+          <w:sz w:val="40"/>
+          <w:szCs w:val="40"/>
+        </w:rPr>
+        <w:lastRenderedPageBreak/>
         <w:t xml:space="preserve">3. </w:t>
       </w:r>
       <w:r>
         <w:rPr>
           <w:rFonts w:ascii="Times New Roman" w:hAnsi="Times New Roman" w:cs="Times New Roman"/>
-          <w:sz w:val="24"/>
-          <w:szCs w:val="24"/>
+          <w:sz w:val="40"/>
+          <w:szCs w:val="40"/>
         </w:rPr>
         <w:t>System Implementation (Individual)</w:t>
       </w:r>
-    </w:p>
-    <w:p>
-      <w:pPr>
-        <w:rPr>
-          <w:rFonts w:ascii="Times New Roman" w:hAnsi="Times New Roman" w:cs="Times New Roman"/>
-          <w:sz w:val="24"/>
-          <w:szCs w:val="24"/>
-        </w:rPr>
-      </w:pPr>
-      <w:r>
-        <w:rPr>
-          <w:rFonts w:ascii="Times New Roman" w:hAnsi="Times New Roman" w:cs="Times New Roman"/>
-          <w:sz w:val="24"/>
-          <w:szCs w:val="24"/>
+      <w:bookmarkEnd w:id="20"/>
+    </w:p>
+    <w:p>
+      <w:pPr>
+        <w:pStyle w:val="Heading2"/>
+        <w:rPr>
+          <w:rFonts w:ascii="Times New Roman" w:hAnsi="Times New Roman" w:cs="Times New Roman"/>
+          <w:sz w:val="32"/>
+          <w:szCs w:val="32"/>
+        </w:rPr>
+      </w:pPr>
+      <w:bookmarkStart w:id="21" w:name="_Toc149473811"/>
+      <w:r>
+        <w:rPr>
+          <w:rFonts w:ascii="Times New Roman" w:hAnsi="Times New Roman" w:cs="Times New Roman"/>
+          <w:sz w:val="32"/>
+          <w:szCs w:val="32"/>
         </w:rPr>
         <w:t xml:space="preserve">3.1. </w:t>
       </w:r>
       <w:r>
         <w:rPr>
           <w:rFonts w:ascii="Times New Roman" w:hAnsi="Times New Roman" w:cs="Times New Roman"/>
-          <w:sz w:val="24"/>
-          <w:szCs w:val="24"/>
+          <w:sz w:val="32"/>
+          <w:szCs w:val="32"/>
         </w:rPr>
         <w:t>Source code</w:t>
       </w:r>
-    </w:p>
-    <w:p>
-      <w:pPr>
-        <w:rPr>
-          <w:rFonts w:ascii="Times New Roman" w:hAnsi="Times New Roman" w:cs="Times New Roman"/>
-          <w:sz w:val="24"/>
-          <w:szCs w:val="24"/>
-        </w:rPr>
-      </w:pPr>
-      <w:r>
-        <w:rPr>
-          <w:rFonts w:ascii="Times New Roman" w:hAnsi="Times New Roman" w:cs="Times New Roman"/>
-          <w:sz w:val="24"/>
-          <w:szCs w:val="24"/>
+      <w:bookmarkEnd w:id="21"/>
+    </w:p>
+    <w:p>
+      <w:pPr>
+        <w:pStyle w:val="Heading3"/>
+        <w:rPr>
+          <w:rFonts w:ascii="Times New Roman" w:hAnsi="Times New Roman" w:cs="Times New Roman"/>
+        </w:rPr>
+      </w:pPr>
+      <w:bookmarkStart w:id="22" w:name="_Toc149473812"/>
+      <w:r>
+        <w:rPr>
+          <w:rFonts w:ascii="Times New Roman" w:hAnsi="Times New Roman" w:cs="Times New Roman"/>
         </w:rPr>
         <w:t>a. Introduction MVC design pattern in Laravel</w:t>
       </w:r>
+      <w:bookmarkEnd w:id="22"/>
     </w:p>
     <w:p>
       <w:pPr>
@@ -5450,56 +9445,44 @@
           <w:sz w:val="24"/>
           <w:szCs w:val="24"/>
         </w:rPr>
-        <w:t xml:space="preserve">MVC is a web application architectural design model of the Laravel framework, in which the application is divided into three main components: Model, View and Controller. First Model is responsible for processing data and storing data in the database. Next, the View is responsible for displaying data to the user. Finally, the Controller is responsible for controlling the application flow and handling requests from users. This MVC design pattern is widely used in many web projects around the world. The advantages of this </w:t>
-      </w:r>
-      <w:r>
-        <w:rPr>
-          <w:rFonts w:ascii="Times New Roman" w:hAnsi="Times New Roman" w:cs="Times New Roman"/>
-          <w:sz w:val="24"/>
-          <w:szCs w:val="24"/>
-        </w:rPr>
-        <w:lastRenderedPageBreak/>
-        <w:t>model include ease of maintenance, expansion, reuse of components, ease of change and upgrade. On the contrary, it can be more complicated than other models because it has many internal components.</w:t>
-      </w:r>
-    </w:p>
-    <w:p>
-      <w:pPr>
-        <w:rPr>
-          <w:rFonts w:ascii="Times New Roman" w:hAnsi="Times New Roman" w:cs="Times New Roman"/>
-          <w:sz w:val="24"/>
-          <w:szCs w:val="24"/>
-        </w:rPr>
-      </w:pPr>
-      <w:r>
-        <w:rPr>
-          <w:rFonts w:ascii="Times New Roman" w:hAnsi="Times New Roman" w:cs="Times New Roman"/>
-          <w:sz w:val="24"/>
-          <w:szCs w:val="24"/>
+        <w:t>MVC is a web application architectural design model of the Laravel framework, in which the application is divided into three main components: Model, View and Controller. First Model is responsible for processing data and storing data in the database. Next, the View is responsible for displaying data to the user. Finally, the Controller is responsible for controlling the application flow and handling requests from users. This MVC design pattern is widely used in many web projects around the world. The advantages of this model include ease of maintenance, expansion, reuse of components, ease of change and upgrade. On the contrary, it can be more complicated than other models because it has many internal components.</w:t>
+      </w:r>
+    </w:p>
+    <w:p>
+      <w:pPr>
+        <w:pStyle w:val="Heading3"/>
+        <w:rPr>
+          <w:rFonts w:ascii="Times New Roman" w:hAnsi="Times New Roman" w:cs="Times New Roman"/>
+        </w:rPr>
+      </w:pPr>
+      <w:bookmarkStart w:id="23" w:name="_Toc149473813"/>
+      <w:r>
+        <w:rPr>
+          <w:rFonts w:ascii="Times New Roman" w:hAnsi="Times New Roman" w:cs="Times New Roman"/>
         </w:rPr>
         <w:t xml:space="preserve">b. </w:t>
       </w:r>
       <w:r>
         <w:rPr>
           <w:rFonts w:ascii="Times New Roman" w:hAnsi="Times New Roman" w:cs="Times New Roman"/>
-          <w:sz w:val="24"/>
-          <w:szCs w:val="24"/>
         </w:rPr>
         <w:t>Attach project structure</w:t>
       </w:r>
-    </w:p>
-    <w:p>
-      <w:pPr>
-        <w:rPr>
-          <w:rFonts w:ascii="Times New Roman" w:hAnsi="Times New Roman" w:cs="Times New Roman"/>
-          <w:sz w:val="24"/>
-          <w:szCs w:val="24"/>
-        </w:rPr>
-      </w:pPr>
-      <w:r>
-        <w:rPr>
-          <w:rFonts w:ascii="Times New Roman" w:hAnsi="Times New Roman" w:cs="Times New Roman"/>
-          <w:sz w:val="24"/>
-          <w:szCs w:val="24"/>
+      <w:bookmarkEnd w:id="23"/>
+    </w:p>
+    <w:p>
+      <w:pPr>
+        <w:rPr>
+          <w:rFonts w:ascii="Times New Roman" w:hAnsi="Times New Roman" w:cs="Times New Roman"/>
+          <w:sz w:val="28"/>
+          <w:szCs w:val="28"/>
+        </w:rPr>
+      </w:pPr>
+      <w:r>
+        <w:rPr>
+          <w:rFonts w:ascii="Times New Roman" w:hAnsi="Times New Roman" w:cs="Times New Roman"/>
+          <w:sz w:val="28"/>
+          <w:szCs w:val="28"/>
         </w:rPr>
         <w:t>- Include migrations file and MVC</w:t>
       </w:r>
@@ -5537,7 +9520,7 @@
                     <pic:cNvPicPr/>
                   </pic:nvPicPr>
                   <pic:blipFill>
-                    <a:blip r:embed="rId22"/>
+                    <a:blip r:embed="rId23"/>
                     <a:stretch>
                       <a:fillRect/>
                     </a:stretch>
@@ -5563,49 +9546,38 @@
         <w:pStyle w:val="Caption"/>
         <w:jc w:val="center"/>
       </w:pPr>
-      <w:r>
+      <w:bookmarkStart w:id="24" w:name="_Toc149473868"/>
+      <w:r>
+        <w:lastRenderedPageBreak/>
         <w:t xml:space="preserve">Figure </w:t>
       </w:r>
-      <w:r>
-        <w:fldChar w:fldCharType="begin"/>
-      </w:r>
-      <w:r>
-        <w:instrText xml:space="preserve"> SEQ Figure \* ARABIC </w:instrText>
-      </w:r>
-      <w:r>
-        <w:fldChar w:fldCharType="separate"/>
-      </w:r>
-      <w:r>
-        <w:rPr>
-          <w:noProof/>
-        </w:rPr>
-        <w:t>13</w:t>
-      </w:r>
-      <w:r>
-        <w:rPr>
-          <w:noProof/>
-        </w:rPr>
-        <w:fldChar w:fldCharType="end"/>
-      </w:r>
+      <w:fldSimple w:instr=" SEQ Figure \* ARABIC ">
+        <w:r>
+          <w:rPr>
+            <w:noProof/>
+          </w:rPr>
+          <w:t>13</w:t>
+        </w:r>
+      </w:fldSimple>
       <w:r>
         <w:t>: MVC</w:t>
       </w:r>
-    </w:p>
-    <w:p>
-      <w:pPr>
-        <w:rPr>
-          <w:rFonts w:ascii="Times New Roman" w:hAnsi="Times New Roman" w:cs="Times New Roman"/>
-          <w:sz w:val="24"/>
-          <w:szCs w:val="24"/>
-        </w:rPr>
-      </w:pPr>
-      <w:r>
-        <w:rPr>
-          <w:rFonts w:ascii="Times New Roman" w:hAnsi="Times New Roman" w:cs="Times New Roman"/>
-          <w:sz w:val="24"/>
-          <w:szCs w:val="24"/>
-        </w:rPr>
-        <w:lastRenderedPageBreak/>
+      <w:bookmarkEnd w:id="24"/>
+    </w:p>
+    <w:p>
+      <w:pPr>
+        <w:rPr>
+          <w:rFonts w:ascii="Times New Roman" w:hAnsi="Times New Roman" w:cs="Times New Roman"/>
+          <w:sz w:val="28"/>
+          <w:szCs w:val="28"/>
+        </w:rPr>
+      </w:pPr>
+      <w:r>
+        <w:rPr>
+          <w:rFonts w:ascii="Times New Roman" w:hAnsi="Times New Roman" w:cs="Times New Roman"/>
+          <w:sz w:val="28"/>
+          <w:szCs w:val="28"/>
+        </w:rPr>
         <w:t>- User code</w:t>
       </w:r>
     </w:p>
@@ -5625,10 +9597,18 @@
       <w:r>
         <w:rPr>
           <w:rFonts w:ascii="Times New Roman" w:hAnsi="Times New Roman" w:cs="Times New Roman"/>
-          <w:sz w:val="24"/>
-          <w:szCs w:val="24"/>
-        </w:rPr>
-        <w:t xml:space="preserve">Model: </w:t>
+          <w:sz w:val="28"/>
+          <w:szCs w:val="28"/>
+        </w:rPr>
+        <w:t>Model</w:t>
+      </w:r>
+      <w:r>
+        <w:rPr>
+          <w:rFonts w:ascii="Times New Roman" w:hAnsi="Times New Roman" w:cs="Times New Roman"/>
+          <w:sz w:val="24"/>
+          <w:szCs w:val="24"/>
+        </w:rPr>
+        <w:t xml:space="preserve">: </w:t>
       </w:r>
       <w:r>
         <w:rPr>
@@ -5651,6 +9631,7 @@
       <w:r>
         <w:rPr>
           <w:rFonts w:ascii="Times New Roman" w:hAnsi="Times New Roman" w:cs="Times New Roman"/>
+          <w:noProof/>
           <w:sz w:val="24"/>
           <w:szCs w:val="24"/>
         </w:rPr>
@@ -5671,7 +9652,7 @@
                     <pic:cNvPicPr/>
                   </pic:nvPicPr>
                   <pic:blipFill>
-                    <a:blip r:embed="rId23"/>
+                    <a:blip r:embed="rId24"/>
                     <a:stretch>
                       <a:fillRect/>
                     </a:stretch>
@@ -5704,6 +9685,7 @@
       <w:r>
         <w:rPr>
           <w:rFonts w:ascii="Times New Roman" w:hAnsi="Times New Roman" w:cs="Times New Roman"/>
+          <w:noProof/>
           <w:sz w:val="24"/>
           <w:szCs w:val="24"/>
         </w:rPr>
@@ -5724,7 +9706,7 @@
                     <pic:cNvPicPr/>
                   </pic:nvPicPr>
                   <pic:blipFill>
-                    <a:blip r:embed="rId24"/>
+                    <a:blip r:embed="rId25"/>
                     <a:stretch>
                       <a:fillRect/>
                     </a:stretch>
@@ -5755,30 +9737,22 @@
           <w:szCs w:val="24"/>
         </w:rPr>
       </w:pPr>
+      <w:bookmarkStart w:id="25" w:name="_Toc149473869"/>
       <w:r>
         <w:t xml:space="preserve">Figure </w:t>
       </w:r>
-      <w:r>
-        <w:fldChar w:fldCharType="begin"/>
-      </w:r>
-      <w:r>
-        <w:instrText xml:space="preserve"> SEQ Figure \* ARABIC </w:instrText>
-      </w:r>
-      <w:r>
-        <w:fldChar w:fldCharType="separate"/>
-      </w:r>
-      <w:r>
-        <w:rPr>
-          <w:noProof/>
-        </w:rPr>
-        <w:t>14</w:t>
-      </w:r>
-      <w:r>
-        <w:fldChar w:fldCharType="end"/>
-      </w:r>
+      <w:fldSimple w:instr=" SEQ Figure \* ARABIC ">
+        <w:r>
+          <w:rPr>
+            <w:noProof/>
+          </w:rPr>
+          <w:t>14</w:t>
+        </w:r>
+      </w:fldSimple>
       <w:r>
         <w:t>: Model User</w:t>
       </w:r>
+      <w:bookmarkEnd w:id="25"/>
     </w:p>
     <w:p>
       <w:pPr>
@@ -5796,10 +9770,18 @@
       <w:r>
         <w:rPr>
           <w:rFonts w:ascii="Times New Roman" w:hAnsi="Times New Roman" w:cs="Times New Roman"/>
-          <w:sz w:val="24"/>
-          <w:szCs w:val="24"/>
-        </w:rPr>
-        <w:t xml:space="preserve">Controller: </w:t>
+          <w:sz w:val="28"/>
+          <w:szCs w:val="28"/>
+        </w:rPr>
+        <w:t>Controller</w:t>
+      </w:r>
+      <w:r>
+        <w:rPr>
+          <w:rFonts w:ascii="Times New Roman" w:hAnsi="Times New Roman" w:cs="Times New Roman"/>
+          <w:sz w:val="24"/>
+          <w:szCs w:val="24"/>
+        </w:rPr>
+        <w:t xml:space="preserve">: </w:t>
       </w:r>
       <w:r>
         <w:rPr>
@@ -5822,6 +9804,7 @@
       <w:r>
         <w:rPr>
           <w:rFonts w:ascii="Times New Roman" w:hAnsi="Times New Roman" w:cs="Times New Roman"/>
+          <w:noProof/>
           <w:sz w:val="24"/>
           <w:szCs w:val="24"/>
         </w:rPr>
@@ -5842,7 +9825,7 @@
                     <pic:cNvPicPr/>
                   </pic:nvPicPr>
                   <pic:blipFill>
-                    <a:blip r:embed="rId25"/>
+                    <a:blip r:embed="rId26"/>
                     <a:stretch>
                       <a:fillRect/>
                     </a:stretch>
@@ -5875,6 +9858,7 @@
       <w:r>
         <w:rPr>
           <w:rFonts w:ascii="Times New Roman" w:hAnsi="Times New Roman" w:cs="Times New Roman"/>
+          <w:noProof/>
           <w:sz w:val="24"/>
           <w:szCs w:val="24"/>
         </w:rPr>
@@ -5895,7 +9879,7 @@
                     <pic:cNvPicPr/>
                   </pic:nvPicPr>
                   <pic:blipFill>
-                    <a:blip r:embed="rId26"/>
+                    <a:blip r:embed="rId27"/>
                     <a:stretch>
                       <a:fillRect/>
                     </a:stretch>
@@ -5928,6 +9912,7 @@
       <w:r>
         <w:rPr>
           <w:rFonts w:ascii="Times New Roman" w:hAnsi="Times New Roman" w:cs="Times New Roman"/>
+          <w:noProof/>
           <w:sz w:val="24"/>
           <w:szCs w:val="24"/>
         </w:rPr>
@@ -5948,7 +9933,7 @@
                     <pic:cNvPicPr/>
                   </pic:nvPicPr>
                   <pic:blipFill>
-                    <a:blip r:embed="rId27"/>
+                    <a:blip r:embed="rId28"/>
                     <a:stretch>
                       <a:fillRect/>
                     </a:stretch>
@@ -5981,6 +9966,7 @@
       <w:r>
         <w:rPr>
           <w:rFonts w:ascii="Times New Roman" w:hAnsi="Times New Roman" w:cs="Times New Roman"/>
+          <w:noProof/>
           <w:sz w:val="24"/>
           <w:szCs w:val="24"/>
         </w:rPr>
@@ -6001,7 +9987,7 @@
                     <pic:cNvPicPr/>
                   </pic:nvPicPr>
                   <pic:blipFill>
-                    <a:blip r:embed="rId28"/>
+                    <a:blip r:embed="rId29"/>
                     <a:stretch>
                       <a:fillRect/>
                     </a:stretch>
@@ -6032,45 +10018,37 @@
           <w:szCs w:val="24"/>
         </w:rPr>
       </w:pPr>
+      <w:bookmarkStart w:id="26" w:name="_Toc149473870"/>
       <w:r>
         <w:t xml:space="preserve">Figure </w:t>
       </w:r>
-      <w:r>
-        <w:fldChar w:fldCharType="begin"/>
-      </w:r>
-      <w:r>
-        <w:instrText xml:space="preserve"> SEQ Figure \* ARABIC </w:instrText>
-      </w:r>
-      <w:r>
-        <w:fldChar w:fldCharType="separate"/>
-      </w:r>
-      <w:r>
-        <w:rPr>
-          <w:noProof/>
-        </w:rPr>
-        <w:t>15</w:t>
-      </w:r>
-      <w:r>
-        <w:fldChar w:fldCharType="end"/>
-      </w:r>
+      <w:fldSimple w:instr=" SEQ Figure \* ARABIC ">
+        <w:r>
+          <w:rPr>
+            <w:noProof/>
+          </w:rPr>
+          <w:t>15</w:t>
+        </w:r>
+      </w:fldSimple>
       <w:r>
         <w:t>: UserController</w:t>
       </w:r>
+      <w:bookmarkEnd w:id="26"/>
     </w:p>
     <w:p>
       <w:pPr>
         <w:ind w:left="360"/>
         <w:rPr>
           <w:rFonts w:ascii="Times New Roman" w:hAnsi="Times New Roman" w:cs="Times New Roman"/>
-          <w:sz w:val="24"/>
-          <w:szCs w:val="24"/>
-        </w:rPr>
-      </w:pPr>
-      <w:r>
-        <w:rPr>
-          <w:rFonts w:ascii="Times New Roman" w:hAnsi="Times New Roman" w:cs="Times New Roman"/>
-          <w:sz w:val="24"/>
-          <w:szCs w:val="24"/>
+          <w:sz w:val="28"/>
+          <w:szCs w:val="28"/>
+        </w:rPr>
+      </w:pPr>
+      <w:r>
+        <w:rPr>
+          <w:rFonts w:ascii="Times New Roman" w:hAnsi="Times New Roman" w:cs="Times New Roman"/>
+          <w:sz w:val="28"/>
+          <w:szCs w:val="28"/>
         </w:rPr>
         <w:t>- Post code</w:t>
       </w:r>
@@ -6091,10 +10069,18 @@
       <w:r>
         <w:rPr>
           <w:rFonts w:ascii="Times New Roman" w:hAnsi="Times New Roman" w:cs="Times New Roman"/>
-          <w:sz w:val="24"/>
-          <w:szCs w:val="24"/>
-        </w:rPr>
-        <w:t xml:space="preserve">Model: </w:t>
+          <w:sz w:val="28"/>
+          <w:szCs w:val="28"/>
+        </w:rPr>
+        <w:t>Model</w:t>
+      </w:r>
+      <w:r>
+        <w:rPr>
+          <w:rFonts w:ascii="Times New Roman" w:hAnsi="Times New Roman" w:cs="Times New Roman"/>
+          <w:sz w:val="24"/>
+          <w:szCs w:val="24"/>
+        </w:rPr>
+        <w:t xml:space="preserve">: </w:t>
       </w:r>
       <w:r>
         <w:rPr>
@@ -6117,6 +10103,7 @@
       <w:r>
         <w:rPr>
           <w:rFonts w:ascii="Times New Roman" w:hAnsi="Times New Roman" w:cs="Times New Roman"/>
+          <w:noProof/>
           <w:sz w:val="24"/>
           <w:szCs w:val="24"/>
         </w:rPr>
@@ -6137,7 +10124,7 @@
                     <pic:cNvPicPr/>
                   </pic:nvPicPr>
                   <pic:blipFill>
-                    <a:blip r:embed="rId29"/>
+                    <a:blip r:embed="rId30"/>
                     <a:stretch>
                       <a:fillRect/>
                     </a:stretch>
@@ -6168,30 +10155,22 @@
           <w:szCs w:val="24"/>
         </w:rPr>
       </w:pPr>
+      <w:bookmarkStart w:id="27" w:name="_Toc149473871"/>
       <w:r>
         <w:t xml:space="preserve">Figure </w:t>
       </w:r>
-      <w:r>
-        <w:fldChar w:fldCharType="begin"/>
-      </w:r>
-      <w:r>
-        <w:instrText xml:space="preserve"> SEQ Figure \* ARABIC </w:instrText>
-      </w:r>
-      <w:r>
-        <w:fldChar w:fldCharType="separate"/>
-      </w:r>
-      <w:r>
-        <w:rPr>
-          <w:noProof/>
-        </w:rPr>
-        <w:t>16</w:t>
-      </w:r>
-      <w:r>
-        <w:fldChar w:fldCharType="end"/>
-      </w:r>
+      <w:fldSimple w:instr=" SEQ Figure \* ARABIC ">
+        <w:r>
+          <w:rPr>
+            <w:noProof/>
+          </w:rPr>
+          <w:t>16</w:t>
+        </w:r>
+      </w:fldSimple>
       <w:r>
         <w:t>: Post model</w:t>
       </w:r>
+      <w:bookmarkEnd w:id="27"/>
     </w:p>
     <w:p>
       <w:pPr>
@@ -6209,10 +10188,18 @@
       <w:r>
         <w:rPr>
           <w:rFonts w:ascii="Times New Roman" w:hAnsi="Times New Roman" w:cs="Times New Roman"/>
-          <w:sz w:val="24"/>
-          <w:szCs w:val="24"/>
-        </w:rPr>
-        <w:t xml:space="preserve">Controller: </w:t>
+          <w:sz w:val="28"/>
+          <w:szCs w:val="28"/>
+        </w:rPr>
+        <w:t>Controller</w:t>
+      </w:r>
+      <w:r>
+        <w:rPr>
+          <w:rFonts w:ascii="Times New Roman" w:hAnsi="Times New Roman" w:cs="Times New Roman"/>
+          <w:sz w:val="24"/>
+          <w:szCs w:val="24"/>
+        </w:rPr>
+        <w:t xml:space="preserve">: </w:t>
       </w:r>
       <w:r>
         <w:rPr>
@@ -6250,6 +10237,7 @@
       <w:r>
         <w:rPr>
           <w:rFonts w:ascii="Times New Roman" w:hAnsi="Times New Roman" w:cs="Times New Roman"/>
+          <w:noProof/>
           <w:sz w:val="24"/>
           <w:szCs w:val="24"/>
         </w:rPr>
@@ -6270,7 +10258,7 @@
                     <pic:cNvPicPr/>
                   </pic:nvPicPr>
                   <pic:blipFill>
-                    <a:blip r:embed="rId30"/>
+                    <a:blip r:embed="rId31"/>
                     <a:stretch>
                       <a:fillRect/>
                     </a:stretch>
@@ -6302,6 +10290,7 @@
       <w:r>
         <w:rPr>
           <w:rFonts w:ascii="Times New Roman" w:hAnsi="Times New Roman" w:cs="Times New Roman"/>
+          <w:noProof/>
           <w:sz w:val="24"/>
           <w:szCs w:val="24"/>
         </w:rPr>
@@ -6322,7 +10311,7 @@
                     <pic:cNvPicPr/>
                   </pic:nvPicPr>
                   <pic:blipFill>
-                    <a:blip r:embed="rId31"/>
+                    <a:blip r:embed="rId32"/>
                     <a:stretch>
                       <a:fillRect/>
                     </a:stretch>
@@ -6353,52 +10342,44 @@
           <w:szCs w:val="24"/>
         </w:rPr>
       </w:pPr>
+      <w:bookmarkStart w:id="28" w:name="_Toc149473872"/>
       <w:r>
         <w:t xml:space="preserve">Figure </w:t>
       </w:r>
-      <w:r>
-        <w:fldChar w:fldCharType="begin"/>
-      </w:r>
-      <w:r>
-        <w:instrText xml:space="preserve"> SEQ Figure \* ARABIC </w:instrText>
-      </w:r>
-      <w:r>
-        <w:fldChar w:fldCharType="separate"/>
-      </w:r>
-      <w:r>
-        <w:rPr>
-          <w:noProof/>
-        </w:rPr>
-        <w:t>17</w:t>
-      </w:r>
-      <w:r>
-        <w:fldChar w:fldCharType="end"/>
-      </w:r>
+      <w:fldSimple w:instr=" SEQ Figure \* ARABIC ">
+        <w:r>
+          <w:rPr>
+            <w:noProof/>
+          </w:rPr>
+          <w:t>17</w:t>
+        </w:r>
+      </w:fldSimple>
       <w:r>
         <w:t>: PostController</w:t>
       </w:r>
-    </w:p>
-    <w:p>
-      <w:pPr>
-        <w:rPr>
-          <w:rFonts w:ascii="Times New Roman" w:hAnsi="Times New Roman" w:cs="Times New Roman"/>
-          <w:sz w:val="24"/>
-          <w:szCs w:val="24"/>
-        </w:rPr>
-      </w:pPr>
-      <w:r>
-        <w:rPr>
-          <w:rFonts w:ascii="Times New Roman" w:hAnsi="Times New Roman" w:cs="Times New Roman"/>
-          <w:sz w:val="24"/>
-          <w:szCs w:val="24"/>
+      <w:bookmarkEnd w:id="28"/>
+    </w:p>
+    <w:p>
+      <w:pPr>
+        <w:rPr>
+          <w:rFonts w:ascii="Times New Roman" w:hAnsi="Times New Roman" w:cs="Times New Roman"/>
+          <w:sz w:val="28"/>
+          <w:szCs w:val="28"/>
+        </w:rPr>
+      </w:pPr>
+      <w:r>
+        <w:rPr>
+          <w:rFonts w:ascii="Times New Roman" w:hAnsi="Times New Roman" w:cs="Times New Roman"/>
+          <w:sz w:val="28"/>
+          <w:szCs w:val="28"/>
         </w:rPr>
         <w:t xml:space="preserve">- </w:t>
       </w:r>
       <w:r>
         <w:rPr>
           <w:rFonts w:ascii="Times New Roman" w:hAnsi="Times New Roman" w:cs="Times New Roman"/>
-          <w:sz w:val="24"/>
-          <w:szCs w:val="24"/>
+          <w:sz w:val="28"/>
+          <w:szCs w:val="28"/>
         </w:rPr>
         <w:t>Follow code</w:t>
       </w:r>
@@ -6419,10 +10400,18 @@
       <w:r>
         <w:rPr>
           <w:rFonts w:ascii="Times New Roman" w:hAnsi="Times New Roman" w:cs="Times New Roman"/>
-          <w:sz w:val="24"/>
-          <w:szCs w:val="24"/>
-        </w:rPr>
-        <w:t xml:space="preserve">Model: </w:t>
+          <w:sz w:val="28"/>
+          <w:szCs w:val="28"/>
+        </w:rPr>
+        <w:t>Model</w:t>
+      </w:r>
+      <w:r>
+        <w:rPr>
+          <w:rFonts w:ascii="Times New Roman" w:hAnsi="Times New Roman" w:cs="Times New Roman"/>
+          <w:sz w:val="24"/>
+          <w:szCs w:val="24"/>
+        </w:rPr>
+        <w:t xml:space="preserve">: </w:t>
       </w:r>
       <w:r>
         <w:rPr>
@@ -6445,6 +10434,7 @@
       <w:r>
         <w:rPr>
           <w:rFonts w:ascii="Times New Roman" w:hAnsi="Times New Roman" w:cs="Times New Roman"/>
+          <w:noProof/>
           <w:sz w:val="24"/>
           <w:szCs w:val="24"/>
         </w:rPr>
@@ -6465,7 +10455,7 @@
                     <pic:cNvPicPr/>
                   </pic:nvPicPr>
                   <pic:blipFill>
-                    <a:blip r:embed="rId32"/>
+                    <a:blip r:embed="rId33"/>
                     <a:stretch>
                       <a:fillRect/>
                     </a:stretch>
@@ -6496,30 +10486,22 @@
           <w:szCs w:val="24"/>
         </w:rPr>
       </w:pPr>
+      <w:bookmarkStart w:id="29" w:name="_Toc149473873"/>
       <w:r>
         <w:t xml:space="preserve">Figure </w:t>
       </w:r>
-      <w:r>
-        <w:fldChar w:fldCharType="begin"/>
-      </w:r>
-      <w:r>
-        <w:instrText xml:space="preserve"> SEQ Figure \* ARABIC </w:instrText>
-      </w:r>
-      <w:r>
-        <w:fldChar w:fldCharType="separate"/>
-      </w:r>
-      <w:r>
-        <w:rPr>
-          <w:noProof/>
-        </w:rPr>
-        <w:t>18</w:t>
-      </w:r>
-      <w:r>
-        <w:fldChar w:fldCharType="end"/>
-      </w:r>
+      <w:fldSimple w:instr=" SEQ Figure \* ARABIC ">
+        <w:r>
+          <w:rPr>
+            <w:noProof/>
+          </w:rPr>
+          <w:t>18</w:t>
+        </w:r>
+      </w:fldSimple>
       <w:r>
         <w:t>: Follow model</w:t>
       </w:r>
+      <w:bookmarkEnd w:id="29"/>
     </w:p>
     <w:p>
       <w:pPr>
@@ -6537,10 +10519,18 @@
       <w:r>
         <w:rPr>
           <w:rFonts w:ascii="Times New Roman" w:hAnsi="Times New Roman" w:cs="Times New Roman"/>
-          <w:sz w:val="24"/>
-          <w:szCs w:val="24"/>
-        </w:rPr>
-        <w:t xml:space="preserve">Controller: </w:t>
+          <w:sz w:val="28"/>
+          <w:szCs w:val="28"/>
+        </w:rPr>
+        <w:t>Controller</w:t>
+      </w:r>
+      <w:r>
+        <w:rPr>
+          <w:rFonts w:ascii="Times New Roman" w:hAnsi="Times New Roman" w:cs="Times New Roman"/>
+          <w:sz w:val="24"/>
+          <w:szCs w:val="24"/>
+        </w:rPr>
+        <w:t xml:space="preserve">: </w:t>
       </w:r>
       <w:r>
         <w:rPr>
@@ -6563,6 +10553,7 @@
       <w:r>
         <w:rPr>
           <w:rFonts w:ascii="Times New Roman" w:hAnsi="Times New Roman" w:cs="Times New Roman"/>
+          <w:noProof/>
           <w:sz w:val="24"/>
           <w:szCs w:val="24"/>
         </w:rPr>
@@ -6583,7 +10574,7 @@
                     <pic:cNvPicPr/>
                   </pic:nvPicPr>
                   <pic:blipFill>
-                    <a:blip r:embed="rId33"/>
+                    <a:blip r:embed="rId34"/>
                     <a:stretch>
                       <a:fillRect/>
                     </a:stretch>
@@ -6614,68 +10605,77 @@
           <w:szCs w:val="24"/>
         </w:rPr>
       </w:pPr>
+      <w:bookmarkStart w:id="30" w:name="_Toc149473874"/>
       <w:r>
         <w:t xml:space="preserve">Figure </w:t>
       </w:r>
-      <w:r>
-        <w:fldChar w:fldCharType="begin"/>
-      </w:r>
-      <w:r>
-        <w:instrText xml:space="preserve"> SEQ Figure \* ARABIC </w:instrText>
-      </w:r>
-      <w:r>
-        <w:fldChar w:fldCharType="separate"/>
-      </w:r>
-      <w:r>
-        <w:rPr>
+      <w:fldSimple w:instr=" SEQ Figure \* ARABIC ">
+        <w:r>
+          <w:rPr>
+            <w:noProof/>
+          </w:rPr>
+          <w:t>19</w:t>
+        </w:r>
+      </w:fldSimple>
+      <w:r>
+        <w:t>: FollowController</w:t>
+      </w:r>
+      <w:bookmarkEnd w:id="30"/>
+    </w:p>
+    <w:p>
+      <w:pPr>
+        <w:rPr>
+          <w:rFonts w:ascii="Times New Roman" w:hAnsi="Times New Roman" w:cs="Times New Roman"/>
+          <w:sz w:val="24"/>
+          <w:szCs w:val="24"/>
+        </w:rPr>
+      </w:pPr>
+      <w:r>
+        <w:rPr>
+          <w:rFonts w:ascii="Times New Roman" w:hAnsi="Times New Roman" w:cs="Times New Roman"/>
+          <w:sz w:val="24"/>
+          <w:szCs w:val="24"/>
+        </w:rPr>
+        <w:t xml:space="preserve">- </w:t>
+      </w:r>
+      <w:r>
+        <w:rPr>
+          <w:rFonts w:ascii="Times New Roman" w:hAnsi="Times New Roman" w:cs="Times New Roman"/>
+          <w:sz w:val="28"/>
+          <w:szCs w:val="28"/>
+        </w:rPr>
+        <w:t>View</w:t>
+      </w:r>
+      <w:r>
+        <w:rPr>
+          <w:rFonts w:ascii="Times New Roman" w:hAnsi="Times New Roman" w:cs="Times New Roman"/>
+          <w:sz w:val="24"/>
+          <w:szCs w:val="24"/>
+        </w:rPr>
+        <w:t xml:space="preserve">: </w:t>
+      </w:r>
+      <w:r>
+        <w:rPr>
+          <w:rFonts w:ascii="Times New Roman" w:hAnsi="Times New Roman" w:cs="Times New Roman"/>
+          <w:sz w:val="24"/>
+          <w:szCs w:val="24"/>
+        </w:rPr>
+        <w:t>In the view, it will represent all that the user can see and the information we have entered.</w:t>
+      </w:r>
+    </w:p>
+    <w:p>
+      <w:pPr>
+        <w:jc w:val="center"/>
+        <w:rPr>
+          <w:rFonts w:ascii="Times New Roman" w:hAnsi="Times New Roman" w:cs="Times New Roman"/>
+          <w:sz w:val="24"/>
+          <w:szCs w:val="24"/>
+        </w:rPr>
+      </w:pPr>
+      <w:r>
+        <w:rPr>
+          <w:rFonts w:ascii="Times New Roman" w:hAnsi="Times New Roman" w:cs="Times New Roman"/>
           <w:noProof/>
-        </w:rPr>
-        <w:t>19</w:t>
-      </w:r>
-      <w:r>
-        <w:fldChar w:fldCharType="end"/>
-      </w:r>
-      <w:r>
-        <w:t>: FollowController</w:t>
-      </w:r>
-    </w:p>
-    <w:p>
-      <w:pPr>
-        <w:rPr>
-          <w:rFonts w:ascii="Times New Roman" w:hAnsi="Times New Roman" w:cs="Times New Roman"/>
-          <w:sz w:val="24"/>
-          <w:szCs w:val="24"/>
-        </w:rPr>
-      </w:pPr>
-      <w:r>
-        <w:rPr>
-          <w:rFonts w:ascii="Times New Roman" w:hAnsi="Times New Roman" w:cs="Times New Roman"/>
-          <w:sz w:val="24"/>
-          <w:szCs w:val="24"/>
-        </w:rPr>
-        <w:t xml:space="preserve">- View: </w:t>
-      </w:r>
-      <w:r>
-        <w:rPr>
-          <w:rFonts w:ascii="Times New Roman" w:hAnsi="Times New Roman" w:cs="Times New Roman"/>
-          <w:sz w:val="24"/>
-          <w:szCs w:val="24"/>
-        </w:rPr>
-        <w:t>In the view, it will represent all that the user can see and the information we have entered.</w:t>
-      </w:r>
-    </w:p>
-    <w:p>
-      <w:pPr>
-        <w:jc w:val="center"/>
-        <w:rPr>
-          <w:rFonts w:ascii="Times New Roman" w:hAnsi="Times New Roman" w:cs="Times New Roman"/>
-          <w:sz w:val="24"/>
-          <w:szCs w:val="24"/>
-        </w:rPr>
-      </w:pPr>
-      <w:r>
-        <w:rPr>
-          <w:rFonts w:ascii="Times New Roman" w:hAnsi="Times New Roman" w:cs="Times New Roman"/>
           <w:sz w:val="24"/>
           <w:szCs w:val="24"/>
         </w:rPr>
@@ -6696,7 +10696,7 @@
                     <pic:cNvPicPr/>
                   </pic:nvPicPr>
                   <pic:blipFill>
-                    <a:blip r:embed="rId34"/>
+                    <a:blip r:embed="rId35"/>
                     <a:stretch>
                       <a:fillRect/>
                     </a:stretch>
@@ -6722,55 +10722,44 @@
         <w:pStyle w:val="Caption"/>
         <w:jc w:val="center"/>
       </w:pPr>
+      <w:bookmarkStart w:id="31" w:name="_Toc149473875"/>
       <w:r>
         <w:t xml:space="preserve">Figure </w:t>
       </w:r>
-      <w:r>
-        <w:fldChar w:fldCharType="begin"/>
-      </w:r>
-      <w:r>
-        <w:instrText xml:space="preserve"> SEQ Figure \* ARABIC </w:instrText>
-      </w:r>
-      <w:r>
-        <w:fldChar w:fldCharType="separate"/>
-      </w:r>
-      <w:r>
-        <w:rPr>
-          <w:noProof/>
-        </w:rPr>
-        <w:t>20</w:t>
-      </w:r>
-      <w:r>
-        <w:fldChar w:fldCharType="end"/>
-      </w:r>
+      <w:fldSimple w:instr=" SEQ Figure \* ARABIC ">
+        <w:r>
+          <w:rPr>
+            <w:noProof/>
+          </w:rPr>
+          <w:t>20</w:t>
+        </w:r>
+      </w:fldSimple>
       <w:r>
         <w:t>: View</w:t>
       </w:r>
-    </w:p>
-    <w:p>
-      <w:pPr>
-        <w:rPr>
-          <w:rFonts w:ascii="Times New Roman" w:hAnsi="Times New Roman" w:cs="Times New Roman"/>
-          <w:sz w:val="24"/>
-          <w:szCs w:val="24"/>
-        </w:rPr>
-      </w:pPr>
-      <w:r>
-        <w:rPr>
-          <w:rFonts w:ascii="Times New Roman" w:hAnsi="Times New Roman" w:cs="Times New Roman"/>
-          <w:sz w:val="24"/>
-          <w:szCs w:val="24"/>
+      <w:bookmarkEnd w:id="31"/>
+    </w:p>
+    <w:p>
+      <w:pPr>
+        <w:pStyle w:val="Heading3"/>
+        <w:rPr>
+          <w:rFonts w:ascii="Times New Roman" w:hAnsi="Times New Roman" w:cs="Times New Roman"/>
+        </w:rPr>
+      </w:pPr>
+      <w:bookmarkStart w:id="32" w:name="_Toc149473814"/>
+      <w:r>
+        <w:rPr>
+          <w:rFonts w:ascii="Times New Roman" w:hAnsi="Times New Roman" w:cs="Times New Roman"/>
         </w:rPr>
         <w:t xml:space="preserve">c. </w:t>
       </w:r>
       <w:r>
         <w:rPr>
           <w:rFonts w:ascii="Times New Roman" w:hAnsi="Times New Roman" w:cs="Times New Roman"/>
-          <w:sz w:val="24"/>
-          <w:szCs w:val="24"/>
         </w:rPr>
         <w:t>How can develop a Laravel project</w:t>
       </w:r>
+      <w:bookmarkEnd w:id="32"/>
     </w:p>
     <w:p>
       <w:pPr>
@@ -6911,6 +10900,7 @@
       <w:r>
         <w:rPr>
           <w:rFonts w:ascii="Times New Roman" w:hAnsi="Times New Roman" w:cs="Times New Roman"/>
+          <w:noProof/>
           <w:sz w:val="24"/>
           <w:szCs w:val="24"/>
         </w:rPr>
@@ -6931,7 +10921,7 @@
                     <pic:cNvPicPr/>
                   </pic:nvPicPr>
                   <pic:blipFill>
-                    <a:blip r:embed="rId35"/>
+                    <a:blip r:embed="rId36"/>
                     <a:stretch>
                       <a:fillRect/>
                     </a:stretch>
@@ -6962,27 +10952,18 @@
           <w:szCs w:val="24"/>
         </w:rPr>
       </w:pPr>
+      <w:bookmarkStart w:id="33" w:name="_Toc149473876"/>
       <w:r>
         <w:t xml:space="preserve">Figure </w:t>
       </w:r>
-      <w:r>
-        <w:fldChar w:fldCharType="begin"/>
-      </w:r>
-      <w:r>
-        <w:instrText xml:space="preserve"> SEQ Figure \* ARABIC </w:instrText>
-      </w:r>
-      <w:r>
-        <w:fldChar w:fldCharType="separate"/>
-      </w:r>
-      <w:r>
-        <w:rPr>
-          <w:noProof/>
-        </w:rPr>
-        <w:t>21</w:t>
-      </w:r>
-      <w:r>
-        <w:fldChar w:fldCharType="end"/>
-      </w:r>
+      <w:fldSimple w:instr=" SEQ Figure \* ARABIC ">
+        <w:r>
+          <w:rPr>
+            <w:noProof/>
+          </w:rPr>
+          <w:t>21</w:t>
+        </w:r>
+      </w:fldSimple>
       <w:r>
         <w:t>: Composer</w:t>
       </w:r>
@@ -6992,6 +10973,7 @@
       <w:r>
         <w:t xml:space="preserve"> and MySQL environment</w:t>
       </w:r>
+      <w:bookmarkEnd w:id="33"/>
     </w:p>
     <w:p>
       <w:pPr>
@@ -7055,6 +11037,7 @@
       <w:r>
         <w:rPr>
           <w:rFonts w:ascii="Times New Roman" w:hAnsi="Times New Roman" w:cs="Times New Roman"/>
+          <w:noProof/>
           <w:sz w:val="24"/>
           <w:szCs w:val="24"/>
         </w:rPr>
@@ -7074,7 +11057,7 @@
                     <pic:cNvPicPr/>
                   </pic:nvPicPr>
                   <pic:blipFill>
-                    <a:blip r:embed="rId36"/>
+                    <a:blip r:embed="rId37"/>
                     <a:stretch>
                       <a:fillRect/>
                     </a:stretch>
@@ -7100,30 +11083,22 @@
         <w:pStyle w:val="Caption"/>
         <w:jc w:val="center"/>
       </w:pPr>
+      <w:bookmarkStart w:id="34" w:name="_Toc149473877"/>
       <w:r>
         <w:t xml:space="preserve">Figure </w:t>
       </w:r>
-      <w:r>
-        <w:fldChar w:fldCharType="begin"/>
-      </w:r>
-      <w:r>
-        <w:instrText xml:space="preserve"> SEQ Figure \* ARABIC </w:instrText>
-      </w:r>
-      <w:r>
-        <w:fldChar w:fldCharType="separate"/>
-      </w:r>
-      <w:r>
-        <w:rPr>
-          <w:noProof/>
-        </w:rPr>
-        <w:t>22</w:t>
-      </w:r>
-      <w:r>
-        <w:fldChar w:fldCharType="end"/>
-      </w:r>
+      <w:fldSimple w:instr=" SEQ Figure \* ARABIC ">
+        <w:r>
+          <w:rPr>
+            <w:noProof/>
+          </w:rPr>
+          <w:t>22</w:t>
+        </w:r>
+      </w:fldSimple>
       <w:r>
         <w:t>: .env file</w:t>
       </w:r>
+      <w:bookmarkEnd w:id="34"/>
     </w:p>
     <w:p>
       <w:pPr>
@@ -7139,6 +11114,7 @@
           <w:sz w:val="24"/>
           <w:szCs w:val="24"/>
         </w:rPr>
+        <w:lastRenderedPageBreak/>
         <w:t>Use cmd to migrate all changes into the database: php artisan migrate</w:t>
       </w:r>
     </w:p>
@@ -7147,7 +11123,9 @@
         <w:jc w:val="center"/>
       </w:pPr>
       <w:r>
-        <w:lastRenderedPageBreak/>
+        <w:rPr>
+          <w:noProof/>
+        </w:rPr>
         <w:drawing>
           <wp:inline distT="0" distB="0" distL="0" distR="0" wp14:anchorId="382680C1" wp14:editId="3826383E">
             <wp:extent cx="2552921" cy="4168501"/>
@@ -7164,7 +11142,7 @@
                     <pic:cNvPicPr/>
                   </pic:nvPicPr>
                   <pic:blipFill>
-                    <a:blip r:embed="rId37"/>
+                    <a:blip r:embed="rId38"/>
                     <a:stretch>
                       <a:fillRect/>
                     </a:stretch>
@@ -7190,30 +11168,22 @@
         <w:pStyle w:val="Caption"/>
         <w:jc w:val="center"/>
       </w:pPr>
+      <w:bookmarkStart w:id="35" w:name="_Toc149473878"/>
       <w:r>
         <w:t xml:space="preserve">Figure </w:t>
       </w:r>
-      <w:r>
-        <w:fldChar w:fldCharType="begin"/>
-      </w:r>
-      <w:r>
-        <w:instrText xml:space="preserve"> SEQ Figure \* ARABIC </w:instrText>
-      </w:r>
-      <w:r>
-        <w:fldChar w:fldCharType="separate"/>
-      </w:r>
-      <w:r>
-        <w:rPr>
-          <w:noProof/>
-        </w:rPr>
-        <w:t>23</w:t>
-      </w:r>
-      <w:r>
-        <w:fldChar w:fldCharType="end"/>
-      </w:r>
+      <w:fldSimple w:instr=" SEQ Figure \* ARABIC ">
+        <w:r>
+          <w:rPr>
+            <w:noProof/>
+          </w:rPr>
+          <w:t>23</w:t>
+        </w:r>
+      </w:fldSimple>
       <w:r>
         <w:t>: Database MySQL</w:t>
       </w:r>
+      <w:bookmarkEnd w:id="35"/>
     </w:p>
     <w:p>
       <w:pPr>
@@ -7231,6 +11201,1918 @@
         </w:rPr>
         <w:t>Run web: php artisan serve</w:t>
       </w:r>
+    </w:p>
+    <w:p>
+      <w:pPr>
+        <w:pStyle w:val="Heading2"/>
+        <w:rPr>
+          <w:rFonts w:ascii="Times New Roman" w:hAnsi="Times New Roman" w:cs="Times New Roman"/>
+          <w:sz w:val="32"/>
+          <w:szCs w:val="32"/>
+        </w:rPr>
+      </w:pPr>
+      <w:bookmarkStart w:id="36" w:name="_Toc149473815"/>
+      <w:r>
+        <w:rPr>
+          <w:rFonts w:ascii="Times New Roman" w:hAnsi="Times New Roman" w:cs="Times New Roman"/>
+          <w:sz w:val="32"/>
+          <w:szCs w:val="32"/>
+        </w:rPr>
+        <w:t>3.2. Web screenshot</w:t>
+      </w:r>
+      <w:r>
+        <w:rPr>
+          <w:rFonts w:ascii="Times New Roman" w:hAnsi="Times New Roman" w:cs="Times New Roman"/>
+          <w:sz w:val="32"/>
+          <w:szCs w:val="32"/>
+        </w:rPr>
+        <w:t>s</w:t>
+      </w:r>
+      <w:bookmarkEnd w:id="36"/>
+    </w:p>
+    <w:p>
+      <w:pPr>
+        <w:rPr>
+          <w:rFonts w:ascii="Times New Roman" w:hAnsi="Times New Roman" w:cs="Times New Roman"/>
+          <w:sz w:val="28"/>
+          <w:szCs w:val="28"/>
+        </w:rPr>
+      </w:pPr>
+      <w:r>
+        <w:rPr>
+          <w:rFonts w:ascii="Times New Roman" w:hAnsi="Times New Roman" w:cs="Times New Roman"/>
+          <w:sz w:val="28"/>
+          <w:szCs w:val="28"/>
+        </w:rPr>
+        <w:t xml:space="preserve">- </w:t>
+      </w:r>
+      <w:r>
+        <w:rPr>
+          <w:rFonts w:ascii="Times New Roman" w:hAnsi="Times New Roman" w:cs="Times New Roman"/>
+          <w:sz w:val="28"/>
+          <w:szCs w:val="28"/>
+        </w:rPr>
+        <w:t>Login/Register</w:t>
+      </w:r>
+    </w:p>
+    <w:p>
+      <w:pPr>
+        <w:jc w:val="center"/>
+        <w:rPr>
+          <w:rFonts w:ascii="Times New Roman" w:hAnsi="Times New Roman" w:cs="Times New Roman"/>
+          <w:sz w:val="24"/>
+          <w:szCs w:val="24"/>
+        </w:rPr>
+      </w:pPr>
+      <w:r>
+        <w:rPr>
+          <w:rFonts w:ascii="Times New Roman" w:hAnsi="Times New Roman" w:cs="Times New Roman"/>
+          <w:sz w:val="24"/>
+          <w:szCs w:val="24"/>
+        </w:rPr>
+        <w:lastRenderedPageBreak/>
+        <w:drawing>
+          <wp:inline distT="0" distB="0" distL="0" distR="0" wp14:anchorId="2F412879" wp14:editId="254A89D4">
+            <wp:extent cx="8229600" cy="3801745"/>
+            <wp:effectExtent l="0" t="0" r="0" b="8255"/>
+            <wp:docPr id="1488689967" name="Picture 1" descr="A screenshot of a computer&#10;&#10;Description automatically generated"/>
+            <wp:cNvGraphicFramePr>
+              <a:graphicFrameLocks xmlns:a="http://schemas.openxmlformats.org/drawingml/2006/main" noChangeAspect="1"/>
+            </wp:cNvGraphicFramePr>
+            <a:graphic xmlns:a="http://schemas.openxmlformats.org/drawingml/2006/main">
+              <a:graphicData uri="http://schemas.openxmlformats.org/drawingml/2006/picture">
+                <pic:pic xmlns:pic="http://schemas.openxmlformats.org/drawingml/2006/picture">
+                  <pic:nvPicPr>
+                    <pic:cNvPr id="1488689967" name="Picture 1" descr="A screenshot of a computer&#10;&#10;Description automatically generated"/>
+                    <pic:cNvPicPr/>
+                  </pic:nvPicPr>
+                  <pic:blipFill>
+                    <a:blip r:embed="rId39"/>
+                    <a:stretch>
+                      <a:fillRect/>
+                    </a:stretch>
+                  </pic:blipFill>
+                  <pic:spPr>
+                    <a:xfrm>
+                      <a:off x="0" y="0"/>
+                      <a:ext cx="8229600" cy="3801745"/>
+                    </a:xfrm>
+                    <a:prstGeom prst="rect">
+                      <a:avLst/>
+                    </a:prstGeom>
+                  </pic:spPr>
+                </pic:pic>
+              </a:graphicData>
+            </a:graphic>
+          </wp:inline>
+        </w:drawing>
+      </w:r>
+    </w:p>
+    <w:p>
+      <w:pPr>
+        <w:pStyle w:val="Caption"/>
+        <w:jc w:val="center"/>
+      </w:pPr>
+      <w:bookmarkStart w:id="37" w:name="_Toc149473879"/>
+      <w:r>
+        <w:t xml:space="preserve">Figure </w:t>
+      </w:r>
+      <w:fldSimple w:instr=" SEQ Figure \* ARABIC ">
+        <w:r>
+          <w:rPr>
+            <w:noProof/>
+          </w:rPr>
+          <w:t>24</w:t>
+        </w:r>
+      </w:fldSimple>
+      <w:r>
+        <w:t>: Homepage</w:t>
+      </w:r>
+      <w:bookmarkEnd w:id="37"/>
+    </w:p>
+    <w:p>
+      <w:pPr>
+        <w:rPr>
+          <w:rFonts w:ascii="Times New Roman" w:hAnsi="Times New Roman" w:cs="Times New Roman"/>
+          <w:sz w:val="28"/>
+          <w:szCs w:val="28"/>
+        </w:rPr>
+      </w:pPr>
+      <w:r>
+        <w:rPr>
+          <w:rFonts w:ascii="Times New Roman" w:hAnsi="Times New Roman" w:cs="Times New Roman"/>
+          <w:sz w:val="28"/>
+          <w:szCs w:val="28"/>
+        </w:rPr>
+        <w:t xml:space="preserve">- </w:t>
+      </w:r>
+      <w:r>
+        <w:rPr>
+          <w:rFonts w:ascii="Times New Roman" w:hAnsi="Times New Roman" w:cs="Times New Roman"/>
+          <w:sz w:val="28"/>
+          <w:szCs w:val="28"/>
+        </w:rPr>
+        <w:t>Homepage-feed</w:t>
+      </w:r>
+    </w:p>
+    <w:p>
+      <w:pPr>
+        <w:jc w:val="center"/>
+        <w:rPr>
+          <w:rFonts w:ascii="Times New Roman" w:hAnsi="Times New Roman" w:cs="Times New Roman"/>
+          <w:sz w:val="24"/>
+          <w:szCs w:val="24"/>
+        </w:rPr>
+      </w:pPr>
+      <w:r>
+        <w:rPr>
+          <w:rFonts w:ascii="Times New Roman" w:hAnsi="Times New Roman" w:cs="Times New Roman"/>
+          <w:sz w:val="24"/>
+          <w:szCs w:val="24"/>
+        </w:rPr>
+        <w:lastRenderedPageBreak/>
+        <w:drawing>
+          <wp:inline distT="0" distB="0" distL="0" distR="0" wp14:anchorId="59140E54" wp14:editId="7328CF52">
+            <wp:extent cx="8229600" cy="3758565"/>
+            <wp:effectExtent l="0" t="0" r="0" b="0"/>
+            <wp:docPr id="1934665479" name="Picture 1" descr="A screenshot of a computer&#10;&#10;Description automatically generated"/>
+            <wp:cNvGraphicFramePr>
+              <a:graphicFrameLocks xmlns:a="http://schemas.openxmlformats.org/drawingml/2006/main" noChangeAspect="1"/>
+            </wp:cNvGraphicFramePr>
+            <a:graphic xmlns:a="http://schemas.openxmlformats.org/drawingml/2006/main">
+              <a:graphicData uri="http://schemas.openxmlformats.org/drawingml/2006/picture">
+                <pic:pic xmlns:pic="http://schemas.openxmlformats.org/drawingml/2006/picture">
+                  <pic:nvPicPr>
+                    <pic:cNvPr id="1934665479" name="Picture 1" descr="A screenshot of a computer&#10;&#10;Description automatically generated"/>
+                    <pic:cNvPicPr/>
+                  </pic:nvPicPr>
+                  <pic:blipFill>
+                    <a:blip r:embed="rId40"/>
+                    <a:stretch>
+                      <a:fillRect/>
+                    </a:stretch>
+                  </pic:blipFill>
+                  <pic:spPr>
+                    <a:xfrm>
+                      <a:off x="0" y="0"/>
+                      <a:ext cx="8229600" cy="3758565"/>
+                    </a:xfrm>
+                    <a:prstGeom prst="rect">
+                      <a:avLst/>
+                    </a:prstGeom>
+                  </pic:spPr>
+                </pic:pic>
+              </a:graphicData>
+            </a:graphic>
+          </wp:inline>
+        </w:drawing>
+      </w:r>
+    </w:p>
+    <w:p>
+      <w:pPr>
+        <w:pStyle w:val="Caption"/>
+        <w:jc w:val="center"/>
+      </w:pPr>
+      <w:bookmarkStart w:id="38" w:name="_Toc149473880"/>
+      <w:r>
+        <w:t xml:space="preserve">Figure </w:t>
+      </w:r>
+      <w:fldSimple w:instr=" SEQ Figure \* ARABIC ">
+        <w:r>
+          <w:rPr>
+            <w:noProof/>
+          </w:rPr>
+          <w:t>25</w:t>
+        </w:r>
+      </w:fldSimple>
+      <w:r>
+        <w:t>: Homepage-feed</w:t>
+      </w:r>
+      <w:bookmarkEnd w:id="38"/>
+    </w:p>
+    <w:p>
+      <w:pPr>
+        <w:rPr>
+          <w:rFonts w:ascii="Times New Roman" w:hAnsi="Times New Roman" w:cs="Times New Roman"/>
+          <w:sz w:val="28"/>
+          <w:szCs w:val="28"/>
+        </w:rPr>
+      </w:pPr>
+      <w:r>
+        <w:rPr>
+          <w:rFonts w:ascii="Times New Roman" w:hAnsi="Times New Roman" w:cs="Times New Roman"/>
+          <w:sz w:val="28"/>
+          <w:szCs w:val="28"/>
+        </w:rPr>
+        <w:t xml:space="preserve">- </w:t>
+      </w:r>
+      <w:r>
+        <w:rPr>
+          <w:rFonts w:ascii="Times New Roman" w:hAnsi="Times New Roman" w:cs="Times New Roman"/>
+          <w:sz w:val="28"/>
+          <w:szCs w:val="28"/>
+        </w:rPr>
+        <w:t>Create-post page</w:t>
+      </w:r>
+      <w:r>
+        <w:rPr>
+          <w:rFonts w:ascii="Times New Roman" w:hAnsi="Times New Roman" w:cs="Times New Roman"/>
+          <w:sz w:val="28"/>
+          <w:szCs w:val="28"/>
+        </w:rPr>
+        <w:t xml:space="preserve"> with function create</w:t>
+      </w:r>
+      <w:r>
+        <w:rPr>
+          <w:rFonts w:ascii="Times New Roman" w:hAnsi="Times New Roman" w:cs="Times New Roman"/>
+          <w:sz w:val="28"/>
+          <w:szCs w:val="28"/>
+        </w:rPr>
+        <w:t xml:space="preserve"> a new post</w:t>
+      </w:r>
+    </w:p>
+    <w:p>
+      <w:pPr>
+        <w:jc w:val="center"/>
+        <w:rPr>
+          <w:rFonts w:ascii="Times New Roman" w:hAnsi="Times New Roman" w:cs="Times New Roman"/>
+          <w:sz w:val="24"/>
+          <w:szCs w:val="24"/>
+        </w:rPr>
+      </w:pPr>
+      <w:r>
+        <w:rPr>
+          <w:rFonts w:ascii="Times New Roman" w:hAnsi="Times New Roman" w:cs="Times New Roman"/>
+          <w:sz w:val="24"/>
+          <w:szCs w:val="24"/>
+        </w:rPr>
+        <w:lastRenderedPageBreak/>
+        <w:drawing>
+          <wp:inline distT="0" distB="0" distL="0" distR="0" wp14:anchorId="08B6D6F2" wp14:editId="1636352D">
+            <wp:extent cx="8229600" cy="3801110"/>
+            <wp:effectExtent l="0" t="0" r="0" b="8890"/>
+            <wp:docPr id="1688406395" name="Picture 1" descr="A screenshot of a computer&#10;&#10;Description automatically generated"/>
+            <wp:cNvGraphicFramePr>
+              <a:graphicFrameLocks xmlns:a="http://schemas.openxmlformats.org/drawingml/2006/main" noChangeAspect="1"/>
+            </wp:cNvGraphicFramePr>
+            <a:graphic xmlns:a="http://schemas.openxmlformats.org/drawingml/2006/main">
+              <a:graphicData uri="http://schemas.openxmlformats.org/drawingml/2006/picture">
+                <pic:pic xmlns:pic="http://schemas.openxmlformats.org/drawingml/2006/picture">
+                  <pic:nvPicPr>
+                    <pic:cNvPr id="1688406395" name="Picture 1" descr="A screenshot of a computer&#10;&#10;Description automatically generated"/>
+                    <pic:cNvPicPr/>
+                  </pic:nvPicPr>
+                  <pic:blipFill>
+                    <a:blip r:embed="rId41"/>
+                    <a:stretch>
+                      <a:fillRect/>
+                    </a:stretch>
+                  </pic:blipFill>
+                  <pic:spPr>
+                    <a:xfrm>
+                      <a:off x="0" y="0"/>
+                      <a:ext cx="8229600" cy="3801110"/>
+                    </a:xfrm>
+                    <a:prstGeom prst="rect">
+                      <a:avLst/>
+                    </a:prstGeom>
+                  </pic:spPr>
+                </pic:pic>
+              </a:graphicData>
+            </a:graphic>
+          </wp:inline>
+        </w:drawing>
+      </w:r>
+    </w:p>
+    <w:p>
+      <w:pPr>
+        <w:pStyle w:val="Caption"/>
+        <w:jc w:val="center"/>
+      </w:pPr>
+      <w:bookmarkStart w:id="39" w:name="_Toc149473881"/>
+      <w:r>
+        <w:t xml:space="preserve">Figure </w:t>
+      </w:r>
+      <w:fldSimple w:instr=" SEQ Figure \* ARABIC ">
+        <w:r>
+          <w:rPr>
+            <w:noProof/>
+          </w:rPr>
+          <w:t>26</w:t>
+        </w:r>
+      </w:fldSimple>
+      <w:r>
+        <w:t>: Create-post page</w:t>
+      </w:r>
+      <w:bookmarkEnd w:id="39"/>
+    </w:p>
+    <w:p>
+      <w:pPr>
+        <w:rPr>
+          <w:rFonts w:ascii="Times New Roman" w:hAnsi="Times New Roman" w:cs="Times New Roman"/>
+          <w:sz w:val="28"/>
+          <w:szCs w:val="28"/>
+        </w:rPr>
+      </w:pPr>
+      <w:r>
+        <w:rPr>
+          <w:rFonts w:ascii="Times New Roman" w:hAnsi="Times New Roman" w:cs="Times New Roman"/>
+          <w:sz w:val="28"/>
+          <w:szCs w:val="28"/>
+        </w:rPr>
+        <w:t xml:space="preserve">- </w:t>
+      </w:r>
+      <w:r>
+        <w:rPr>
+          <w:rFonts w:ascii="Times New Roman" w:hAnsi="Times New Roman" w:cs="Times New Roman"/>
+          <w:sz w:val="28"/>
+          <w:szCs w:val="28"/>
+        </w:rPr>
+        <w:t>View-post page</w:t>
+      </w:r>
+      <w:r>
+        <w:rPr>
+          <w:rFonts w:ascii="Times New Roman" w:hAnsi="Times New Roman" w:cs="Times New Roman"/>
+          <w:sz w:val="28"/>
+          <w:szCs w:val="28"/>
+        </w:rPr>
+        <w:t xml:space="preserve"> with</w:t>
+      </w:r>
+      <w:r>
+        <w:rPr>
+          <w:rFonts w:ascii="Times New Roman" w:hAnsi="Times New Roman" w:cs="Times New Roman"/>
+          <w:sz w:val="28"/>
+          <w:szCs w:val="28"/>
+        </w:rPr>
+        <w:t xml:space="preserve"> </w:t>
+      </w:r>
+      <w:r>
+        <w:rPr>
+          <w:rFonts w:ascii="Times New Roman" w:hAnsi="Times New Roman" w:cs="Times New Roman"/>
+          <w:sz w:val="28"/>
+          <w:szCs w:val="28"/>
+        </w:rPr>
+        <w:t>function</w:t>
+      </w:r>
+      <w:r>
+        <w:rPr>
+          <w:rFonts w:ascii="Times New Roman" w:hAnsi="Times New Roman" w:cs="Times New Roman"/>
+          <w:sz w:val="28"/>
+          <w:szCs w:val="28"/>
+        </w:rPr>
+        <w:t xml:space="preserve"> </w:t>
+      </w:r>
+      <w:r>
+        <w:rPr>
+          <w:rFonts w:ascii="Times New Roman" w:hAnsi="Times New Roman" w:cs="Times New Roman"/>
+          <w:sz w:val="28"/>
+          <w:szCs w:val="28"/>
+        </w:rPr>
+        <w:t>update, delete</w:t>
+      </w:r>
+      <w:r>
+        <w:rPr>
+          <w:rFonts w:ascii="Times New Roman" w:hAnsi="Times New Roman" w:cs="Times New Roman"/>
+          <w:sz w:val="28"/>
+          <w:szCs w:val="28"/>
+        </w:rPr>
+        <w:t xml:space="preserve"> a post</w:t>
+      </w:r>
+    </w:p>
+    <w:p>
+      <w:pPr>
+        <w:rPr>
+          <w:rFonts w:ascii="Times New Roman" w:hAnsi="Times New Roman" w:cs="Times New Roman"/>
+          <w:sz w:val="24"/>
+          <w:szCs w:val="24"/>
+        </w:rPr>
+      </w:pPr>
+      <w:r>
+        <w:rPr>
+          <w:rFonts w:ascii="Times New Roman" w:hAnsi="Times New Roman" w:cs="Times New Roman"/>
+          <w:sz w:val="24"/>
+          <w:szCs w:val="24"/>
+        </w:rPr>
+        <w:lastRenderedPageBreak/>
+        <w:drawing>
+          <wp:inline distT="0" distB="0" distL="0" distR="0" wp14:anchorId="36A2BD91" wp14:editId="610D4238">
+            <wp:extent cx="8229600" cy="3764915"/>
+            <wp:effectExtent l="0" t="0" r="0" b="6985"/>
+            <wp:docPr id="1534824913" name="Picture 1" descr="A screenshot of a computer&#10;&#10;Description automatically generated"/>
+            <wp:cNvGraphicFramePr>
+              <a:graphicFrameLocks xmlns:a="http://schemas.openxmlformats.org/drawingml/2006/main" noChangeAspect="1"/>
+            </wp:cNvGraphicFramePr>
+            <a:graphic xmlns:a="http://schemas.openxmlformats.org/drawingml/2006/main">
+              <a:graphicData uri="http://schemas.openxmlformats.org/drawingml/2006/picture">
+                <pic:pic xmlns:pic="http://schemas.openxmlformats.org/drawingml/2006/picture">
+                  <pic:nvPicPr>
+                    <pic:cNvPr id="1534824913" name="Picture 1" descr="A screenshot of a computer&#10;&#10;Description automatically generated"/>
+                    <pic:cNvPicPr/>
+                  </pic:nvPicPr>
+                  <pic:blipFill>
+                    <a:blip r:embed="rId42"/>
+                    <a:stretch>
+                      <a:fillRect/>
+                    </a:stretch>
+                  </pic:blipFill>
+                  <pic:spPr>
+                    <a:xfrm>
+                      <a:off x="0" y="0"/>
+                      <a:ext cx="8229600" cy="3764915"/>
+                    </a:xfrm>
+                    <a:prstGeom prst="rect">
+                      <a:avLst/>
+                    </a:prstGeom>
+                  </pic:spPr>
+                </pic:pic>
+              </a:graphicData>
+            </a:graphic>
+          </wp:inline>
+        </w:drawing>
+      </w:r>
+    </w:p>
+    <w:p>
+      <w:pPr>
+        <w:pStyle w:val="Caption"/>
+        <w:jc w:val="center"/>
+      </w:pPr>
+      <w:bookmarkStart w:id="40" w:name="_Toc149473882"/>
+      <w:r>
+        <w:t xml:space="preserve">Figure </w:t>
+      </w:r>
+      <w:fldSimple w:instr=" SEQ Figure \* ARABIC ">
+        <w:r>
+          <w:rPr>
+            <w:noProof/>
+          </w:rPr>
+          <w:t>27</w:t>
+        </w:r>
+      </w:fldSimple>
+      <w:r>
+        <w:t>: View-post page</w:t>
+      </w:r>
+      <w:bookmarkEnd w:id="40"/>
+    </w:p>
+    <w:p>
+      <w:pPr>
+        <w:rPr>
+          <w:rFonts w:ascii="Times New Roman" w:hAnsi="Times New Roman" w:cs="Times New Roman"/>
+          <w:sz w:val="28"/>
+          <w:szCs w:val="28"/>
+        </w:rPr>
+      </w:pPr>
+      <w:r>
+        <w:rPr>
+          <w:rFonts w:ascii="Times New Roman" w:hAnsi="Times New Roman" w:cs="Times New Roman"/>
+          <w:sz w:val="28"/>
+          <w:szCs w:val="28"/>
+        </w:rPr>
+        <w:t>- Update-post page:</w:t>
+      </w:r>
+    </w:p>
+    <w:p>
+      <w:pPr>
+        <w:jc w:val="center"/>
+        <w:rPr>
+          <w:rFonts w:ascii="Times New Roman" w:hAnsi="Times New Roman" w:cs="Times New Roman"/>
+          <w:sz w:val="24"/>
+          <w:szCs w:val="24"/>
+        </w:rPr>
+      </w:pPr>
+      <w:r>
+        <w:rPr>
+          <w:rFonts w:ascii="Times New Roman" w:hAnsi="Times New Roman" w:cs="Times New Roman"/>
+          <w:sz w:val="24"/>
+          <w:szCs w:val="24"/>
+        </w:rPr>
+        <w:lastRenderedPageBreak/>
+        <w:drawing>
+          <wp:inline distT="0" distB="0" distL="0" distR="0" wp14:anchorId="4F980855" wp14:editId="0800F6F8">
+            <wp:extent cx="8229600" cy="3608705"/>
+            <wp:effectExtent l="0" t="0" r="0" b="0"/>
+            <wp:docPr id="1085893568" name="Picture 1" descr="A screenshot of a computer&#10;&#10;Description automatically generated"/>
+            <wp:cNvGraphicFramePr>
+              <a:graphicFrameLocks xmlns:a="http://schemas.openxmlformats.org/drawingml/2006/main" noChangeAspect="1"/>
+            </wp:cNvGraphicFramePr>
+            <a:graphic xmlns:a="http://schemas.openxmlformats.org/drawingml/2006/main">
+              <a:graphicData uri="http://schemas.openxmlformats.org/drawingml/2006/picture">
+                <pic:pic xmlns:pic="http://schemas.openxmlformats.org/drawingml/2006/picture">
+                  <pic:nvPicPr>
+                    <pic:cNvPr id="1085893568" name="Picture 1" descr="A screenshot of a computer&#10;&#10;Description automatically generated"/>
+                    <pic:cNvPicPr/>
+                  </pic:nvPicPr>
+                  <pic:blipFill>
+                    <a:blip r:embed="rId43"/>
+                    <a:stretch>
+                      <a:fillRect/>
+                    </a:stretch>
+                  </pic:blipFill>
+                  <pic:spPr>
+                    <a:xfrm>
+                      <a:off x="0" y="0"/>
+                      <a:ext cx="8229600" cy="3608705"/>
+                    </a:xfrm>
+                    <a:prstGeom prst="rect">
+                      <a:avLst/>
+                    </a:prstGeom>
+                  </pic:spPr>
+                </pic:pic>
+              </a:graphicData>
+            </a:graphic>
+          </wp:inline>
+        </w:drawing>
+      </w:r>
+    </w:p>
+    <w:p>
+      <w:pPr>
+        <w:pStyle w:val="Caption"/>
+        <w:jc w:val="center"/>
+        <w:rPr>
+          <w:rFonts w:ascii="Times New Roman" w:hAnsi="Times New Roman" w:cs="Times New Roman"/>
+          <w:sz w:val="24"/>
+          <w:szCs w:val="24"/>
+        </w:rPr>
+      </w:pPr>
+      <w:bookmarkStart w:id="41" w:name="_Toc149473883"/>
+      <w:r>
+        <w:t xml:space="preserve">Figure </w:t>
+      </w:r>
+      <w:fldSimple w:instr=" SEQ Figure \* ARABIC ">
+        <w:r>
+          <w:rPr>
+            <w:noProof/>
+          </w:rPr>
+          <w:t>28</w:t>
+        </w:r>
+      </w:fldSimple>
+      <w:r>
+        <w:t>: Update-post page</w:t>
+      </w:r>
+      <w:bookmarkEnd w:id="41"/>
+    </w:p>
+    <w:p>
+      <w:pPr>
+        <w:rPr>
+          <w:rFonts w:ascii="Times New Roman" w:hAnsi="Times New Roman" w:cs="Times New Roman"/>
+          <w:sz w:val="28"/>
+          <w:szCs w:val="28"/>
+        </w:rPr>
+      </w:pPr>
+      <w:r>
+        <w:rPr>
+          <w:rFonts w:ascii="Times New Roman" w:hAnsi="Times New Roman" w:cs="Times New Roman"/>
+          <w:sz w:val="28"/>
+          <w:szCs w:val="28"/>
+        </w:rPr>
+        <w:t xml:space="preserve">- </w:t>
+      </w:r>
+      <w:r>
+        <w:rPr>
+          <w:rFonts w:ascii="Times New Roman" w:hAnsi="Times New Roman" w:cs="Times New Roman"/>
+          <w:sz w:val="28"/>
+          <w:szCs w:val="28"/>
+        </w:rPr>
+        <w:t>Profile-post page</w:t>
+      </w:r>
+    </w:p>
+    <w:p>
+      <w:pPr>
+        <w:jc w:val="center"/>
+        <w:rPr>
+          <w:rFonts w:ascii="Times New Roman" w:hAnsi="Times New Roman" w:cs="Times New Roman"/>
+          <w:sz w:val="24"/>
+          <w:szCs w:val="24"/>
+        </w:rPr>
+      </w:pPr>
+      <w:r>
+        <w:rPr>
+          <w:rFonts w:ascii="Times New Roman" w:hAnsi="Times New Roman" w:cs="Times New Roman"/>
+          <w:sz w:val="24"/>
+          <w:szCs w:val="24"/>
+        </w:rPr>
+        <w:lastRenderedPageBreak/>
+        <w:drawing>
+          <wp:inline distT="0" distB="0" distL="0" distR="0" wp14:anchorId="5EA728A6" wp14:editId="016D05D4">
+            <wp:extent cx="8229600" cy="3780155"/>
+            <wp:effectExtent l="0" t="0" r="0" b="0"/>
+            <wp:docPr id="1432609865" name="Picture 1" descr="A screenshot of a computer&#10;&#10;Description automatically generated"/>
+            <wp:cNvGraphicFramePr>
+              <a:graphicFrameLocks xmlns:a="http://schemas.openxmlformats.org/drawingml/2006/main" noChangeAspect="1"/>
+            </wp:cNvGraphicFramePr>
+            <a:graphic xmlns:a="http://schemas.openxmlformats.org/drawingml/2006/main">
+              <a:graphicData uri="http://schemas.openxmlformats.org/drawingml/2006/picture">
+                <pic:pic xmlns:pic="http://schemas.openxmlformats.org/drawingml/2006/picture">
+                  <pic:nvPicPr>
+                    <pic:cNvPr id="1432609865" name="Picture 1" descr="A screenshot of a computer&#10;&#10;Description automatically generated"/>
+                    <pic:cNvPicPr/>
+                  </pic:nvPicPr>
+                  <pic:blipFill>
+                    <a:blip r:embed="rId44"/>
+                    <a:stretch>
+                      <a:fillRect/>
+                    </a:stretch>
+                  </pic:blipFill>
+                  <pic:spPr>
+                    <a:xfrm>
+                      <a:off x="0" y="0"/>
+                      <a:ext cx="8229600" cy="3780155"/>
+                    </a:xfrm>
+                    <a:prstGeom prst="rect">
+                      <a:avLst/>
+                    </a:prstGeom>
+                  </pic:spPr>
+                </pic:pic>
+              </a:graphicData>
+            </a:graphic>
+          </wp:inline>
+        </w:drawing>
+      </w:r>
+    </w:p>
+    <w:p>
+      <w:pPr>
+        <w:pStyle w:val="Caption"/>
+        <w:jc w:val="center"/>
+      </w:pPr>
+      <w:bookmarkStart w:id="42" w:name="_Toc149473884"/>
+      <w:r>
+        <w:t xml:space="preserve">Figure </w:t>
+      </w:r>
+      <w:fldSimple w:instr=" SEQ Figure \* ARABIC ">
+        <w:r>
+          <w:rPr>
+            <w:noProof/>
+          </w:rPr>
+          <w:t>29</w:t>
+        </w:r>
+      </w:fldSimple>
+      <w:r>
+        <w:t>: Profile-post page</w:t>
+      </w:r>
+      <w:bookmarkEnd w:id="42"/>
+    </w:p>
+    <w:p>
+      <w:pPr>
+        <w:rPr>
+          <w:rFonts w:ascii="Times New Roman" w:hAnsi="Times New Roman" w:cs="Times New Roman"/>
+          <w:sz w:val="28"/>
+          <w:szCs w:val="28"/>
+        </w:rPr>
+      </w:pPr>
+      <w:r>
+        <w:rPr>
+          <w:rFonts w:ascii="Times New Roman" w:hAnsi="Times New Roman" w:cs="Times New Roman"/>
+          <w:sz w:val="28"/>
+          <w:szCs w:val="28"/>
+        </w:rPr>
+        <w:t xml:space="preserve">- </w:t>
+      </w:r>
+      <w:r>
+        <w:rPr>
+          <w:rFonts w:ascii="Times New Roman" w:hAnsi="Times New Roman" w:cs="Times New Roman"/>
+          <w:sz w:val="28"/>
+          <w:szCs w:val="28"/>
+        </w:rPr>
+        <w:t>Follower page</w:t>
+      </w:r>
+    </w:p>
+    <w:p>
+      <w:pPr>
+        <w:jc w:val="center"/>
+        <w:rPr>
+          <w:rFonts w:ascii="Times New Roman" w:hAnsi="Times New Roman" w:cs="Times New Roman"/>
+          <w:sz w:val="24"/>
+          <w:szCs w:val="24"/>
+        </w:rPr>
+      </w:pPr>
+      <w:r>
+        <w:rPr>
+          <w:rFonts w:ascii="Times New Roman" w:hAnsi="Times New Roman" w:cs="Times New Roman"/>
+          <w:sz w:val="24"/>
+          <w:szCs w:val="24"/>
+        </w:rPr>
+        <w:lastRenderedPageBreak/>
+        <w:drawing>
+          <wp:inline distT="0" distB="0" distL="0" distR="0" wp14:anchorId="490B9C81" wp14:editId="628C5B70">
+            <wp:extent cx="8229600" cy="3758565"/>
+            <wp:effectExtent l="0" t="0" r="0" b="0"/>
+            <wp:docPr id="829372453" name="Picture 1" descr="A screenshot of a computer&#10;&#10;Description automatically generated"/>
+            <wp:cNvGraphicFramePr>
+              <a:graphicFrameLocks xmlns:a="http://schemas.openxmlformats.org/drawingml/2006/main" noChangeAspect="1"/>
+            </wp:cNvGraphicFramePr>
+            <a:graphic xmlns:a="http://schemas.openxmlformats.org/drawingml/2006/main">
+              <a:graphicData uri="http://schemas.openxmlformats.org/drawingml/2006/picture">
+                <pic:pic xmlns:pic="http://schemas.openxmlformats.org/drawingml/2006/picture">
+                  <pic:nvPicPr>
+                    <pic:cNvPr id="829372453" name="Picture 1" descr="A screenshot of a computer&#10;&#10;Description automatically generated"/>
+                    <pic:cNvPicPr/>
+                  </pic:nvPicPr>
+                  <pic:blipFill>
+                    <a:blip r:embed="rId45"/>
+                    <a:stretch>
+                      <a:fillRect/>
+                    </a:stretch>
+                  </pic:blipFill>
+                  <pic:spPr>
+                    <a:xfrm>
+                      <a:off x="0" y="0"/>
+                      <a:ext cx="8229600" cy="3758565"/>
+                    </a:xfrm>
+                    <a:prstGeom prst="rect">
+                      <a:avLst/>
+                    </a:prstGeom>
+                  </pic:spPr>
+                </pic:pic>
+              </a:graphicData>
+            </a:graphic>
+          </wp:inline>
+        </w:drawing>
+      </w:r>
+    </w:p>
+    <w:p>
+      <w:pPr>
+        <w:pStyle w:val="Caption"/>
+        <w:jc w:val="center"/>
+      </w:pPr>
+      <w:bookmarkStart w:id="43" w:name="_Toc149473885"/>
+      <w:r>
+        <w:t xml:space="preserve">Figure </w:t>
+      </w:r>
+      <w:fldSimple w:instr=" SEQ Figure \* ARABIC ">
+        <w:r>
+          <w:rPr>
+            <w:noProof/>
+          </w:rPr>
+          <w:t>30</w:t>
+        </w:r>
+      </w:fldSimple>
+      <w:r>
+        <w:t>: Following page</w:t>
+      </w:r>
+      <w:bookmarkEnd w:id="43"/>
+    </w:p>
+    <w:p>
+      <w:pPr>
+        <w:rPr>
+          <w:rFonts w:ascii="Times New Roman" w:hAnsi="Times New Roman" w:cs="Times New Roman"/>
+          <w:sz w:val="28"/>
+          <w:szCs w:val="28"/>
+        </w:rPr>
+      </w:pPr>
+      <w:r>
+        <w:rPr>
+          <w:rFonts w:ascii="Times New Roman" w:hAnsi="Times New Roman" w:cs="Times New Roman"/>
+          <w:sz w:val="28"/>
+          <w:szCs w:val="28"/>
+        </w:rPr>
+        <w:t xml:space="preserve">- </w:t>
+      </w:r>
+      <w:r>
+        <w:rPr>
+          <w:rFonts w:ascii="Times New Roman" w:hAnsi="Times New Roman" w:cs="Times New Roman"/>
+          <w:sz w:val="28"/>
+          <w:szCs w:val="28"/>
+        </w:rPr>
+        <w:t>Following page</w:t>
+      </w:r>
+    </w:p>
+    <w:p>
+      <w:pPr>
+        <w:jc w:val="center"/>
+        <w:rPr>
+          <w:rFonts w:ascii="Times New Roman" w:hAnsi="Times New Roman" w:cs="Times New Roman"/>
+          <w:sz w:val="24"/>
+          <w:szCs w:val="24"/>
+        </w:rPr>
+      </w:pPr>
+      <w:r>
+        <w:rPr>
+          <w:rFonts w:ascii="Times New Roman" w:hAnsi="Times New Roman" w:cs="Times New Roman"/>
+          <w:sz w:val="24"/>
+          <w:szCs w:val="24"/>
+        </w:rPr>
+        <w:lastRenderedPageBreak/>
+        <w:drawing>
+          <wp:inline distT="0" distB="0" distL="0" distR="0" wp14:anchorId="10DBD3EC" wp14:editId="753750C8">
+            <wp:extent cx="8229600" cy="2597150"/>
+            <wp:effectExtent l="0" t="0" r="0" b="0"/>
+            <wp:docPr id="410929139" name="Picture 1" descr="A screenshot of a computer&#10;&#10;Description automatically generated"/>
+            <wp:cNvGraphicFramePr>
+              <a:graphicFrameLocks xmlns:a="http://schemas.openxmlformats.org/drawingml/2006/main" noChangeAspect="1"/>
+            </wp:cNvGraphicFramePr>
+            <a:graphic xmlns:a="http://schemas.openxmlformats.org/drawingml/2006/main">
+              <a:graphicData uri="http://schemas.openxmlformats.org/drawingml/2006/picture">
+                <pic:pic xmlns:pic="http://schemas.openxmlformats.org/drawingml/2006/picture">
+                  <pic:nvPicPr>
+                    <pic:cNvPr id="410929139" name="Picture 1" descr="A screenshot of a computer&#10;&#10;Description automatically generated"/>
+                    <pic:cNvPicPr/>
+                  </pic:nvPicPr>
+                  <pic:blipFill>
+                    <a:blip r:embed="rId46"/>
+                    <a:stretch>
+                      <a:fillRect/>
+                    </a:stretch>
+                  </pic:blipFill>
+                  <pic:spPr>
+                    <a:xfrm>
+                      <a:off x="0" y="0"/>
+                      <a:ext cx="8229600" cy="2597150"/>
+                    </a:xfrm>
+                    <a:prstGeom prst="rect">
+                      <a:avLst/>
+                    </a:prstGeom>
+                  </pic:spPr>
+                </pic:pic>
+              </a:graphicData>
+            </a:graphic>
+          </wp:inline>
+        </w:drawing>
+      </w:r>
+    </w:p>
+    <w:p>
+      <w:pPr>
+        <w:pStyle w:val="Caption"/>
+        <w:jc w:val="center"/>
+      </w:pPr>
+      <w:bookmarkStart w:id="44" w:name="_Toc149473886"/>
+      <w:r>
+        <w:t xml:space="preserve">Figure </w:t>
+      </w:r>
+      <w:fldSimple w:instr=" SEQ Figure \* ARABIC ">
+        <w:r>
+          <w:rPr>
+            <w:noProof/>
+          </w:rPr>
+          <w:t>31</w:t>
+        </w:r>
+      </w:fldSimple>
+      <w:r>
+        <w:t>: Following page</w:t>
+      </w:r>
+      <w:bookmarkEnd w:id="44"/>
+    </w:p>
+    <w:p>
+      <w:pPr>
+        <w:rPr>
+          <w:rFonts w:ascii="Times New Roman" w:hAnsi="Times New Roman" w:cs="Times New Roman"/>
+          <w:sz w:val="28"/>
+          <w:szCs w:val="28"/>
+        </w:rPr>
+      </w:pPr>
+      <w:r>
+        <w:rPr>
+          <w:rFonts w:ascii="Times New Roman" w:hAnsi="Times New Roman" w:cs="Times New Roman"/>
+          <w:sz w:val="28"/>
+          <w:szCs w:val="28"/>
+        </w:rPr>
+        <w:t>- Avatar page</w:t>
+      </w:r>
+    </w:p>
+    <w:p>
+      <w:pPr>
+        <w:jc w:val="center"/>
+        <w:rPr>
+          <w:rFonts w:ascii="Times New Roman" w:hAnsi="Times New Roman" w:cs="Times New Roman"/>
+          <w:sz w:val="24"/>
+          <w:szCs w:val="24"/>
+        </w:rPr>
+      </w:pPr>
+      <w:r>
+        <w:rPr>
+          <w:rFonts w:ascii="Times New Roman" w:hAnsi="Times New Roman" w:cs="Times New Roman"/>
+          <w:sz w:val="24"/>
+          <w:szCs w:val="24"/>
+        </w:rPr>
+        <w:lastRenderedPageBreak/>
+        <w:drawing>
+          <wp:inline distT="0" distB="0" distL="0" distR="0" wp14:anchorId="1ADC06F8" wp14:editId="56B751B1">
+            <wp:extent cx="8229600" cy="3780155"/>
+            <wp:effectExtent l="0" t="0" r="0" b="0"/>
+            <wp:docPr id="1359195450" name="Picture 1" descr="A screenshot of a computer&#10;&#10;Description automatically generated"/>
+            <wp:cNvGraphicFramePr>
+              <a:graphicFrameLocks xmlns:a="http://schemas.openxmlformats.org/drawingml/2006/main" noChangeAspect="1"/>
+            </wp:cNvGraphicFramePr>
+            <a:graphic xmlns:a="http://schemas.openxmlformats.org/drawingml/2006/main">
+              <a:graphicData uri="http://schemas.openxmlformats.org/drawingml/2006/picture">
+                <pic:pic xmlns:pic="http://schemas.openxmlformats.org/drawingml/2006/picture">
+                  <pic:nvPicPr>
+                    <pic:cNvPr id="1359195450" name="Picture 1" descr="A screenshot of a computer&#10;&#10;Description automatically generated"/>
+                    <pic:cNvPicPr/>
+                  </pic:nvPicPr>
+                  <pic:blipFill>
+                    <a:blip r:embed="rId47"/>
+                    <a:stretch>
+                      <a:fillRect/>
+                    </a:stretch>
+                  </pic:blipFill>
+                  <pic:spPr>
+                    <a:xfrm>
+                      <a:off x="0" y="0"/>
+                      <a:ext cx="8229600" cy="3780155"/>
+                    </a:xfrm>
+                    <a:prstGeom prst="rect">
+                      <a:avLst/>
+                    </a:prstGeom>
+                  </pic:spPr>
+                </pic:pic>
+              </a:graphicData>
+            </a:graphic>
+          </wp:inline>
+        </w:drawing>
+      </w:r>
+    </w:p>
+    <w:p>
+      <w:pPr>
+        <w:pStyle w:val="Caption"/>
+        <w:jc w:val="center"/>
+      </w:pPr>
+      <w:bookmarkStart w:id="45" w:name="_Toc149473887"/>
+      <w:r>
+        <w:t xml:space="preserve">Figure </w:t>
+      </w:r>
+      <w:fldSimple w:instr=" SEQ Figure \* ARABIC ">
+        <w:r>
+          <w:rPr>
+            <w:noProof/>
+          </w:rPr>
+          <w:t>32</w:t>
+        </w:r>
+      </w:fldSimple>
+      <w:r>
+        <w:t>: Avatar page</w:t>
+      </w:r>
+      <w:bookmarkEnd w:id="45"/>
+    </w:p>
+    <w:p>
+      <w:pPr>
+        <w:pStyle w:val="Heading1"/>
+        <w:rPr>
+          <w:rFonts w:ascii="Times New Roman" w:hAnsi="Times New Roman" w:cs="Times New Roman"/>
+          <w:sz w:val="40"/>
+          <w:szCs w:val="40"/>
+        </w:rPr>
+      </w:pPr>
+      <w:bookmarkStart w:id="46" w:name="_Toc149473816"/>
+      <w:r>
+        <w:rPr>
+          <w:rFonts w:ascii="Times New Roman" w:hAnsi="Times New Roman" w:cs="Times New Roman"/>
+          <w:sz w:val="40"/>
+          <w:szCs w:val="40"/>
+        </w:rPr>
+        <w:t xml:space="preserve">4. </w:t>
+      </w:r>
+      <w:r>
+        <w:rPr>
+          <w:rFonts w:ascii="Times New Roman" w:hAnsi="Times New Roman" w:cs="Times New Roman"/>
+          <w:sz w:val="40"/>
+          <w:szCs w:val="40"/>
+        </w:rPr>
+        <w:t>Conclusion</w:t>
+      </w:r>
+      <w:r>
+        <w:rPr>
+          <w:rFonts w:ascii="Times New Roman" w:hAnsi="Times New Roman" w:cs="Times New Roman"/>
+          <w:sz w:val="40"/>
+          <w:szCs w:val="40"/>
+        </w:rPr>
+        <w:t xml:space="preserve"> (Individual)</w:t>
+      </w:r>
+      <w:bookmarkEnd w:id="46"/>
+    </w:p>
+    <w:p>
+      <w:pPr>
+        <w:pStyle w:val="Heading2"/>
+        <w:rPr>
+          <w:rFonts w:ascii="Times New Roman" w:hAnsi="Times New Roman" w:cs="Times New Roman"/>
+          <w:sz w:val="32"/>
+          <w:szCs w:val="32"/>
+        </w:rPr>
+      </w:pPr>
+      <w:bookmarkStart w:id="47" w:name="_Toc149473817"/>
+      <w:r>
+        <w:rPr>
+          <w:rFonts w:ascii="Times New Roman" w:hAnsi="Times New Roman" w:cs="Times New Roman"/>
+          <w:sz w:val="32"/>
+          <w:szCs w:val="32"/>
+        </w:rPr>
+        <w:t xml:space="preserve">4.1. </w:t>
+      </w:r>
+      <w:r>
+        <w:rPr>
+          <w:rFonts w:ascii="Times New Roman" w:hAnsi="Times New Roman" w:cs="Times New Roman"/>
+          <w:sz w:val="32"/>
+          <w:szCs w:val="32"/>
+        </w:rPr>
+        <w:t>Advantage of website</w:t>
+      </w:r>
+      <w:bookmarkEnd w:id="47"/>
+    </w:p>
+    <w:p>
+      <w:pPr>
+        <w:rPr>
+          <w:rFonts w:ascii="Times New Roman" w:hAnsi="Times New Roman" w:cs="Times New Roman"/>
+          <w:sz w:val="24"/>
+          <w:szCs w:val="24"/>
+        </w:rPr>
+      </w:pPr>
+      <w:r>
+        <w:rPr>
+          <w:rFonts w:ascii="Times New Roman" w:hAnsi="Times New Roman" w:cs="Times New Roman"/>
+          <w:sz w:val="24"/>
+          <w:szCs w:val="24"/>
+        </w:rPr>
+        <w:t xml:space="preserve">- </w:t>
+      </w:r>
+      <w:r>
+        <w:rPr>
+          <w:rFonts w:ascii="Times New Roman" w:hAnsi="Times New Roman" w:cs="Times New Roman"/>
+          <w:sz w:val="24"/>
+          <w:szCs w:val="24"/>
+        </w:rPr>
+        <w:t>The minimalist user interface is not too colorful, bringing a pleasant feeling to the user.</w:t>
+      </w:r>
+    </w:p>
+    <w:p>
+      <w:pPr>
+        <w:rPr>
+          <w:rFonts w:ascii="Times New Roman" w:hAnsi="Times New Roman" w:cs="Times New Roman"/>
+          <w:sz w:val="24"/>
+          <w:szCs w:val="24"/>
+        </w:rPr>
+      </w:pPr>
+      <w:r>
+        <w:rPr>
+          <w:rFonts w:ascii="Times New Roman" w:hAnsi="Times New Roman" w:cs="Times New Roman"/>
+          <w:sz w:val="24"/>
+          <w:szCs w:val="24"/>
+        </w:rPr>
+        <w:t xml:space="preserve">- </w:t>
+      </w:r>
+      <w:r>
+        <w:rPr>
+          <w:rFonts w:ascii="Times New Roman" w:hAnsi="Times New Roman" w:cs="Times New Roman"/>
+          <w:sz w:val="24"/>
+          <w:szCs w:val="24"/>
+        </w:rPr>
+        <w:t>Functions operate normally without errors.</w:t>
+      </w:r>
+    </w:p>
+    <w:p>
+      <w:pPr>
+        <w:rPr>
+          <w:rFonts w:ascii="Times New Roman" w:hAnsi="Times New Roman" w:cs="Times New Roman"/>
+          <w:sz w:val="24"/>
+          <w:szCs w:val="24"/>
+        </w:rPr>
+      </w:pPr>
+      <w:r>
+        <w:rPr>
+          <w:rFonts w:ascii="Times New Roman" w:hAnsi="Times New Roman" w:cs="Times New Roman"/>
+          <w:sz w:val="24"/>
+          <w:szCs w:val="24"/>
+        </w:rPr>
+        <w:lastRenderedPageBreak/>
+        <w:t xml:space="preserve">- </w:t>
+      </w:r>
+      <w:r>
+        <w:rPr>
+          <w:rFonts w:ascii="Times New Roman" w:hAnsi="Times New Roman" w:cs="Times New Roman"/>
+          <w:sz w:val="24"/>
+          <w:szCs w:val="24"/>
+        </w:rPr>
+        <w:t>The website's query speed is stable.</w:t>
+      </w:r>
+    </w:p>
+    <w:p>
+      <w:pPr>
+        <w:pStyle w:val="Heading2"/>
+        <w:rPr>
+          <w:rFonts w:ascii="Times New Roman" w:hAnsi="Times New Roman" w:cs="Times New Roman"/>
+          <w:sz w:val="32"/>
+          <w:szCs w:val="32"/>
+        </w:rPr>
+      </w:pPr>
+      <w:bookmarkStart w:id="48" w:name="_Toc149473818"/>
+      <w:r>
+        <w:rPr>
+          <w:rFonts w:ascii="Times New Roman" w:hAnsi="Times New Roman" w:cs="Times New Roman"/>
+          <w:sz w:val="32"/>
+          <w:szCs w:val="32"/>
+        </w:rPr>
+        <w:t>4.2. Disadvantages of website</w:t>
+      </w:r>
+      <w:bookmarkEnd w:id="48"/>
+    </w:p>
+    <w:p>
+      <w:pPr>
+        <w:rPr>
+          <w:rFonts w:ascii="Times New Roman" w:hAnsi="Times New Roman" w:cs="Times New Roman"/>
+          <w:sz w:val="24"/>
+          <w:szCs w:val="24"/>
+        </w:rPr>
+      </w:pPr>
+      <w:r>
+        <w:rPr>
+          <w:rFonts w:ascii="Times New Roman" w:hAnsi="Times New Roman" w:cs="Times New Roman"/>
+          <w:sz w:val="24"/>
+          <w:szCs w:val="24"/>
+        </w:rPr>
+        <w:t xml:space="preserve">- </w:t>
+      </w:r>
+      <w:r>
+        <w:rPr>
+          <w:rFonts w:ascii="Times New Roman" w:hAnsi="Times New Roman" w:cs="Times New Roman"/>
+          <w:sz w:val="24"/>
+          <w:szCs w:val="24"/>
+        </w:rPr>
+        <w:t>The structure of the functions on the website has not been optimized, so the user experience is not truly perfect.</w:t>
+      </w:r>
+    </w:p>
+    <w:p>
+      <w:pPr>
+        <w:rPr>
+          <w:rFonts w:ascii="Times New Roman" w:hAnsi="Times New Roman" w:cs="Times New Roman"/>
+          <w:sz w:val="24"/>
+          <w:szCs w:val="24"/>
+        </w:rPr>
+      </w:pPr>
+      <w:r>
+        <w:rPr>
+          <w:rFonts w:ascii="Times New Roman" w:hAnsi="Times New Roman" w:cs="Times New Roman"/>
+          <w:sz w:val="24"/>
+          <w:szCs w:val="24"/>
+        </w:rPr>
+        <w:t xml:space="preserve">- </w:t>
+      </w:r>
+      <w:r>
+        <w:rPr>
+          <w:rFonts w:ascii="Times New Roman" w:hAnsi="Times New Roman" w:cs="Times New Roman"/>
+          <w:sz w:val="24"/>
+          <w:szCs w:val="24"/>
+        </w:rPr>
+        <w:t>The functions are not really groundbreaking for users.</w:t>
+      </w:r>
+    </w:p>
+    <w:p>
+      <w:pPr>
+        <w:rPr>
+          <w:rFonts w:ascii="Times New Roman" w:hAnsi="Times New Roman" w:cs="Times New Roman"/>
+          <w:sz w:val="24"/>
+          <w:szCs w:val="24"/>
+        </w:rPr>
+      </w:pPr>
+      <w:r>
+        <w:rPr>
+          <w:rFonts w:ascii="Times New Roman" w:hAnsi="Times New Roman" w:cs="Times New Roman"/>
+          <w:sz w:val="24"/>
+          <w:szCs w:val="24"/>
+        </w:rPr>
+        <w:t xml:space="preserve">- </w:t>
+      </w:r>
+      <w:r>
+        <w:rPr>
+          <w:rFonts w:ascii="Times New Roman" w:hAnsi="Times New Roman" w:cs="Times New Roman"/>
+          <w:sz w:val="24"/>
+          <w:szCs w:val="24"/>
+        </w:rPr>
+        <w:t>The user interface is minimalist but does not really make users feel that the website is simple.</w:t>
+      </w:r>
+    </w:p>
+    <w:p>
+      <w:pPr>
+        <w:pStyle w:val="Heading2"/>
+        <w:rPr>
+          <w:rFonts w:ascii="Times New Roman" w:hAnsi="Times New Roman" w:cs="Times New Roman"/>
+          <w:sz w:val="32"/>
+          <w:szCs w:val="32"/>
+        </w:rPr>
+      </w:pPr>
+      <w:bookmarkStart w:id="49" w:name="_Toc149473819"/>
+      <w:r>
+        <w:rPr>
+          <w:rFonts w:ascii="Times New Roman" w:hAnsi="Times New Roman" w:cs="Times New Roman"/>
+          <w:sz w:val="32"/>
+          <w:szCs w:val="32"/>
+        </w:rPr>
+        <w:t>4.3. Lesson learnt</w:t>
+      </w:r>
+      <w:bookmarkEnd w:id="49"/>
+    </w:p>
+    <w:p>
+      <w:pPr>
+        <w:rPr>
+          <w:rFonts w:ascii="Times New Roman" w:hAnsi="Times New Roman" w:cs="Times New Roman"/>
+          <w:sz w:val="24"/>
+          <w:szCs w:val="24"/>
+        </w:rPr>
+      </w:pPr>
+      <w:r>
+        <w:rPr>
+          <w:rFonts w:ascii="Times New Roman" w:hAnsi="Times New Roman" w:cs="Times New Roman"/>
+          <w:sz w:val="24"/>
+          <w:szCs w:val="24"/>
+        </w:rPr>
+        <w:t xml:space="preserve">- </w:t>
+      </w:r>
+      <w:r>
+        <w:rPr>
+          <w:rFonts w:ascii="Times New Roman" w:hAnsi="Times New Roman" w:cs="Times New Roman"/>
+          <w:sz w:val="24"/>
+          <w:szCs w:val="24"/>
+        </w:rPr>
+        <w:t>Knowing how to use Laravel framework and MCV model in web design makes my web work easier, more convenient and scientific.</w:t>
+      </w:r>
+    </w:p>
+    <w:p>
+      <w:pPr>
+        <w:rPr>
+          <w:rFonts w:ascii="Times New Roman" w:hAnsi="Times New Roman" w:cs="Times New Roman"/>
+          <w:sz w:val="24"/>
+          <w:szCs w:val="24"/>
+        </w:rPr>
+      </w:pPr>
+      <w:r>
+        <w:rPr>
+          <w:rFonts w:ascii="Times New Roman" w:hAnsi="Times New Roman" w:cs="Times New Roman"/>
+          <w:sz w:val="24"/>
+          <w:szCs w:val="24"/>
+        </w:rPr>
+        <w:t xml:space="preserve">- </w:t>
+      </w:r>
+      <w:r>
+        <w:rPr>
+          <w:rFonts w:ascii="Times New Roman" w:hAnsi="Times New Roman" w:cs="Times New Roman"/>
+          <w:sz w:val="24"/>
+          <w:szCs w:val="24"/>
+        </w:rPr>
+        <w:t>Understand Laravel framework functions and commands.</w:t>
+      </w:r>
+    </w:p>
+    <w:p>
+      <w:pPr>
+        <w:rPr>
+          <w:rFonts w:ascii="Times New Roman" w:hAnsi="Times New Roman" w:cs="Times New Roman"/>
+          <w:sz w:val="24"/>
+          <w:szCs w:val="24"/>
+        </w:rPr>
+      </w:pPr>
+      <w:r>
+        <w:rPr>
+          <w:rFonts w:ascii="Times New Roman" w:hAnsi="Times New Roman" w:cs="Times New Roman"/>
+          <w:sz w:val="24"/>
+          <w:szCs w:val="24"/>
+        </w:rPr>
+        <w:t xml:space="preserve">- </w:t>
+      </w:r>
+      <w:r>
+        <w:rPr>
+          <w:rFonts w:ascii="Times New Roman" w:hAnsi="Times New Roman" w:cs="Times New Roman"/>
+          <w:sz w:val="24"/>
+          <w:szCs w:val="24"/>
+        </w:rPr>
+        <w:t>Learn how to connect and create database in Laravel easily with command</w:t>
+      </w:r>
+    </w:p>
+    <w:p>
+      <w:pPr>
+        <w:rPr>
+          <w:rFonts w:ascii="Times New Roman" w:hAnsi="Times New Roman" w:cs="Times New Roman"/>
+          <w:sz w:val="24"/>
+          <w:szCs w:val="24"/>
+        </w:rPr>
+      </w:pPr>
+      <w:r>
+        <w:rPr>
+          <w:rFonts w:ascii="Times New Roman" w:hAnsi="Times New Roman" w:cs="Times New Roman"/>
+          <w:sz w:val="24"/>
+          <w:szCs w:val="24"/>
+        </w:rPr>
+        <w:t xml:space="preserve">- </w:t>
+      </w:r>
+      <w:r>
+        <w:rPr>
+          <w:rFonts w:ascii="Times New Roman" w:hAnsi="Times New Roman" w:cs="Times New Roman"/>
+          <w:sz w:val="24"/>
+          <w:szCs w:val="24"/>
+        </w:rPr>
+        <w:t>Learn how to use GitHub for convenient teamwork and source code management</w:t>
+      </w:r>
+    </w:p>
+    <w:p>
+      <w:pPr>
+        <w:rPr>
+          <w:rFonts w:ascii="Times New Roman" w:hAnsi="Times New Roman" w:cs="Times New Roman"/>
+          <w:sz w:val="24"/>
+          <w:szCs w:val="24"/>
+        </w:rPr>
+      </w:pPr>
+      <w:r>
+        <w:rPr>
+          <w:rFonts w:ascii="Times New Roman" w:hAnsi="Times New Roman" w:cs="Times New Roman"/>
+          <w:sz w:val="24"/>
+          <w:szCs w:val="24"/>
+        </w:rPr>
+        <w:t xml:space="preserve">- </w:t>
+      </w:r>
+      <w:r>
+        <w:rPr>
+          <w:rFonts w:ascii="Times New Roman" w:hAnsi="Times New Roman" w:cs="Times New Roman"/>
+          <w:sz w:val="24"/>
+          <w:szCs w:val="24"/>
+        </w:rPr>
+        <w:t>Integrate security features such as authentication, encryption, etc. to protect applications from attacks.</w:t>
+      </w:r>
+    </w:p>
+    <w:p>
+      <w:pPr>
+        <w:rPr>
+          <w:rFonts w:ascii="Times New Roman" w:hAnsi="Times New Roman" w:cs="Times New Roman"/>
+          <w:sz w:val="24"/>
+          <w:szCs w:val="24"/>
+        </w:rPr>
+      </w:pPr>
+      <w:r>
+        <w:rPr>
+          <w:rFonts w:ascii="Times New Roman" w:hAnsi="Times New Roman" w:cs="Times New Roman"/>
+          <w:sz w:val="24"/>
+          <w:szCs w:val="24"/>
+        </w:rPr>
+        <w:t xml:space="preserve">- </w:t>
+      </w:r>
+      <w:r>
+        <w:rPr>
+          <w:rFonts w:ascii="Times New Roman" w:hAnsi="Times New Roman" w:cs="Times New Roman"/>
+          <w:sz w:val="24"/>
+          <w:szCs w:val="24"/>
+        </w:rPr>
+        <w:t>Regularly test and maintain the application to ensure it operates stably and safely.</w:t>
+      </w:r>
+    </w:p>
+    <w:p>
+      <w:pPr>
+        <w:pStyle w:val="Heading2"/>
+        <w:rPr>
+          <w:rFonts w:ascii="Times New Roman" w:hAnsi="Times New Roman" w:cs="Times New Roman"/>
+          <w:sz w:val="32"/>
+          <w:szCs w:val="32"/>
+        </w:rPr>
+      </w:pPr>
+      <w:bookmarkStart w:id="50" w:name="_Toc149473820"/>
+      <w:r>
+        <w:rPr>
+          <w:rFonts w:ascii="Times New Roman" w:hAnsi="Times New Roman" w:cs="Times New Roman"/>
+          <w:sz w:val="32"/>
+          <w:szCs w:val="32"/>
+        </w:rPr>
+        <w:t xml:space="preserve">4.4. </w:t>
+      </w:r>
+      <w:r>
+        <w:rPr>
+          <w:rFonts w:ascii="Times New Roman" w:hAnsi="Times New Roman" w:cs="Times New Roman"/>
+          <w:sz w:val="32"/>
+          <w:szCs w:val="32"/>
+        </w:rPr>
+        <w:t>Future Improvements</w:t>
+      </w:r>
+      <w:bookmarkEnd w:id="50"/>
+    </w:p>
+    <w:p>
+      <w:pPr>
+        <w:rPr>
+          <w:rFonts w:ascii="Times New Roman" w:hAnsi="Times New Roman" w:cs="Times New Roman"/>
+          <w:sz w:val="24"/>
+          <w:szCs w:val="24"/>
+        </w:rPr>
+      </w:pPr>
+      <w:r>
+        <w:rPr>
+          <w:rFonts w:ascii="Times New Roman" w:hAnsi="Times New Roman" w:cs="Times New Roman"/>
+          <w:sz w:val="24"/>
+          <w:szCs w:val="24"/>
+        </w:rPr>
+        <w:t xml:space="preserve">- </w:t>
+      </w:r>
+      <w:r>
+        <w:rPr>
+          <w:rFonts w:ascii="Times New Roman" w:hAnsi="Times New Roman" w:cs="Times New Roman"/>
+          <w:sz w:val="24"/>
+          <w:szCs w:val="24"/>
+        </w:rPr>
+        <w:t>Unique user interface while still maintaining user convenience.</w:t>
+      </w:r>
+    </w:p>
+    <w:p>
+      <w:pPr>
+        <w:rPr>
+          <w:rFonts w:ascii="Times New Roman" w:hAnsi="Times New Roman" w:cs="Times New Roman"/>
+          <w:sz w:val="24"/>
+          <w:szCs w:val="24"/>
+        </w:rPr>
+      </w:pPr>
+      <w:r>
+        <w:rPr>
+          <w:rFonts w:ascii="Times New Roman" w:hAnsi="Times New Roman" w:cs="Times New Roman"/>
+          <w:sz w:val="24"/>
+          <w:szCs w:val="24"/>
+        </w:rPr>
+        <w:t xml:space="preserve">- </w:t>
+      </w:r>
+      <w:r>
+        <w:rPr>
+          <w:rFonts w:ascii="Times New Roman" w:hAnsi="Times New Roman" w:cs="Times New Roman"/>
+          <w:sz w:val="24"/>
+          <w:szCs w:val="24"/>
+        </w:rPr>
+        <w:t>Upgrading existing functions makes the user experience feel better.</w:t>
+      </w:r>
+    </w:p>
+    <w:p>
+      <w:pPr>
+        <w:rPr>
+          <w:rFonts w:ascii="Times New Roman" w:hAnsi="Times New Roman" w:cs="Times New Roman"/>
+          <w:sz w:val="24"/>
+          <w:szCs w:val="24"/>
+        </w:rPr>
+      </w:pPr>
+      <w:r>
+        <w:rPr>
+          <w:rFonts w:ascii="Times New Roman" w:hAnsi="Times New Roman" w:cs="Times New Roman"/>
+          <w:sz w:val="24"/>
+          <w:szCs w:val="24"/>
+        </w:rPr>
+        <w:t xml:space="preserve">- </w:t>
+      </w:r>
+      <w:r>
+        <w:rPr>
+          <w:rFonts w:ascii="Times New Roman" w:hAnsi="Times New Roman" w:cs="Times New Roman"/>
+          <w:sz w:val="24"/>
+          <w:szCs w:val="24"/>
+        </w:rPr>
+        <w:t>Develop more unique features to make users more interested in the website.</w:t>
+      </w:r>
+    </w:p>
+    <w:p>
+      <w:pPr>
+        <w:rPr>
+          <w:rFonts w:ascii="Times New Roman" w:hAnsi="Times New Roman" w:cs="Times New Roman"/>
+          <w:sz w:val="24"/>
+          <w:szCs w:val="24"/>
+        </w:rPr>
+      </w:pPr>
+      <w:r>
+        <w:rPr>
+          <w:rFonts w:ascii="Times New Roman" w:hAnsi="Times New Roman" w:cs="Times New Roman"/>
+          <w:sz w:val="24"/>
+          <w:szCs w:val="24"/>
+        </w:rPr>
+        <w:t xml:space="preserve">- </w:t>
+      </w:r>
+      <w:r>
+        <w:rPr>
+          <w:rFonts w:ascii="Times New Roman" w:hAnsi="Times New Roman" w:cs="Times New Roman"/>
+          <w:sz w:val="24"/>
+          <w:szCs w:val="24"/>
+        </w:rPr>
+        <w:t>Limit potential errors that occur during web development.</w:t>
+      </w:r>
+    </w:p>
+    <w:p>
+      <w:pPr>
+        <w:pStyle w:val="Heading1"/>
+        <w:rPr>
+          <w:rFonts w:ascii="Times New Roman" w:hAnsi="Times New Roman" w:cs="Times New Roman"/>
+          <w:sz w:val="40"/>
+          <w:szCs w:val="40"/>
+        </w:rPr>
+      </w:pPr>
+      <w:bookmarkStart w:id="51" w:name="_Toc149473821"/>
+      <w:r>
+        <w:rPr>
+          <w:rFonts w:ascii="Times New Roman" w:hAnsi="Times New Roman" w:cs="Times New Roman"/>
+          <w:sz w:val="40"/>
+          <w:szCs w:val="40"/>
+        </w:rPr>
+        <w:lastRenderedPageBreak/>
+        <w:t>5. Appendix (Group)</w:t>
+      </w:r>
+      <w:bookmarkEnd w:id="51"/>
+    </w:p>
+    <w:p>
+      <w:pPr>
+        <w:pStyle w:val="Heading2"/>
+        <w:rPr>
+          <w:rFonts w:ascii="Times New Roman" w:hAnsi="Times New Roman" w:cs="Times New Roman"/>
+          <w:sz w:val="32"/>
+          <w:szCs w:val="32"/>
+        </w:rPr>
+      </w:pPr>
+      <w:bookmarkStart w:id="52" w:name="_Toc149473822"/>
+      <w:r>
+        <w:rPr>
+          <w:rFonts w:ascii="Times New Roman" w:hAnsi="Times New Roman" w:cs="Times New Roman"/>
+          <w:sz w:val="32"/>
+          <w:szCs w:val="32"/>
+        </w:rPr>
+        <w:t xml:space="preserve">5.1. </w:t>
+      </w:r>
+      <w:r>
+        <w:rPr>
+          <w:rFonts w:ascii="Times New Roman" w:hAnsi="Times New Roman" w:cs="Times New Roman"/>
+          <w:sz w:val="32"/>
+          <w:szCs w:val="32"/>
+        </w:rPr>
+        <w:t>A1 group member list and role (show as table)</w:t>
+      </w:r>
+      <w:bookmarkEnd w:id="52"/>
+    </w:p>
+    <w:tbl>
+      <w:tblPr>
+        <w:tblStyle w:val="TableGrid"/>
+        <w:tblW w:w="0" w:type="auto"/>
+        <w:tblLook w:val="04A0" w:firstRow="1" w:lastRow="0" w:firstColumn="1" w:lastColumn="0" w:noHBand="0" w:noVBand="1"/>
+      </w:tblPr>
+      <w:tblGrid>
+        <w:gridCol w:w="4316"/>
+        <w:gridCol w:w="4317"/>
+        <w:gridCol w:w="4317"/>
+      </w:tblGrid>
+      <w:tr>
+        <w:tc>
+          <w:tcPr>
+            <w:tcW w:w="4316" w:type="dxa"/>
+          </w:tcPr>
+          <w:p>
+            <w:pPr>
+              <w:rPr>
+                <w:rFonts w:ascii="Times New Roman" w:hAnsi="Times New Roman" w:cs="Times New Roman"/>
+                <w:sz w:val="24"/>
+                <w:szCs w:val="24"/>
+              </w:rPr>
+            </w:pPr>
+            <w:r>
+              <w:rPr>
+                <w:rFonts w:ascii="Times New Roman" w:hAnsi="Times New Roman" w:cs="Times New Roman"/>
+                <w:sz w:val="24"/>
+                <w:szCs w:val="24"/>
+              </w:rPr>
+              <w:t>No</w:t>
+            </w:r>
+          </w:p>
+        </w:tc>
+        <w:tc>
+          <w:tcPr>
+            <w:tcW w:w="4317" w:type="dxa"/>
+          </w:tcPr>
+          <w:p>
+            <w:pPr>
+              <w:rPr>
+                <w:rFonts w:ascii="Times New Roman" w:hAnsi="Times New Roman" w:cs="Times New Roman"/>
+                <w:sz w:val="24"/>
+                <w:szCs w:val="24"/>
+              </w:rPr>
+            </w:pPr>
+            <w:r>
+              <w:rPr>
+                <w:rFonts w:ascii="Times New Roman" w:hAnsi="Times New Roman" w:cs="Times New Roman"/>
+                <w:sz w:val="24"/>
+                <w:szCs w:val="24"/>
+              </w:rPr>
+              <w:t>Name</w:t>
+            </w:r>
+          </w:p>
+        </w:tc>
+        <w:tc>
+          <w:tcPr>
+            <w:tcW w:w="4317" w:type="dxa"/>
+          </w:tcPr>
+          <w:p>
+            <w:pPr>
+              <w:rPr>
+                <w:rFonts w:ascii="Times New Roman" w:hAnsi="Times New Roman" w:cs="Times New Roman"/>
+                <w:sz w:val="24"/>
+                <w:szCs w:val="24"/>
+              </w:rPr>
+            </w:pPr>
+            <w:r>
+              <w:rPr>
+                <w:rFonts w:ascii="Times New Roman" w:hAnsi="Times New Roman" w:cs="Times New Roman"/>
+                <w:sz w:val="24"/>
+                <w:szCs w:val="24"/>
+              </w:rPr>
+              <w:t>Role</w:t>
+            </w:r>
+          </w:p>
+        </w:tc>
+      </w:tr>
+      <w:tr>
+        <w:tc>
+          <w:tcPr>
+            <w:tcW w:w="4316" w:type="dxa"/>
+          </w:tcPr>
+          <w:p>
+            <w:pPr>
+              <w:rPr>
+                <w:rFonts w:ascii="Times New Roman" w:hAnsi="Times New Roman" w:cs="Times New Roman"/>
+                <w:sz w:val="24"/>
+                <w:szCs w:val="24"/>
+              </w:rPr>
+            </w:pPr>
+            <w:r>
+              <w:rPr>
+                <w:rFonts w:ascii="Times New Roman" w:hAnsi="Times New Roman" w:cs="Times New Roman"/>
+                <w:sz w:val="24"/>
+                <w:szCs w:val="24"/>
+              </w:rPr>
+              <w:t>1</w:t>
+            </w:r>
+          </w:p>
+        </w:tc>
+        <w:tc>
+          <w:tcPr>
+            <w:tcW w:w="4317" w:type="dxa"/>
+          </w:tcPr>
+          <w:p>
+            <w:pPr>
+              <w:rPr>
+                <w:rFonts w:ascii="Times New Roman" w:hAnsi="Times New Roman" w:cs="Times New Roman"/>
+                <w:sz w:val="24"/>
+                <w:szCs w:val="24"/>
+              </w:rPr>
+            </w:pPr>
+            <w:r>
+              <w:rPr>
+                <w:rFonts w:ascii="Times New Roman" w:hAnsi="Times New Roman" w:cs="Times New Roman"/>
+                <w:sz w:val="24"/>
+                <w:szCs w:val="24"/>
+              </w:rPr>
+              <w:t>Bui Duy Hung</w:t>
+            </w:r>
+          </w:p>
+        </w:tc>
+        <w:tc>
+          <w:tcPr>
+            <w:tcW w:w="4317" w:type="dxa"/>
+          </w:tcPr>
+          <w:p>
+            <w:pPr>
+              <w:rPr>
+                <w:rFonts w:ascii="Times New Roman" w:hAnsi="Times New Roman" w:cs="Times New Roman"/>
+                <w:sz w:val="24"/>
+                <w:szCs w:val="24"/>
+              </w:rPr>
+            </w:pPr>
+            <w:r>
+              <w:rPr>
+                <w:rFonts w:ascii="Times New Roman" w:hAnsi="Times New Roman" w:cs="Times New Roman"/>
+                <w:sz w:val="24"/>
+                <w:szCs w:val="24"/>
+              </w:rPr>
+              <w:t>Front-end, Back-end, Entity:</w:t>
+            </w:r>
+            <w:r>
+              <w:rPr>
+                <w:rFonts w:ascii="Times New Roman" w:hAnsi="Times New Roman" w:cs="Times New Roman"/>
+                <w:sz w:val="24"/>
+                <w:szCs w:val="24"/>
+              </w:rPr>
+              <w:t xml:space="preserve"> User page, Follow page</w:t>
+            </w:r>
+          </w:p>
+        </w:tc>
+      </w:tr>
+      <w:tr>
+        <w:tc>
+          <w:tcPr>
+            <w:tcW w:w="4316" w:type="dxa"/>
+          </w:tcPr>
+          <w:p>
+            <w:pPr>
+              <w:rPr>
+                <w:rFonts w:ascii="Times New Roman" w:hAnsi="Times New Roman" w:cs="Times New Roman"/>
+                <w:sz w:val="24"/>
+                <w:szCs w:val="24"/>
+              </w:rPr>
+            </w:pPr>
+            <w:r>
+              <w:rPr>
+                <w:rFonts w:ascii="Times New Roman" w:hAnsi="Times New Roman" w:cs="Times New Roman"/>
+                <w:sz w:val="24"/>
+                <w:szCs w:val="24"/>
+              </w:rPr>
+              <w:t>2</w:t>
+            </w:r>
+          </w:p>
+        </w:tc>
+        <w:tc>
+          <w:tcPr>
+            <w:tcW w:w="4317" w:type="dxa"/>
+          </w:tcPr>
+          <w:p>
+            <w:pPr>
+              <w:rPr>
+                <w:rFonts w:ascii="Times New Roman" w:hAnsi="Times New Roman" w:cs="Times New Roman"/>
+                <w:sz w:val="24"/>
+                <w:szCs w:val="24"/>
+              </w:rPr>
+            </w:pPr>
+            <w:r>
+              <w:rPr>
+                <w:rFonts w:ascii="Times New Roman" w:hAnsi="Times New Roman" w:cs="Times New Roman"/>
+                <w:sz w:val="24"/>
+                <w:szCs w:val="24"/>
+              </w:rPr>
+              <w:t>Nguyen Thanh Tung</w:t>
+            </w:r>
+          </w:p>
+        </w:tc>
+        <w:tc>
+          <w:tcPr>
+            <w:tcW w:w="4317" w:type="dxa"/>
+          </w:tcPr>
+          <w:p>
+            <w:pPr>
+              <w:rPr>
+                <w:rFonts w:ascii="Times New Roman" w:hAnsi="Times New Roman" w:cs="Times New Roman"/>
+                <w:sz w:val="24"/>
+                <w:szCs w:val="24"/>
+              </w:rPr>
+            </w:pPr>
+            <w:r>
+              <w:rPr>
+                <w:rFonts w:ascii="Times New Roman" w:hAnsi="Times New Roman" w:cs="Times New Roman"/>
+                <w:sz w:val="24"/>
+                <w:szCs w:val="24"/>
+              </w:rPr>
+              <w:t>Front-end, Back-end, Entity:</w:t>
+            </w:r>
+            <w:r>
+              <w:rPr>
+                <w:rFonts w:ascii="Times New Roman" w:hAnsi="Times New Roman" w:cs="Times New Roman"/>
+                <w:sz w:val="24"/>
+                <w:szCs w:val="24"/>
+              </w:rPr>
+              <w:t xml:space="preserve"> Post page</w:t>
+            </w:r>
+          </w:p>
+        </w:tc>
+      </w:tr>
+    </w:tbl>
+    <w:p>
+      <w:pPr>
+        <w:pStyle w:val="Caption"/>
+        <w:jc w:val="center"/>
+        <w:rPr>
+          <w:rFonts w:ascii="Times New Roman" w:hAnsi="Times New Roman" w:cs="Times New Roman"/>
+          <w:sz w:val="24"/>
+          <w:szCs w:val="24"/>
+        </w:rPr>
+      </w:pPr>
+      <w:bookmarkStart w:id="53" w:name="_Toc149473739"/>
+      <w:r>
+        <w:t xml:space="preserve">Table </w:t>
+      </w:r>
+      <w:fldSimple w:instr=" SEQ Table \* ARABIC ">
+        <w:r>
+          <w:rPr>
+            <w:noProof/>
+          </w:rPr>
+          <w:t>2</w:t>
+        </w:r>
+      </w:fldSimple>
+      <w:r>
+        <w:t>: Group member</w:t>
+      </w:r>
+      <w:bookmarkEnd w:id="53"/>
+    </w:p>
+    <w:p>
+      <w:pPr>
+        <w:pStyle w:val="Heading2"/>
+        <w:rPr>
+          <w:rFonts w:ascii="Times New Roman" w:hAnsi="Times New Roman" w:cs="Times New Roman"/>
+          <w:sz w:val="32"/>
+          <w:szCs w:val="32"/>
+        </w:rPr>
+      </w:pPr>
+      <w:bookmarkStart w:id="54" w:name="_Toc149473823"/>
+      <w:r>
+        <w:rPr>
+          <w:rFonts w:ascii="Times New Roman" w:hAnsi="Times New Roman" w:cs="Times New Roman"/>
+          <w:sz w:val="32"/>
+          <w:szCs w:val="32"/>
+        </w:rPr>
+        <w:t xml:space="preserve">5.2. </w:t>
+      </w:r>
+      <w:r>
+        <w:rPr>
+          <w:rFonts w:ascii="Times New Roman" w:hAnsi="Times New Roman" w:cs="Times New Roman"/>
+          <w:sz w:val="32"/>
+          <w:szCs w:val="32"/>
+        </w:rPr>
+        <w:t>A2 link to code on Github (set public access)</w:t>
+      </w:r>
+      <w:bookmarkEnd w:id="54"/>
+    </w:p>
+    <w:p>
+      <w:pPr>
+        <w:rPr>
+          <w:rFonts w:ascii="Times New Roman" w:hAnsi="Times New Roman" w:cs="Times New Roman"/>
+          <w:sz w:val="24"/>
+          <w:szCs w:val="24"/>
+        </w:rPr>
+      </w:pPr>
+      <w:r>
+        <w:rPr>
+          <w:rFonts w:ascii="Times New Roman" w:hAnsi="Times New Roman" w:cs="Times New Roman"/>
+          <w:sz w:val="24"/>
+          <w:szCs w:val="24"/>
+        </w:rPr>
+        <w:t xml:space="preserve">- Link github Project Web: </w:t>
+      </w:r>
+      <w:hyperlink r:id="rId48" w:history="1">
+        <w:r>
+          <w:rPr>
+            <w:rStyle w:val="Hyperlink"/>
+            <w:rFonts w:ascii="Times New Roman" w:hAnsi="Times New Roman" w:cs="Times New Roman"/>
+            <w:sz w:val="24"/>
+            <w:szCs w:val="24"/>
+          </w:rPr>
+          <w:t>Click h</w:t>
+        </w:r>
+        <w:r>
+          <w:rPr>
+            <w:rStyle w:val="Hyperlink"/>
+            <w:rFonts w:ascii="Times New Roman" w:hAnsi="Times New Roman" w:cs="Times New Roman"/>
+            <w:sz w:val="24"/>
+            <w:szCs w:val="24"/>
+          </w:rPr>
+          <w:t>e</w:t>
+        </w:r>
+        <w:r>
+          <w:rPr>
+            <w:rStyle w:val="Hyperlink"/>
+            <w:rFonts w:ascii="Times New Roman" w:hAnsi="Times New Roman" w:cs="Times New Roman"/>
+            <w:sz w:val="24"/>
+            <w:szCs w:val="24"/>
+          </w:rPr>
+          <w:t>re</w:t>
+        </w:r>
+      </w:hyperlink>
+      <w:r>
+        <w:rPr>
+          <w:rFonts w:ascii="Times New Roman" w:hAnsi="Times New Roman" w:cs="Times New Roman"/>
+          <w:sz w:val="24"/>
+          <w:szCs w:val="24"/>
+        </w:rPr>
+        <w:t xml:space="preserve"> </w:t>
+      </w:r>
+    </w:p>
+    <w:p>
+      <w:pPr>
+        <w:rPr>
+          <w:rFonts w:ascii="Times New Roman" w:hAnsi="Times New Roman" w:cs="Times New Roman"/>
+          <w:sz w:val="24"/>
+          <w:szCs w:val="24"/>
+        </w:rPr>
+      </w:pPr>
     </w:p>
     <w:sectPr>
       <w:pgSz w:w="15840" w:h="12240" w:orient="landscape"/>
@@ -7264,6 +13146,59 @@
     </w:p>
   </w:endnote>
 </w:endnotes>
+</file>
+
+<file path=word/footer1.xml><?xml version="1.0" encoding="utf-8"?>
+<w:ftr xmlns:wpc="http://schemas.microsoft.com/office/word/2010/wordprocessingCanvas" xmlns:cx="http://schemas.microsoft.com/office/drawing/2014/chartex" xmlns:cx1="http://schemas.microsoft.com/office/drawing/2015/9/8/chartex" xmlns:cx2="http://schemas.microsoft.com/office/drawing/2015/10/21/chartex" xmlns:cx3="http://schemas.microsoft.com/office/drawing/2016/5/9/chartex" xmlns:cx4="http://schemas.microsoft.com/office/drawing/2016/5/10/chartex" xmlns:cx5="http://schemas.microsoft.com/office/drawing/2016/5/11/chartex" xmlns:cx6="http://schemas.microsoft.com/office/drawing/2016/5/12/chartex" xmlns:cx7="http://schemas.microsoft.com/office/drawing/2016/5/13/chartex" xmlns:cx8="http://schemas.microsoft.com/office/drawing/2016/5/14/chartex" xmlns:mc="http://schemas.openxmlformats.org/markup-compatibility/2006" xmlns:aink="http://schemas.microsoft.com/office/drawing/2016/ink" xmlns:am3d="http://schemas.microsoft.com/office/drawing/2017/model3d" xmlns:o="urn:schemas-microsoft-com:office:office" xmlns:oel="http://schemas.microsoft.com/office/2019/extlst" xmlns:r="http://schemas.openxmlformats.org/officeDocument/2006/relationships" xmlns:m="http://schemas.openxmlformats.org/officeDocument/2006/math" xmlns:v="urn:schemas-microsoft-com:vml" xmlns:wp14="http://schemas.microsoft.com/office/word/2010/wordprocessingDrawing" xmlns:wp="http://schemas.openxmlformats.org/drawingml/2006/wordprocessingDrawing" xmlns:w10="urn:schemas-microsoft-com:office:word" xmlns:w="http://schemas.openxmlformats.org/wordprocessingml/2006/main" xmlns:w14="http://schemas.microsoft.com/office/word/2010/wordml" xmlns:w15="http://schemas.microsoft.com/office/word/2012/wordml" xmlns:w16cex="http://schemas.microsoft.com/office/word/2018/wordml/cex" xmlns:w16cid="http://schemas.microsoft.com/office/word/2016/wordml/cid" xmlns:w16="http://schemas.microsoft.com/office/word/2018/wordml" xmlns:w16sdtdh="http://schemas.microsoft.com/office/word/2020/wordml/sdtdatahash" xmlns:w16se="http://schemas.microsoft.com/office/word/2015/wordml/symex" xmlns:wpg="http://schemas.microsoft.com/office/word/2010/wordprocessingGroup" xmlns:wpi="http://schemas.microsoft.com/office/word/2010/wordprocessingInk" xmlns:wne="http://schemas.microsoft.com/office/word/2006/wordml" xmlns:wps="http://schemas.microsoft.com/office/word/2010/wordprocessingShape" mc:Ignorable="w14 w15 w16se w16cid w16 w16cex w16sdtdh wp14">
+  <w:sdt>
+    <w:sdtPr>
+      <w:id w:val="273910172"/>
+      <w:docPartObj>
+        <w:docPartGallery w:val="Page Numbers (Bottom of Page)"/>
+        <w:docPartUnique/>
+      </w:docPartObj>
+    </w:sdtPr>
+    <w:sdtEndPr>
+      <w:rPr>
+        <w:noProof/>
+      </w:rPr>
+    </w:sdtEndPr>
+    <w:sdtContent>
+      <w:p>
+        <w:pPr>
+          <w:pStyle w:val="Footer"/>
+          <w:jc w:val="center"/>
+        </w:pPr>
+        <w:r>
+          <w:fldChar w:fldCharType="begin"/>
+        </w:r>
+        <w:r>
+          <w:instrText xml:space="preserve"> PAGE   \* MERGEFORMAT </w:instrText>
+        </w:r>
+        <w:r>
+          <w:fldChar w:fldCharType="separate"/>
+        </w:r>
+        <w:r>
+          <w:rPr>
+            <w:noProof/>
+          </w:rPr>
+          <w:t>2</w:t>
+        </w:r>
+        <w:r>
+          <w:rPr>
+            <w:noProof/>
+          </w:rPr>
+          <w:fldChar w:fldCharType="end"/>
+        </w:r>
+      </w:p>
+    </w:sdtContent>
+  </w:sdt>
+  <w:p>
+    <w:pPr>
+      <w:pStyle w:val="Footer"/>
+    </w:pPr>
+  </w:p>
+</w:ftr>
 </file>
 
 <file path=word/footnotes.xml><?xml version="1.0" encoding="utf-8"?>
@@ -8503,6 +14438,154 @@
       <w:szCs w:val="18"/>
     </w:rPr>
   </w:style>
+  <w:style w:type="character" w:styleId="Hyperlink">
+    <w:name w:val="Hyperlink"/>
+    <w:basedOn w:val="DefaultParagraphFont"/>
+    <w:uiPriority w:val="99"/>
+    <w:unhideWhenUsed/>
+    <w:rsid w:val="00EB08EF"/>
+    <w:rPr>
+      <w:color w:val="0000FF" w:themeColor="hyperlink"/>
+      <w:u w:val="single"/>
+    </w:rPr>
+  </w:style>
+  <w:style w:type="character" w:styleId="UnresolvedMention">
+    <w:name w:val="Unresolved Mention"/>
+    <w:basedOn w:val="DefaultParagraphFont"/>
+    <w:uiPriority w:val="99"/>
+    <w:semiHidden/>
+    <w:unhideWhenUsed/>
+    <w:rsid w:val="00EB08EF"/>
+    <w:rPr>
+      <w:color w:val="605E5C"/>
+      <w:shd w:val="clear" w:color="auto" w:fill="E1DFDD"/>
+    </w:rPr>
+  </w:style>
+  <w:style w:type="character" w:styleId="FollowedHyperlink">
+    <w:name w:val="FollowedHyperlink"/>
+    <w:basedOn w:val="DefaultParagraphFont"/>
+    <w:uiPriority w:val="99"/>
+    <w:semiHidden/>
+    <w:unhideWhenUsed/>
+    <w:rsid w:val="00EB08EF"/>
+    <w:rPr>
+      <w:color w:val="800080" w:themeColor="followedHyperlink"/>
+      <w:u w:val="single"/>
+    </w:rPr>
+  </w:style>
+  <w:style w:type="paragraph" w:styleId="TOCHeading">
+    <w:name w:val="TOC Heading"/>
+    <w:basedOn w:val="Heading1"/>
+    <w:next w:val="Normal"/>
+    <w:uiPriority w:val="39"/>
+    <w:unhideWhenUsed/>
+    <w:qFormat/>
+    <w:rsid w:val="0049657B"/>
+    <w:pPr>
+      <w:spacing w:before="240" w:after="0" w:line="259" w:lineRule="auto"/>
+      <w:outlineLvl w:val="9"/>
+    </w:pPr>
+    <w:rPr>
+      <w:rFonts w:asciiTheme="majorHAnsi" w:eastAsiaTheme="majorEastAsia" w:hAnsiTheme="majorHAnsi" w:cstheme="majorBidi"/>
+      <w:b w:val="0"/>
+      <w:color w:val="365F91" w:themeColor="accent1" w:themeShade="BF"/>
+      <w:sz w:val="32"/>
+      <w:szCs w:val="32"/>
+    </w:rPr>
+  </w:style>
+  <w:style w:type="paragraph" w:styleId="TOC1">
+    <w:name w:val="toc 1"/>
+    <w:basedOn w:val="Normal"/>
+    <w:next w:val="Normal"/>
+    <w:autoRedefine/>
+    <w:uiPriority w:val="39"/>
+    <w:unhideWhenUsed/>
+    <w:rsid w:val="0049657B"/>
+    <w:pPr>
+      <w:spacing w:after="100"/>
+    </w:pPr>
+  </w:style>
+  <w:style w:type="paragraph" w:styleId="TOC2">
+    <w:name w:val="toc 2"/>
+    <w:basedOn w:val="Normal"/>
+    <w:next w:val="Normal"/>
+    <w:autoRedefine/>
+    <w:uiPriority w:val="39"/>
+    <w:unhideWhenUsed/>
+    <w:rsid w:val="0049657B"/>
+    <w:pPr>
+      <w:spacing w:after="100"/>
+      <w:ind w:left="220"/>
+    </w:pPr>
+  </w:style>
+  <w:style w:type="paragraph" w:styleId="TOC3">
+    <w:name w:val="toc 3"/>
+    <w:basedOn w:val="Normal"/>
+    <w:next w:val="Normal"/>
+    <w:autoRedefine/>
+    <w:uiPriority w:val="39"/>
+    <w:unhideWhenUsed/>
+    <w:rsid w:val="0049657B"/>
+    <w:pPr>
+      <w:spacing w:after="100"/>
+      <w:ind w:left="440"/>
+    </w:pPr>
+  </w:style>
+  <w:style w:type="paragraph" w:styleId="TableofFigures">
+    <w:name w:val="table of figures"/>
+    <w:basedOn w:val="Normal"/>
+    <w:next w:val="Normal"/>
+    <w:uiPriority w:val="99"/>
+    <w:unhideWhenUsed/>
+    <w:rsid w:val="0049657B"/>
+    <w:pPr>
+      <w:spacing w:after="0"/>
+    </w:pPr>
+  </w:style>
+  <w:style w:type="paragraph" w:styleId="Header">
+    <w:name w:val="header"/>
+    <w:basedOn w:val="Normal"/>
+    <w:link w:val="HeaderChar"/>
+    <w:uiPriority w:val="99"/>
+    <w:unhideWhenUsed/>
+    <w:rsid w:val="0049657B"/>
+    <w:pPr>
+      <w:tabs>
+        <w:tab w:val="center" w:pos="4680"/>
+        <w:tab w:val="right" w:pos="9360"/>
+      </w:tabs>
+      <w:spacing w:after="0" w:line="240" w:lineRule="auto"/>
+    </w:pPr>
+  </w:style>
+  <w:style w:type="character" w:customStyle="1" w:styleId="HeaderChar">
+    <w:name w:val="Header Char"/>
+    <w:basedOn w:val="DefaultParagraphFont"/>
+    <w:link w:val="Header"/>
+    <w:uiPriority w:val="99"/>
+    <w:rsid w:val="0049657B"/>
+  </w:style>
+  <w:style w:type="paragraph" w:styleId="Footer">
+    <w:name w:val="footer"/>
+    <w:basedOn w:val="Normal"/>
+    <w:link w:val="FooterChar"/>
+    <w:uiPriority w:val="99"/>
+    <w:unhideWhenUsed/>
+    <w:rsid w:val="0049657B"/>
+    <w:pPr>
+      <w:tabs>
+        <w:tab w:val="center" w:pos="4680"/>
+        <w:tab w:val="right" w:pos="9360"/>
+      </w:tabs>
+      <w:spacing w:after="0" w:line="240" w:lineRule="auto"/>
+    </w:pPr>
+  </w:style>
+  <w:style w:type="character" w:customStyle="1" w:styleId="FooterChar">
+    <w:name w:val="Footer Char"/>
+    <w:basedOn w:val="DefaultParagraphFont"/>
+    <w:link w:val="Footer"/>
+    <w:uiPriority w:val="99"/>
+    <w:rsid w:val="0049657B"/>
+  </w:style>
 </w:styles>
 </file>
 
